--- a/docs/Funcionalidades.docx
+++ b/docs/Funcionalidades.docx
@@ -4,12 +4,38 @@
   <w:body>
     <w:p>
       <w:pPr>
+        <w:pStyle w:val="Title"/>
+      </w:pPr>
+      <w:proofErr w:type="spellStart"/>
+      <w:r>
+        <w:t>Required</w:t>
+      </w:r>
+      <w:proofErr w:type="spellEnd"/>
+    </w:p>
+    <w:p>
+      <w:pPr>
+        <w:pStyle w:val="Heading1"/>
+        <w:rPr>
+          <w:rFonts w:eastAsia="Times New Roman"/>
+          <w:lang w:val="en-US" w:eastAsia="es-AR"/>
+        </w:rPr>
+      </w:pPr>
+      <w:r>
+        <w:rPr>
+          <w:rFonts w:eastAsia="Times New Roman"/>
+          <w:lang w:val="en-US" w:eastAsia="es-AR"/>
+        </w:rPr>
+        <w:t>Code Editing</w:t>
+      </w:r>
+    </w:p>
+    <w:p>
+      <w:pPr>
+        <w:pStyle w:val="ListParagraph"/>
         <w:numPr>
           <w:ilvl w:val="0"/>
-          <w:numId w:val="1"/>
-        </w:numPr>
-        <w:spacing w:after="0" w:line="360" w:lineRule="atLeast"/>
-        <w:ind w:left="360"/>
+          <w:numId w:val="4"/>
+        </w:numPr>
+        <w:spacing w:after="0" w:line="360" w:lineRule="atLeast"/>
         <w:textAlignment w:val="baseline"/>
         <w:rPr>
           <w:rFonts w:eastAsia="Times New Roman" w:cstheme="minorHAnsi"/>
@@ -28,12 +54,12 @@
     </w:p>
     <w:p>
       <w:pPr>
+        <w:pStyle w:val="ListParagraph"/>
         <w:numPr>
           <w:ilvl w:val="1"/>
-          <w:numId w:val="1"/>
-        </w:numPr>
-        <w:spacing w:after="0" w:line="360" w:lineRule="atLeast"/>
-        <w:ind w:left="720"/>
+          <w:numId w:val="4"/>
+        </w:numPr>
+        <w:spacing w:after="0" w:line="360" w:lineRule="atLeast"/>
         <w:textAlignment w:val="baseline"/>
         <w:rPr>
           <w:rFonts w:eastAsia="Times New Roman" w:cstheme="minorHAnsi"/>
@@ -82,819 +108,394 @@
     </w:p>
     <w:p>
       <w:pPr>
-        <w:numPr>
-          <w:ilvl w:val="0"/>
-          <w:numId w:val="1"/>
-        </w:numPr>
-        <w:spacing w:after="0" w:line="360" w:lineRule="atLeast"/>
-        <w:ind w:left="360"/>
-        <w:textAlignment w:val="baseline"/>
-        <w:rPr>
-          <w:rFonts w:eastAsia="Times New Roman" w:cstheme="minorHAnsi"/>
-          <w:color w:val="333333"/>
-          <w:lang w:val="en-US" w:eastAsia="es-AR"/>
-        </w:rPr>
-      </w:pPr>
-      <w:r>
-        <w:rPr>
-          <w:rFonts w:eastAsia="Times New Roman" w:cstheme="minorHAnsi"/>
-          <w:color w:val="333333"/>
-          <w:lang w:val="en-US" w:eastAsia="es-AR"/>
-        </w:rPr>
-        <w:t xml:space="preserve">Brace, bracket, </w:t>
-      </w:r>
-      <w:proofErr w:type="spellStart"/>
-      <w:r>
-        <w:rPr>
-          <w:rFonts w:eastAsia="Times New Roman" w:cstheme="minorHAnsi"/>
-          <w:color w:val="333333"/>
-          <w:lang w:val="en-US" w:eastAsia="es-AR"/>
-        </w:rPr>
-        <w:t>paren</w:t>
-      </w:r>
-      <w:proofErr w:type="spellEnd"/>
-      <w:r>
-        <w:rPr>
-          <w:rFonts w:eastAsia="Times New Roman" w:cstheme="minorHAnsi"/>
-          <w:color w:val="333333"/>
-          <w:lang w:val="en-US" w:eastAsia="es-AR"/>
-        </w:rPr>
-        <w:t xml:space="preserve"> matching</w:t>
-      </w:r>
-    </w:p>
-    <w:p>
-      <w:pPr>
-        <w:numPr>
-          <w:ilvl w:val="0"/>
-          <w:numId w:val="1"/>
-        </w:numPr>
-        <w:spacing w:after="0" w:line="360" w:lineRule="atLeast"/>
-        <w:ind w:left="360"/>
-        <w:textAlignment w:val="baseline"/>
-        <w:rPr>
-          <w:rFonts w:eastAsia="Times New Roman" w:cstheme="minorHAnsi"/>
-          <w:color w:val="333333"/>
-          <w:lang w:val="en-US" w:eastAsia="es-AR"/>
-        </w:rPr>
-      </w:pPr>
-      <w:proofErr w:type="spellStart"/>
-      <w:r>
-        <w:rPr>
-          <w:rFonts w:eastAsia="Times New Roman" w:cstheme="minorHAnsi"/>
-          <w:color w:val="333333"/>
-          <w:lang w:val="en-US" w:eastAsia="es-AR"/>
-        </w:rPr>
-        <w:t>paredit</w:t>
-      </w:r>
-      <w:proofErr w:type="spellEnd"/>
-      <w:r>
-        <w:rPr>
-          <w:rFonts w:eastAsia="Times New Roman" w:cstheme="minorHAnsi"/>
-          <w:color w:val="333333"/>
-          <w:lang w:val="en-US" w:eastAsia="es-AR"/>
-        </w:rPr>
-        <w:t xml:space="preserve"> equivalency</w:t>
-      </w:r>
-    </w:p>
-    <w:p>
-      <w:pPr>
-        <w:numPr>
-          <w:ilvl w:val="0"/>
-          <w:numId w:val="1"/>
-        </w:numPr>
-        <w:spacing w:after="0" w:line="360" w:lineRule="atLeast"/>
-        <w:ind w:left="360"/>
-        <w:textAlignment w:val="baseline"/>
-        <w:rPr>
-          <w:rFonts w:eastAsia="Times New Roman" w:cstheme="minorHAnsi"/>
-          <w:color w:val="333333"/>
-          <w:lang w:val="en-US" w:eastAsia="es-AR"/>
-        </w:rPr>
-      </w:pPr>
-      <w:r>
-        <w:rPr>
-          <w:rFonts w:eastAsia="Times New Roman" w:cstheme="minorHAnsi"/>
-          <w:color w:val="333333"/>
-          <w:lang w:val="en-US" w:eastAsia="es-AR"/>
-        </w:rPr>
-        <w:t>Easily-</w:t>
-      </w:r>
-      <w:proofErr w:type="spellStart"/>
-      <w:r>
-        <w:rPr>
-          <w:rFonts w:eastAsia="Times New Roman" w:cstheme="minorHAnsi"/>
-          <w:color w:val="333333"/>
-          <w:lang w:val="en-US" w:eastAsia="es-AR"/>
-        </w:rPr>
-        <w:t>togglable</w:t>
-      </w:r>
-      <w:proofErr w:type="spellEnd"/>
-      <w:r>
-        <w:rPr>
-          <w:rFonts w:eastAsia="Times New Roman" w:cstheme="minorHAnsi"/>
-          <w:color w:val="333333"/>
-          <w:lang w:val="en-US" w:eastAsia="es-AR"/>
-        </w:rPr>
-        <w:t xml:space="preserve"> rainbow </w:t>
-      </w:r>
-      <w:proofErr w:type="spellStart"/>
-      <w:r>
-        <w:rPr>
-          <w:rFonts w:eastAsia="Times New Roman" w:cstheme="minorHAnsi"/>
-          <w:color w:val="333333"/>
-          <w:lang w:val="en-US" w:eastAsia="es-AR"/>
-        </w:rPr>
-        <w:t>parens</w:t>
-      </w:r>
-      <w:proofErr w:type="spellEnd"/>
-      <w:r>
-        <w:rPr>
-          <w:rFonts w:eastAsia="Times New Roman" w:cstheme="minorHAnsi"/>
-          <w:color w:val="333333"/>
-          <w:lang w:val="en-US" w:eastAsia="es-AR"/>
-        </w:rPr>
-        <w:t xml:space="preserve"> (I usually hate them, but then end up thinking they’d be handy for ~5 seconds)</w:t>
-      </w:r>
-    </w:p>
-    <w:p>
-      <w:pPr>
-        <w:numPr>
-          <w:ilvl w:val="0"/>
-          <w:numId w:val="1"/>
-        </w:numPr>
-        <w:spacing w:after="0" w:line="360" w:lineRule="atLeast"/>
-        <w:ind w:left="360"/>
-        <w:textAlignment w:val="baseline"/>
-        <w:rPr>
-          <w:rFonts w:eastAsia="Times New Roman" w:cstheme="minorHAnsi"/>
-          <w:color w:val="333333"/>
-          <w:lang w:val="en-US" w:eastAsia="es-AR"/>
-        </w:rPr>
-      </w:pPr>
-      <w:r>
-        <w:rPr>
-          <w:rFonts w:eastAsia="Times New Roman" w:cstheme="minorHAnsi"/>
-          <w:color w:val="333333"/>
-          <w:lang w:val="en-US" w:eastAsia="es-AR"/>
-        </w:rPr>
-        <w:t>s-expression navigation</w:t>
-      </w:r>
-    </w:p>
-    <w:p>
-      <w:pPr>
-        <w:numPr>
-          <w:ilvl w:val="0"/>
-          <w:numId w:val="1"/>
-        </w:numPr>
-        <w:spacing w:after="0" w:line="360" w:lineRule="atLeast"/>
-        <w:ind w:left="360"/>
-        <w:textAlignment w:val="baseline"/>
-        <w:rPr>
-          <w:rFonts w:eastAsia="Times New Roman" w:cstheme="minorHAnsi"/>
-          <w:color w:val="333333"/>
-          <w:lang w:val="en-US" w:eastAsia="es-AR"/>
-        </w:rPr>
-      </w:pPr>
-      <w:r>
-        <w:rPr>
-          <w:rFonts w:eastAsia="Times New Roman" w:cstheme="minorHAnsi"/>
-          <w:color w:val="333333"/>
-          <w:lang w:val="en-US" w:eastAsia="es-AR"/>
-        </w:rPr>
-        <w:t>automatic structural formattin</w:t>
-      </w:r>
-      <w:bookmarkStart w:id="0" w:name="_GoBack"/>
-      <w:bookmarkEnd w:id="0"/>
-      <w:r>
-        <w:rPr>
-          <w:rFonts w:eastAsia="Times New Roman" w:cstheme="minorHAnsi"/>
-          <w:color w:val="333333"/>
-          <w:lang w:val="en-US" w:eastAsia="es-AR"/>
-        </w:rPr>
-        <w:t>g</w:t>
-      </w:r>
-    </w:p>
-    <w:p>
-      <w:pPr>
-        <w:numPr>
-          <w:ilvl w:val="1"/>
-          <w:numId w:val="1"/>
-        </w:numPr>
-        <w:spacing w:after="0" w:line="360" w:lineRule="atLeast"/>
-        <w:ind w:left="720"/>
-        <w:textAlignment w:val="baseline"/>
-        <w:rPr>
-          <w:rFonts w:eastAsia="Times New Roman" w:cstheme="minorHAnsi"/>
-          <w:color w:val="333333"/>
-          <w:lang w:val="en-US" w:eastAsia="es-AR"/>
-        </w:rPr>
-      </w:pPr>
-      <w:r>
-        <w:rPr>
-          <w:rFonts w:eastAsia="Times New Roman" w:cstheme="minorHAnsi"/>
-          <w:color w:val="333333"/>
-          <w:lang w:val="en-US" w:eastAsia="es-AR"/>
-        </w:rPr>
-        <w:t xml:space="preserve">don’t apply the same rules to </w:t>
-      </w:r>
-      <w:proofErr w:type="spellStart"/>
-      <w:r>
-        <w:rPr>
-          <w:rFonts w:eastAsia="Times New Roman" w:cstheme="minorHAnsi"/>
-          <w:color w:val="333333"/>
-          <w:lang w:val="en-US" w:eastAsia="es-AR"/>
-        </w:rPr>
-        <w:t>docstrings</w:t>
-      </w:r>
-      <w:proofErr w:type="spellEnd"/>
-      <w:r>
-        <w:rPr>
-          <w:rFonts w:eastAsia="Times New Roman" w:cstheme="minorHAnsi"/>
-          <w:color w:val="333333"/>
-          <w:lang w:val="en-US" w:eastAsia="es-AR"/>
-        </w:rPr>
-        <w:t xml:space="preserve"> as would be applied to other multiline string literals</w:t>
-      </w:r>
-    </w:p>
-    <w:p>
-      <w:pPr>
-        <w:numPr>
-          <w:ilvl w:val="0"/>
-          <w:numId w:val="1"/>
-        </w:numPr>
-        <w:spacing w:after="0" w:line="360" w:lineRule="atLeast"/>
-        <w:ind w:left="360"/>
-        <w:textAlignment w:val="baseline"/>
-        <w:rPr>
-          <w:rFonts w:eastAsia="Times New Roman" w:cstheme="minorHAnsi"/>
-          <w:color w:val="333333"/>
-          <w:lang w:val="en-US" w:eastAsia="es-AR"/>
-        </w:rPr>
-      </w:pPr>
-      <w:proofErr w:type="gramStart"/>
-      <w:r>
-        <w:rPr>
-          <w:rFonts w:eastAsia="Times New Roman" w:cstheme="minorHAnsi"/>
-          <w:color w:val="333333"/>
-          <w:lang w:val="en-US" w:eastAsia="es-AR"/>
-        </w:rPr>
-        <w:t>all</w:t>
-      </w:r>
-      <w:proofErr w:type="gramEnd"/>
-      <w:r>
-        <w:rPr>
-          <w:rFonts w:eastAsia="Times New Roman" w:cstheme="minorHAnsi"/>
-          <w:color w:val="333333"/>
-          <w:lang w:val="en-US" w:eastAsia="es-AR"/>
-        </w:rPr>
-        <w:t xml:space="preserve"> of the above needs to deeply configurable – there are lots of different preferences out there, and I hold at least half of them from time to time!</w:t>
-      </w:r>
-    </w:p>
-    <w:p>
-      <w:pPr>
-        <w:numPr>
-          <w:ilvl w:val="0"/>
-          <w:numId w:val="2"/>
-        </w:numPr>
-        <w:spacing w:after="0" w:line="360" w:lineRule="atLeast"/>
-        <w:ind w:left="360"/>
-        <w:textAlignment w:val="baseline"/>
-        <w:rPr>
-          <w:rFonts w:eastAsia="Times New Roman" w:cstheme="minorHAnsi"/>
-          <w:color w:val="333333"/>
-          <w:lang w:val="en-US" w:eastAsia="es-AR"/>
-        </w:rPr>
-      </w:pPr>
-      <w:r>
-        <w:rPr>
-          <w:rFonts w:eastAsia="Times New Roman" w:cstheme="minorHAnsi"/>
-          <w:color w:val="333333"/>
-          <w:lang w:val="en-US" w:eastAsia="es-AR"/>
-        </w:rPr>
-        <w:t>code completion</w:t>
-      </w:r>
-    </w:p>
-    <w:p>
-      <w:pPr>
-        <w:numPr>
-          <w:ilvl w:val="1"/>
-          <w:numId w:val="2"/>
-        </w:numPr>
-        <w:spacing w:after="0" w:line="360" w:lineRule="atLeast"/>
-        <w:ind w:left="720"/>
-        <w:textAlignment w:val="baseline"/>
-        <w:rPr>
-          <w:rFonts w:eastAsia="Times New Roman" w:cstheme="minorHAnsi"/>
-          <w:color w:val="333333"/>
-          <w:lang w:val="en-US" w:eastAsia="es-AR"/>
-        </w:rPr>
-      </w:pPr>
-      <w:r>
-        <w:rPr>
-          <w:rFonts w:eastAsia="Times New Roman" w:cstheme="minorHAnsi"/>
-          <w:color w:val="333333"/>
-          <w:lang w:val="en-US" w:eastAsia="es-AR"/>
-        </w:rPr>
-        <w:t xml:space="preserve">Should have visibility to locally-defined </w:t>
-      </w:r>
-      <w:proofErr w:type="spellStart"/>
-      <w:r>
-        <w:rPr>
-          <w:rFonts w:eastAsia="Times New Roman" w:cstheme="minorHAnsi"/>
-          <w:color w:val="333333"/>
-          <w:lang w:val="en-US" w:eastAsia="es-AR"/>
-        </w:rPr>
-        <w:t>vars</w:t>
-      </w:r>
-      <w:proofErr w:type="spellEnd"/>
-      <w:r>
-        <w:rPr>
-          <w:rFonts w:eastAsia="Times New Roman" w:cstheme="minorHAnsi"/>
-          <w:color w:val="333333"/>
-          <w:lang w:val="en-US" w:eastAsia="es-AR"/>
-        </w:rPr>
-        <w:t>/bindings, those that are :required or :used, as well as stuff in core</w:t>
-      </w:r>
-    </w:p>
-    <w:p>
-      <w:pPr>
-        <w:numPr>
-          <w:ilvl w:val="1"/>
-          <w:numId w:val="2"/>
-        </w:numPr>
-        <w:spacing w:after="0" w:line="360" w:lineRule="atLeast"/>
-        <w:ind w:left="720"/>
-        <w:textAlignment w:val="baseline"/>
-        <w:rPr>
-          <w:rFonts w:eastAsia="Times New Roman" w:cstheme="minorHAnsi"/>
-          <w:color w:val="333333"/>
-          <w:lang w:val="en-US" w:eastAsia="es-AR"/>
-        </w:rPr>
-      </w:pPr>
-      <w:r>
-        <w:rPr>
-          <w:rFonts w:eastAsia="Times New Roman" w:cstheme="minorHAnsi"/>
-          <w:color w:val="333333"/>
-          <w:lang w:val="en-US" w:eastAsia="es-AR"/>
-        </w:rPr>
-        <w:t xml:space="preserve">Host (Java) </w:t>
-      </w:r>
-      <w:proofErr w:type="spellStart"/>
-      <w:r>
-        <w:rPr>
-          <w:rFonts w:eastAsia="Times New Roman" w:cstheme="minorHAnsi"/>
-          <w:color w:val="333333"/>
-          <w:lang w:val="en-US" w:eastAsia="es-AR"/>
-        </w:rPr>
-        <w:t>interop</w:t>
-      </w:r>
-      <w:proofErr w:type="spellEnd"/>
-      <w:r>
-        <w:rPr>
-          <w:rFonts w:eastAsia="Times New Roman" w:cstheme="minorHAnsi"/>
-          <w:color w:val="333333"/>
-          <w:lang w:val="en-US" w:eastAsia="es-AR"/>
-        </w:rPr>
-        <w:t xml:space="preserve"> completion should be key off of the type hints in the surrounding code, and do what it can with imports and such</w:t>
-      </w:r>
-    </w:p>
-    <w:p>
-      <w:pPr>
-        <w:numPr>
-          <w:ilvl w:val="1"/>
-          <w:numId w:val="2"/>
-        </w:numPr>
-        <w:spacing w:after="0" w:line="360" w:lineRule="atLeast"/>
-        <w:ind w:left="720"/>
-        <w:textAlignment w:val="baseline"/>
-        <w:rPr>
-          <w:rFonts w:eastAsia="Times New Roman" w:cstheme="minorHAnsi"/>
-          <w:color w:val="333333"/>
-          <w:lang w:val="en-US" w:eastAsia="es-AR"/>
-        </w:rPr>
-      </w:pPr>
-      <w:r>
-        <w:rPr>
-          <w:rFonts w:eastAsia="Times New Roman" w:cstheme="minorHAnsi"/>
-          <w:color w:val="333333"/>
-          <w:lang w:val="en-US" w:eastAsia="es-AR"/>
-        </w:rPr>
-        <w:t>In all cases, provide associated docs as well as parameter hints (that are bolded, etc. as you go along adding parameters)</w:t>
-      </w:r>
-    </w:p>
-    <w:p>
-      <w:pPr>
-        <w:numPr>
-          <w:ilvl w:val="0"/>
-          <w:numId w:val="2"/>
-        </w:numPr>
-        <w:spacing w:after="0" w:line="360" w:lineRule="atLeast"/>
-        <w:ind w:left="360"/>
-        <w:textAlignment w:val="baseline"/>
-        <w:rPr>
-          <w:rFonts w:eastAsia="Times New Roman" w:cstheme="minorHAnsi"/>
-          <w:color w:val="333333"/>
-          <w:lang w:val="en-US" w:eastAsia="es-AR"/>
-        </w:rPr>
-      </w:pPr>
-      <w:r>
-        <w:rPr>
-          <w:rFonts w:eastAsia="Times New Roman" w:cstheme="minorHAnsi"/>
-          <w:color w:val="333333"/>
-          <w:lang w:val="en-US" w:eastAsia="es-AR"/>
-        </w:rPr>
-        <w:t xml:space="preserve">in-place popup </w:t>
-      </w:r>
-      <w:proofErr w:type="spellStart"/>
-      <w:r>
-        <w:rPr>
-          <w:rFonts w:eastAsia="Times New Roman" w:cstheme="minorHAnsi"/>
-          <w:color w:val="333333"/>
-          <w:lang w:val="en-US" w:eastAsia="es-AR"/>
-        </w:rPr>
-        <w:t>macroexpansion</w:t>
-      </w:r>
-      <w:proofErr w:type="spellEnd"/>
-    </w:p>
-    <w:p>
-      <w:pPr>
-        <w:numPr>
-          <w:ilvl w:val="0"/>
-          <w:numId w:val="2"/>
-        </w:numPr>
-        <w:spacing w:after="0" w:line="360" w:lineRule="atLeast"/>
-        <w:ind w:left="360"/>
-        <w:textAlignment w:val="baseline"/>
-        <w:rPr>
-          <w:rFonts w:eastAsia="Times New Roman" w:cstheme="minorHAnsi"/>
-          <w:color w:val="333333"/>
-          <w:lang w:val="en-US" w:eastAsia="es-AR"/>
-        </w:rPr>
-      </w:pPr>
-      <w:r>
-        <w:rPr>
-          <w:rFonts w:eastAsia="Times New Roman" w:cstheme="minorHAnsi"/>
-          <w:color w:val="333333"/>
-          <w:lang w:val="en-US" w:eastAsia="es-AR"/>
-        </w:rPr>
-        <w:t xml:space="preserve">generation of </w:t>
-      </w:r>
-      <w:proofErr w:type="spellStart"/>
-      <w:r>
-        <w:rPr>
-          <w:rFonts w:eastAsia="Times New Roman" w:cstheme="minorHAnsi"/>
-          <w:color w:val="333333"/>
-          <w:lang w:val="en-US" w:eastAsia="es-AR"/>
-        </w:rPr>
-        <w:t>deftype</w:t>
-      </w:r>
-      <w:proofErr w:type="spellEnd"/>
-      <w:r>
-        <w:rPr>
-          <w:rFonts w:eastAsia="Times New Roman" w:cstheme="minorHAnsi"/>
-          <w:color w:val="333333"/>
-          <w:lang w:val="en-US" w:eastAsia="es-AR"/>
-        </w:rPr>
-        <w:t>/</w:t>
-      </w:r>
-      <w:proofErr w:type="spellStart"/>
-      <w:r>
-        <w:rPr>
-          <w:rFonts w:eastAsia="Times New Roman" w:cstheme="minorHAnsi"/>
-          <w:color w:val="333333"/>
-          <w:lang w:val="en-US" w:eastAsia="es-AR"/>
-        </w:rPr>
-        <w:t>defrecord</w:t>
-      </w:r>
-      <w:proofErr w:type="spellEnd"/>
-      <w:r>
-        <w:rPr>
-          <w:rFonts w:eastAsia="Times New Roman" w:cstheme="minorHAnsi"/>
-          <w:color w:val="333333"/>
-          <w:lang w:val="en-US" w:eastAsia="es-AR"/>
-        </w:rPr>
-        <w:t>/extend-type/gen-class/proxy method scaffolding</w:t>
-      </w:r>
-    </w:p>
-    <w:p>
-      <w:pPr>
-        <w:numPr>
-          <w:ilvl w:val="1"/>
-          <w:numId w:val="2"/>
-        </w:numPr>
-        <w:spacing w:after="0" w:line="360" w:lineRule="atLeast"/>
-        <w:ind w:left="720"/>
-        <w:textAlignment w:val="baseline"/>
-        <w:rPr>
-          <w:rFonts w:eastAsia="Times New Roman" w:cstheme="minorHAnsi"/>
-          <w:color w:val="333333"/>
-          <w:lang w:val="en-US" w:eastAsia="es-AR"/>
-        </w:rPr>
-      </w:pPr>
-      <w:r>
-        <w:rPr>
-          <w:rFonts w:eastAsia="Times New Roman" w:cstheme="minorHAnsi"/>
-          <w:color w:val="333333"/>
-          <w:lang w:val="en-US" w:eastAsia="es-AR"/>
-        </w:rPr>
-        <w:t xml:space="preserve">Roughly the equivalent of the “implement method” </w:t>
-      </w:r>
-      <w:proofErr w:type="spellStart"/>
-      <w:r>
-        <w:rPr>
-          <w:rFonts w:eastAsia="Times New Roman" w:cstheme="minorHAnsi"/>
-          <w:color w:val="333333"/>
-          <w:lang w:val="en-US" w:eastAsia="es-AR"/>
-        </w:rPr>
-        <w:t>quickfix</w:t>
-      </w:r>
-      <w:proofErr w:type="spellEnd"/>
-      <w:r>
-        <w:rPr>
-          <w:rFonts w:eastAsia="Times New Roman" w:cstheme="minorHAnsi"/>
-          <w:color w:val="333333"/>
-          <w:lang w:val="en-US" w:eastAsia="es-AR"/>
-        </w:rPr>
-        <w:t xml:space="preserve"> that is available in Java IDEs when you add a superclass or interface to a class definition; i.e. be able to type</w:t>
-      </w:r>
-      <w:r>
-        <w:rPr>
-          <w:rFonts w:eastAsia="Times New Roman" w:cstheme="minorHAnsi"/>
-          <w:color w:val="333333"/>
-          <w:bdr w:val="none" w:sz="0" w:space="0" w:color="auto" w:frame="1"/>
-          <w:lang w:val="en-US" w:eastAsia="es-AR"/>
-        </w:rPr>
-        <w:t>(proxy [</w:t>
-      </w:r>
-      <w:proofErr w:type="spellStart"/>
-      <w:r>
-        <w:rPr>
-          <w:rFonts w:eastAsia="Times New Roman" w:cstheme="minorHAnsi"/>
-          <w:color w:val="333333"/>
-          <w:bdr w:val="none" w:sz="0" w:space="0" w:color="auto" w:frame="1"/>
-          <w:lang w:val="en-US" w:eastAsia="es-AR"/>
-        </w:rPr>
-        <w:t>java.awt.event.MouseAdapter</w:t>
-      </w:r>
-      <w:proofErr w:type="spellEnd"/>
-      <w:r>
-        <w:rPr>
-          <w:rFonts w:eastAsia="Times New Roman" w:cstheme="minorHAnsi"/>
-          <w:color w:val="333333"/>
-          <w:bdr w:val="none" w:sz="0" w:space="0" w:color="auto" w:frame="1"/>
-          <w:lang w:val="en-US" w:eastAsia="es-AR"/>
-        </w:rPr>
-        <w:t>]</w:t>
-      </w:r>
-      <w:r>
-        <w:rPr>
-          <w:rFonts w:eastAsia="Times New Roman" w:cstheme="minorHAnsi"/>
-          <w:color w:val="333333"/>
-          <w:lang w:val="en-US" w:eastAsia="es-AR"/>
-        </w:rPr>
-        <w:t xml:space="preserve">, and have shells of the various methods from the specified interface and/or abstract </w:t>
-      </w:r>
-      <w:proofErr w:type="spellStart"/>
-      <w:r>
-        <w:rPr>
-          <w:rFonts w:eastAsia="Times New Roman" w:cstheme="minorHAnsi"/>
-          <w:color w:val="333333"/>
-          <w:lang w:val="en-US" w:eastAsia="es-AR"/>
-        </w:rPr>
-        <w:t>superclasses</w:t>
-      </w:r>
-      <w:proofErr w:type="spellEnd"/>
-      <w:r>
-        <w:rPr>
-          <w:rFonts w:eastAsia="Times New Roman" w:cstheme="minorHAnsi"/>
-          <w:color w:val="333333"/>
-          <w:lang w:val="en-US" w:eastAsia="es-AR"/>
-        </w:rPr>
-        <w:t xml:space="preserve"> dropped into place. The same thing should be applicable to all forms that generate classes from </w:t>
-      </w:r>
-      <w:proofErr w:type="spellStart"/>
-      <w:r>
-        <w:rPr>
-          <w:rFonts w:eastAsia="Times New Roman" w:cstheme="minorHAnsi"/>
-          <w:color w:val="333333"/>
-          <w:lang w:val="en-US" w:eastAsia="es-AR"/>
-        </w:rPr>
-        <w:t>clojure</w:t>
-      </w:r>
-      <w:proofErr w:type="spellEnd"/>
-      <w:r>
-        <w:rPr>
-          <w:rFonts w:eastAsia="Times New Roman" w:cstheme="minorHAnsi"/>
-          <w:color w:val="333333"/>
-          <w:lang w:val="en-US" w:eastAsia="es-AR"/>
-        </w:rPr>
-        <w:t>.</w:t>
-      </w:r>
-    </w:p>
-    <w:p>
-      <w:pPr>
-        <w:numPr>
-          <w:ilvl w:val="0"/>
-          <w:numId w:val="3"/>
-        </w:numPr>
-        <w:spacing w:after="0" w:line="360" w:lineRule="atLeast"/>
-        <w:ind w:left="360"/>
-        <w:textAlignment w:val="baseline"/>
-        <w:rPr>
-          <w:rFonts w:eastAsia="Times New Roman" w:cstheme="minorHAnsi"/>
-          <w:color w:val="333333"/>
-          <w:lang w:val="en-US" w:eastAsia="es-AR"/>
-        </w:rPr>
-      </w:pPr>
-      <w:r>
-        <w:rPr>
-          <w:rFonts w:eastAsia="Times New Roman" w:cstheme="minorHAnsi"/>
-          <w:color w:val="333333"/>
-          <w:lang w:val="en-US" w:eastAsia="es-AR"/>
-        </w:rPr>
-        <w:t>absolutely top-notch Java development support</w:t>
-      </w:r>
-    </w:p>
-    <w:p>
-      <w:pPr>
-        <w:numPr>
-          <w:ilvl w:val="1"/>
-          <w:numId w:val="3"/>
-        </w:numPr>
-        <w:spacing w:after="0" w:line="360" w:lineRule="atLeast"/>
-        <w:ind w:left="720"/>
-        <w:textAlignment w:val="baseline"/>
-        <w:rPr>
-          <w:rFonts w:eastAsia="Times New Roman" w:cstheme="minorHAnsi"/>
-          <w:color w:val="333333"/>
-          <w:lang w:val="en-US" w:eastAsia="es-AR"/>
-        </w:rPr>
-      </w:pPr>
-      <w:proofErr w:type="gramStart"/>
-      <w:r>
-        <w:rPr>
-          <w:rFonts w:eastAsia="Times New Roman" w:cstheme="minorHAnsi"/>
-          <w:color w:val="333333"/>
-          <w:lang w:val="en-US" w:eastAsia="es-AR"/>
-        </w:rPr>
-        <w:t>this</w:t>
-      </w:r>
-      <w:proofErr w:type="gramEnd"/>
-      <w:r>
-        <w:rPr>
-          <w:rFonts w:eastAsia="Times New Roman" w:cstheme="minorHAnsi"/>
-          <w:color w:val="333333"/>
-          <w:lang w:val="en-US" w:eastAsia="es-AR"/>
-        </w:rPr>
-        <w:t xml:space="preserve"> one item almost necessitates that I’ll always be in a major IDE, i.e. Eclipse, </w:t>
-      </w:r>
-      <w:proofErr w:type="spellStart"/>
-      <w:r>
-        <w:rPr>
-          <w:rFonts w:eastAsia="Times New Roman" w:cstheme="minorHAnsi"/>
-          <w:color w:val="333333"/>
-          <w:lang w:val="en-US" w:eastAsia="es-AR"/>
-        </w:rPr>
-        <w:t>IntellJ</w:t>
-      </w:r>
-      <w:proofErr w:type="spellEnd"/>
-      <w:r>
-        <w:rPr>
-          <w:rFonts w:eastAsia="Times New Roman" w:cstheme="minorHAnsi"/>
-          <w:color w:val="333333"/>
-          <w:lang w:val="en-US" w:eastAsia="es-AR"/>
-        </w:rPr>
-        <w:t xml:space="preserve">, or </w:t>
-      </w:r>
-      <w:proofErr w:type="spellStart"/>
-      <w:r>
-        <w:rPr>
-          <w:rFonts w:eastAsia="Times New Roman" w:cstheme="minorHAnsi"/>
-          <w:color w:val="333333"/>
-          <w:lang w:val="en-US" w:eastAsia="es-AR"/>
-        </w:rPr>
-        <w:t>NetBeans</w:t>
-      </w:r>
-      <w:proofErr w:type="spellEnd"/>
-      <w:r>
-        <w:rPr>
-          <w:rFonts w:eastAsia="Times New Roman" w:cstheme="minorHAnsi"/>
-          <w:color w:val="333333"/>
-          <w:lang w:val="en-US" w:eastAsia="es-AR"/>
-        </w:rPr>
-        <w:t>. A lot of the lower-level plumbing that’s necessary to pull off things like a complete debugger, profiler, etc. etc. is so complex, I can’t imagine anyone matching “the big three” without simply co-opting one of them.</w:t>
-      </w:r>
-    </w:p>
-    <w:p>
-      <w:pPr>
-        <w:numPr>
-          <w:ilvl w:val="0"/>
-          <w:numId w:val="3"/>
-        </w:numPr>
-        <w:spacing w:after="0" w:line="360" w:lineRule="atLeast"/>
-        <w:ind w:left="360"/>
-        <w:textAlignment w:val="baseline"/>
-        <w:rPr>
-          <w:rFonts w:eastAsia="Times New Roman" w:cstheme="minorHAnsi"/>
-          <w:color w:val="333333"/>
-          <w:lang w:val="en-US" w:eastAsia="es-AR"/>
-        </w:rPr>
-      </w:pPr>
-      <w:r>
-        <w:rPr>
-          <w:rFonts w:eastAsia="Times New Roman" w:cstheme="minorHAnsi"/>
-          <w:color w:val="333333"/>
-          <w:lang w:val="en-US" w:eastAsia="es-AR"/>
-        </w:rPr>
-        <w:t xml:space="preserve">debugger and profiler that are able to effortlessly “focus” on </w:t>
-      </w:r>
-      <w:proofErr w:type="spellStart"/>
-      <w:r>
-        <w:rPr>
-          <w:rFonts w:eastAsia="Times New Roman" w:cstheme="minorHAnsi"/>
-          <w:color w:val="333333"/>
-          <w:lang w:val="en-US" w:eastAsia="es-AR"/>
-        </w:rPr>
-        <w:t>clojure</w:t>
-      </w:r>
-      <w:proofErr w:type="spellEnd"/>
-      <w:r>
-        <w:rPr>
-          <w:rFonts w:eastAsia="Times New Roman" w:cstheme="minorHAnsi"/>
-          <w:color w:val="333333"/>
-          <w:lang w:val="en-US" w:eastAsia="es-AR"/>
-        </w:rPr>
-        <w:t>-level or java-level code/data structures depending on what I’m interested in at the time</w:t>
-      </w:r>
-    </w:p>
-    <w:p>
-      <w:pPr>
-        <w:numPr>
-          <w:ilvl w:val="0"/>
-          <w:numId w:val="3"/>
-        </w:numPr>
-        <w:spacing w:after="0" w:line="360" w:lineRule="atLeast"/>
-        <w:ind w:left="360"/>
-        <w:textAlignment w:val="baseline"/>
-        <w:rPr>
-          <w:rFonts w:eastAsia="Times New Roman" w:cstheme="minorHAnsi"/>
-          <w:color w:val="333333"/>
-          <w:lang w:val="en-US" w:eastAsia="es-AR"/>
-        </w:rPr>
-      </w:pPr>
-      <w:r>
-        <w:rPr>
-          <w:rFonts w:eastAsia="Times New Roman" w:cstheme="minorHAnsi"/>
-          <w:color w:val="333333"/>
-          <w:lang w:val="en-US" w:eastAsia="es-AR"/>
-        </w:rPr>
-        <w:t xml:space="preserve">code coverage tools that hook into </w:t>
-      </w:r>
-      <w:proofErr w:type="spellStart"/>
-      <w:r>
-        <w:rPr>
-          <w:rFonts w:eastAsia="Times New Roman" w:cstheme="minorHAnsi"/>
-          <w:color w:val="333333"/>
-          <w:lang w:val="en-US" w:eastAsia="es-AR"/>
-        </w:rPr>
-        <w:t>clojure.test</w:t>
-      </w:r>
-      <w:proofErr w:type="spellEnd"/>
-      <w:r>
-        <w:rPr>
-          <w:rFonts w:eastAsia="Times New Roman" w:cstheme="minorHAnsi"/>
-          <w:color w:val="333333"/>
-          <w:lang w:val="en-US" w:eastAsia="es-AR"/>
-        </w:rPr>
-        <w:t xml:space="preserve"> and, again, can track </w:t>
-      </w:r>
-      <w:proofErr w:type="spellStart"/>
-      <w:r>
-        <w:rPr>
-          <w:rFonts w:eastAsia="Times New Roman" w:cstheme="minorHAnsi"/>
-          <w:color w:val="333333"/>
-          <w:lang w:val="en-US" w:eastAsia="es-AR"/>
-        </w:rPr>
-        <w:t>clojure</w:t>
-      </w:r>
-      <w:proofErr w:type="spellEnd"/>
-      <w:r>
-        <w:rPr>
-          <w:rFonts w:eastAsia="Times New Roman" w:cstheme="minorHAnsi"/>
-          <w:color w:val="333333"/>
-          <w:lang w:val="en-US" w:eastAsia="es-AR"/>
-        </w:rPr>
-        <w:t>- and/or java-level coverage equally well</w:t>
-      </w:r>
-    </w:p>
-    <w:p>
-      <w:pPr>
+        <w:pStyle w:val="ListParagraph"/>
         <w:numPr>
           <w:ilvl w:val="0"/>
           <w:numId w:val="4"/>
         </w:numPr>
         <w:spacing w:after="0" w:line="360" w:lineRule="atLeast"/>
-        <w:ind w:left="360"/>
+        <w:textAlignment w:val="baseline"/>
+        <w:rPr>
+          <w:rFonts w:eastAsia="Times New Roman" w:cstheme="minorHAnsi"/>
+          <w:color w:val="333333"/>
+          <w:lang w:val="en-US" w:eastAsia="es-AR"/>
+        </w:rPr>
+      </w:pPr>
+      <w:r>
+        <w:rPr>
+          <w:rFonts w:eastAsia="Times New Roman" w:cstheme="minorHAnsi"/>
+          <w:color w:val="333333"/>
+          <w:lang w:val="en-US" w:eastAsia="es-AR"/>
+        </w:rPr>
+        <w:t xml:space="preserve">Brace, bracket, </w:t>
+      </w:r>
+      <w:proofErr w:type="spellStart"/>
+      <w:r>
+        <w:rPr>
+          <w:rFonts w:eastAsia="Times New Roman" w:cstheme="minorHAnsi"/>
+          <w:color w:val="333333"/>
+          <w:lang w:val="en-US" w:eastAsia="es-AR"/>
+        </w:rPr>
+        <w:t>paren</w:t>
+      </w:r>
+      <w:proofErr w:type="spellEnd"/>
+      <w:r>
+        <w:rPr>
+          <w:rFonts w:eastAsia="Times New Roman" w:cstheme="minorHAnsi"/>
+          <w:color w:val="333333"/>
+          <w:lang w:val="en-US" w:eastAsia="es-AR"/>
+        </w:rPr>
+        <w:t xml:space="preserve"> matching</w:t>
+      </w:r>
+    </w:p>
+    <w:p>
+      <w:pPr>
+        <w:pStyle w:val="ListParagraph"/>
+        <w:numPr>
+          <w:ilvl w:val="0"/>
+          <w:numId w:val="4"/>
+        </w:numPr>
+        <w:spacing w:after="0" w:line="360" w:lineRule="atLeast"/>
+        <w:textAlignment w:val="baseline"/>
+        <w:rPr>
+          <w:rFonts w:eastAsia="Times New Roman" w:cstheme="minorHAnsi"/>
+          <w:color w:val="333333"/>
+          <w:lang w:val="en-US" w:eastAsia="es-AR"/>
+        </w:rPr>
+      </w:pPr>
+      <w:proofErr w:type="spellStart"/>
+      <w:r>
+        <w:rPr>
+          <w:rFonts w:eastAsia="Times New Roman" w:cstheme="minorHAnsi"/>
+          <w:color w:val="333333"/>
+          <w:lang w:val="en-US" w:eastAsia="es-AR"/>
+        </w:rPr>
+        <w:t>paredit</w:t>
+      </w:r>
+      <w:proofErr w:type="spellEnd"/>
+      <w:r>
+        <w:rPr>
+          <w:rFonts w:eastAsia="Times New Roman" w:cstheme="minorHAnsi"/>
+          <w:color w:val="333333"/>
+          <w:lang w:val="en-US" w:eastAsia="es-AR"/>
+        </w:rPr>
+        <w:t xml:space="preserve"> equivalency</w:t>
+      </w:r>
+    </w:p>
+    <w:p>
+      <w:pPr>
+        <w:pStyle w:val="ListParagraph"/>
+        <w:numPr>
+          <w:ilvl w:val="0"/>
+          <w:numId w:val="4"/>
+        </w:numPr>
+        <w:spacing w:after="0" w:line="360" w:lineRule="atLeast"/>
+        <w:textAlignment w:val="baseline"/>
+        <w:rPr>
+          <w:rFonts w:eastAsia="Times New Roman" w:cstheme="minorHAnsi"/>
+          <w:color w:val="333333"/>
+          <w:lang w:val="en-US" w:eastAsia="es-AR"/>
+        </w:rPr>
+      </w:pPr>
+      <w:r>
+        <w:rPr>
+          <w:rFonts w:eastAsia="Times New Roman" w:cstheme="minorHAnsi"/>
+          <w:color w:val="333333"/>
+          <w:lang w:val="en-US" w:eastAsia="es-AR"/>
+        </w:rPr>
+        <w:t>Easily-</w:t>
+      </w:r>
+      <w:proofErr w:type="spellStart"/>
+      <w:r>
+        <w:rPr>
+          <w:rFonts w:eastAsia="Times New Roman" w:cstheme="minorHAnsi"/>
+          <w:color w:val="333333"/>
+          <w:lang w:val="en-US" w:eastAsia="es-AR"/>
+        </w:rPr>
+        <w:t>togglable</w:t>
+      </w:r>
+      <w:proofErr w:type="spellEnd"/>
+      <w:r>
+        <w:rPr>
+          <w:rFonts w:eastAsia="Times New Roman" w:cstheme="minorHAnsi"/>
+          <w:color w:val="333333"/>
+          <w:lang w:val="en-US" w:eastAsia="es-AR"/>
+        </w:rPr>
+        <w:t xml:space="preserve"> rainbow </w:t>
+      </w:r>
+      <w:proofErr w:type="spellStart"/>
+      <w:r>
+        <w:rPr>
+          <w:rFonts w:eastAsia="Times New Roman" w:cstheme="minorHAnsi"/>
+          <w:color w:val="333333"/>
+          <w:lang w:val="en-US" w:eastAsia="es-AR"/>
+        </w:rPr>
+        <w:t>parens</w:t>
+      </w:r>
+      <w:proofErr w:type="spellEnd"/>
+      <w:r>
+        <w:rPr>
+          <w:rFonts w:eastAsia="Times New Roman" w:cstheme="minorHAnsi"/>
+          <w:color w:val="333333"/>
+          <w:lang w:val="en-US" w:eastAsia="es-AR"/>
+        </w:rPr>
+        <w:t xml:space="preserve"> (I usually hate them, but then end up thinking they’d be handy for ~5 seconds)</w:t>
+      </w:r>
+    </w:p>
+    <w:p>
+      <w:pPr>
+        <w:pStyle w:val="ListParagraph"/>
+        <w:numPr>
+          <w:ilvl w:val="0"/>
+          <w:numId w:val="4"/>
+        </w:numPr>
+        <w:spacing w:after="0" w:line="360" w:lineRule="atLeast"/>
+        <w:textAlignment w:val="baseline"/>
+        <w:rPr>
+          <w:rFonts w:eastAsia="Times New Roman" w:cstheme="minorHAnsi"/>
+          <w:color w:val="333333"/>
+          <w:lang w:val="en-US" w:eastAsia="es-AR"/>
+        </w:rPr>
+      </w:pPr>
+      <w:r>
+        <w:rPr>
+          <w:rFonts w:eastAsia="Times New Roman" w:cstheme="minorHAnsi"/>
+          <w:color w:val="333333"/>
+          <w:lang w:val="en-US" w:eastAsia="es-AR"/>
+        </w:rPr>
+        <w:t>s-expression navigation</w:t>
+      </w:r>
+    </w:p>
+    <w:p>
+      <w:pPr>
+        <w:pStyle w:val="ListParagraph"/>
+        <w:numPr>
+          <w:ilvl w:val="0"/>
+          <w:numId w:val="4"/>
+        </w:numPr>
+        <w:spacing w:after="0" w:line="360" w:lineRule="atLeast"/>
+        <w:textAlignment w:val="baseline"/>
+        <w:rPr>
+          <w:rFonts w:eastAsia="Times New Roman" w:cstheme="minorHAnsi"/>
+          <w:color w:val="333333"/>
+          <w:lang w:val="en-US" w:eastAsia="es-AR"/>
+        </w:rPr>
+      </w:pPr>
+      <w:proofErr w:type="gramStart"/>
+      <w:r>
+        <w:rPr>
+          <w:rFonts w:eastAsia="Times New Roman" w:cstheme="minorHAnsi"/>
+          <w:color w:val="333333"/>
+          <w:lang w:val="en-US" w:eastAsia="es-AR"/>
+        </w:rPr>
+        <w:t>all</w:t>
+      </w:r>
+      <w:proofErr w:type="gramEnd"/>
+      <w:r>
+        <w:rPr>
+          <w:rFonts w:eastAsia="Times New Roman" w:cstheme="minorHAnsi"/>
+          <w:color w:val="333333"/>
+          <w:lang w:val="en-US" w:eastAsia="es-AR"/>
+        </w:rPr>
+        <w:t xml:space="preserve"> of the above needs to deeply configurable – there are lots of different preferences out there, and I hold at least half of them from time to time!</w:t>
+      </w:r>
+    </w:p>
+    <w:p>
+      <w:pPr>
+        <w:pStyle w:val="ListParagraph"/>
+        <w:numPr>
+          <w:ilvl w:val="0"/>
+          <w:numId w:val="4"/>
+        </w:numPr>
+        <w:spacing w:after="0" w:line="360" w:lineRule="atLeast"/>
+        <w:textAlignment w:val="baseline"/>
+        <w:rPr>
+          <w:rFonts w:eastAsia="Times New Roman" w:cstheme="minorHAnsi"/>
+          <w:color w:val="333333"/>
+          <w:lang w:val="en-US" w:eastAsia="es-AR"/>
+        </w:rPr>
+      </w:pPr>
+      <w:r>
+        <w:rPr>
+          <w:rFonts w:eastAsia="Times New Roman" w:cstheme="minorHAnsi"/>
+          <w:color w:val="333333"/>
+          <w:lang w:val="en-US" w:eastAsia="es-AR"/>
+        </w:rPr>
+        <w:t>code completion</w:t>
+      </w:r>
+    </w:p>
+    <w:p>
+      <w:pPr>
+        <w:pStyle w:val="ListParagraph"/>
+        <w:numPr>
+          <w:ilvl w:val="1"/>
+          <w:numId w:val="4"/>
+        </w:numPr>
+        <w:spacing w:after="0" w:line="360" w:lineRule="atLeast"/>
+        <w:textAlignment w:val="baseline"/>
+        <w:rPr>
+          <w:rFonts w:eastAsia="Times New Roman" w:cstheme="minorHAnsi"/>
+          <w:color w:val="333333"/>
+          <w:lang w:val="en-US" w:eastAsia="es-AR"/>
+        </w:rPr>
+      </w:pPr>
+      <w:r>
+        <w:rPr>
+          <w:rFonts w:eastAsia="Times New Roman" w:cstheme="minorHAnsi"/>
+          <w:color w:val="333333"/>
+          <w:lang w:val="en-US" w:eastAsia="es-AR"/>
+        </w:rPr>
+        <w:t xml:space="preserve">Should have visibility to locally-defined </w:t>
+      </w:r>
+      <w:proofErr w:type="spellStart"/>
+      <w:r>
+        <w:rPr>
+          <w:rFonts w:eastAsia="Times New Roman" w:cstheme="minorHAnsi"/>
+          <w:color w:val="333333"/>
+          <w:lang w:val="en-US" w:eastAsia="es-AR"/>
+        </w:rPr>
+        <w:t>vars</w:t>
+      </w:r>
+      <w:proofErr w:type="spellEnd"/>
+      <w:r>
+        <w:rPr>
+          <w:rFonts w:eastAsia="Times New Roman" w:cstheme="minorHAnsi"/>
+          <w:color w:val="333333"/>
+          <w:lang w:val="en-US" w:eastAsia="es-AR"/>
+        </w:rPr>
+        <w:t>/bindings, those that are :required or :used, as well as stuff in core</w:t>
+      </w:r>
+    </w:p>
+    <w:p>
+      <w:pPr>
+        <w:pStyle w:val="ListParagraph"/>
+        <w:numPr>
+          <w:ilvl w:val="1"/>
+          <w:numId w:val="4"/>
+        </w:numPr>
+        <w:spacing w:after="0" w:line="360" w:lineRule="atLeast"/>
+        <w:textAlignment w:val="baseline"/>
+        <w:rPr>
+          <w:rFonts w:eastAsia="Times New Roman" w:cstheme="minorHAnsi"/>
+          <w:color w:val="333333"/>
+          <w:lang w:val="en-US" w:eastAsia="es-AR"/>
+        </w:rPr>
+      </w:pPr>
+      <w:r>
+        <w:rPr>
+          <w:rFonts w:eastAsia="Times New Roman" w:cstheme="minorHAnsi"/>
+          <w:color w:val="333333"/>
+          <w:lang w:val="en-US" w:eastAsia="es-AR"/>
+        </w:rPr>
+        <w:t xml:space="preserve">Host (Java) </w:t>
+      </w:r>
+      <w:proofErr w:type="spellStart"/>
+      <w:r>
+        <w:rPr>
+          <w:rFonts w:eastAsia="Times New Roman" w:cstheme="minorHAnsi"/>
+          <w:color w:val="333333"/>
+          <w:lang w:val="en-US" w:eastAsia="es-AR"/>
+        </w:rPr>
+        <w:t>interop</w:t>
+      </w:r>
+      <w:proofErr w:type="spellEnd"/>
+      <w:r>
+        <w:rPr>
+          <w:rFonts w:eastAsia="Times New Roman" w:cstheme="minorHAnsi"/>
+          <w:color w:val="333333"/>
+          <w:lang w:val="en-US" w:eastAsia="es-AR"/>
+        </w:rPr>
+        <w:t xml:space="preserve"> completion should be key off of the type hints in the surrounding code, and do what it can with imports and such</w:t>
+      </w:r>
+    </w:p>
+    <w:p>
+      <w:pPr>
+        <w:pStyle w:val="ListParagraph"/>
+        <w:numPr>
+          <w:ilvl w:val="1"/>
+          <w:numId w:val="4"/>
+        </w:numPr>
+        <w:spacing w:after="0" w:line="360" w:lineRule="atLeast"/>
+        <w:textAlignment w:val="baseline"/>
+        <w:rPr>
+          <w:rFonts w:eastAsia="Times New Roman" w:cstheme="minorHAnsi"/>
+          <w:color w:val="333333"/>
+          <w:lang w:val="en-US" w:eastAsia="es-AR"/>
+        </w:rPr>
+      </w:pPr>
+      <w:r>
+        <w:rPr>
+          <w:rFonts w:eastAsia="Times New Roman" w:cstheme="minorHAnsi"/>
+          <w:color w:val="333333"/>
+          <w:lang w:val="en-US" w:eastAsia="es-AR"/>
+        </w:rPr>
+        <w:t>In all cases, provide associated docs as well as parameter hints (that are bolded, etc. as you go along adding parameters)</w:t>
+      </w:r>
+    </w:p>
+    <w:p>
+      <w:pPr>
+        <w:pStyle w:val="ListParagraph"/>
+        <w:numPr>
+          <w:ilvl w:val="0"/>
+          <w:numId w:val="4"/>
+        </w:numPr>
+        <w:spacing w:after="0" w:line="360" w:lineRule="atLeast"/>
+        <w:textAlignment w:val="baseline"/>
+        <w:rPr>
+          <w:rFonts w:eastAsia="Times New Roman" w:cstheme="minorHAnsi"/>
+          <w:color w:val="333333"/>
+          <w:lang w:val="en-US" w:eastAsia="es-AR"/>
+        </w:rPr>
+      </w:pPr>
+      <w:r>
+        <w:rPr>
+          <w:rFonts w:eastAsia="Times New Roman" w:cstheme="minorHAnsi"/>
+          <w:color w:val="333333"/>
+          <w:lang w:val="en-US" w:eastAsia="es-AR"/>
+        </w:rPr>
+        <w:t xml:space="preserve">in-place popup </w:t>
+      </w:r>
+      <w:proofErr w:type="spellStart"/>
+      <w:r>
+        <w:rPr>
+          <w:rFonts w:eastAsia="Times New Roman" w:cstheme="minorHAnsi"/>
+          <w:color w:val="333333"/>
+          <w:lang w:val="en-US" w:eastAsia="es-AR"/>
+        </w:rPr>
+        <w:t>macroexpansion</w:t>
+      </w:r>
+      <w:proofErr w:type="spellEnd"/>
+    </w:p>
+    <w:p>
+      <w:pPr>
+        <w:pStyle w:val="Heading1"/>
+        <w:rPr>
+          <w:rFonts w:eastAsia="Times New Roman"/>
+          <w:lang w:val="en-US" w:eastAsia="es-AR"/>
+        </w:rPr>
+      </w:pPr>
+      <w:r>
+        <w:rPr>
+          <w:rFonts w:eastAsia="Times New Roman"/>
+          <w:lang w:val="en-US" w:eastAsia="es-AR"/>
+        </w:rPr>
+        <w:t xml:space="preserve">Project </w:t>
+      </w:r>
+      <w:r>
+        <w:rPr>
+          <w:rFonts w:eastAsia="Times New Roman"/>
+          <w:lang w:val="en-US" w:eastAsia="es-AR"/>
+        </w:rPr>
+        <w:t>and Dependencies Management</w:t>
+      </w:r>
+    </w:p>
+    <w:p>
+      <w:pPr>
+        <w:numPr>
+          <w:ilvl w:val="0"/>
+          <w:numId w:val="4"/>
+        </w:numPr>
+        <w:spacing w:after="0" w:line="360" w:lineRule="atLeast"/>
         <w:textAlignment w:val="baseline"/>
         <w:rPr>
           <w:rFonts w:eastAsia="Times New Roman" w:cstheme="minorHAnsi"/>
@@ -956,21 +557,19 @@
           <w:numId w:val="4"/>
         </w:numPr>
         <w:spacing w:after="0" w:line="360" w:lineRule="atLeast"/>
-        <w:ind w:left="720"/>
-        <w:textAlignment w:val="baseline"/>
-        <w:rPr>
-          <w:rFonts w:eastAsia="Times New Roman" w:cstheme="minorHAnsi"/>
-          <w:color w:val="333333"/>
-          <w:lang w:val="en-US" w:eastAsia="es-AR"/>
-        </w:rPr>
-      </w:pPr>
-      <w:r>
-        <w:rPr>
-          <w:rFonts w:eastAsia="Times New Roman" w:cstheme="minorHAnsi"/>
-          <w:color w:val="333333"/>
-          <w:lang w:val="en-US" w:eastAsia="es-AR"/>
-        </w:rPr>
-        <w:lastRenderedPageBreak/>
+        <w:textAlignment w:val="baseline"/>
+        <w:rPr>
+          <w:rFonts w:eastAsia="Times New Roman" w:cstheme="minorHAnsi"/>
+          <w:color w:val="333333"/>
+          <w:lang w:val="en-US" w:eastAsia="es-AR"/>
+        </w:rPr>
+      </w:pPr>
+      <w:r>
+        <w:rPr>
+          <w:rFonts w:eastAsia="Times New Roman" w:cstheme="minorHAnsi"/>
+          <w:color w:val="333333"/>
+          <w:lang w:val="en-US" w:eastAsia="es-AR"/>
+        </w:rPr>
         <w:t>ensure that project settings, REPL configuration, etc. etc. are all driven from the POM</w:t>
       </w:r>
     </w:p>
@@ -981,7 +580,6 @@
           <w:numId w:val="4"/>
         </w:numPr>
         <w:spacing w:after="0" w:line="360" w:lineRule="atLeast"/>
-        <w:ind w:left="360"/>
         <w:textAlignment w:val="baseline"/>
         <w:rPr>
           <w:rFonts w:eastAsia="Times New Roman" w:cstheme="minorHAnsi"/>
@@ -1038,26 +636,227 @@
       <w:pPr>
         <w:numPr>
           <w:ilvl w:val="0"/>
-          <w:numId w:val="5"/>
-        </w:numPr>
-        <w:spacing w:after="0" w:line="360" w:lineRule="atLeast"/>
-        <w:ind w:left="360"/>
-        <w:textAlignment w:val="baseline"/>
-        <w:rPr>
-          <w:rFonts w:eastAsia="Times New Roman" w:cstheme="minorHAnsi"/>
-          <w:color w:val="333333"/>
-          <w:lang w:val="en-US" w:eastAsia="es-AR"/>
-        </w:rPr>
-      </w:pPr>
-      <w:r>
-        <w:rPr>
-          <w:rFonts w:eastAsia="Times New Roman" w:cstheme="minorHAnsi"/>
-          <w:color w:val="333333"/>
-          <w:lang w:val="en-US" w:eastAsia="es-AR"/>
-        </w:rPr>
-        <w:t>Refactoring (rarely needed, but when needed, it would be </w:t>
-      </w:r>
-      <w:proofErr w:type="spellStart"/>
+          <w:numId w:val="4"/>
+        </w:numPr>
+        <w:spacing w:after="0" w:line="360" w:lineRule="atLeast"/>
+        <w:textAlignment w:val="baseline"/>
+        <w:rPr>
+          <w:rFonts w:eastAsia="Times New Roman" w:cstheme="minorHAnsi"/>
+          <w:color w:val="333333"/>
+          <w:lang w:val="en-US" w:eastAsia="es-AR"/>
+        </w:rPr>
+      </w:pPr>
+      <w:r>
+        <w:rPr>
+          <w:rFonts w:eastAsia="Times New Roman" w:cstheme="minorHAnsi"/>
+          <w:color w:val="333333"/>
+          <w:lang w:val="en-US" w:eastAsia="es-AR"/>
+        </w:rPr>
+        <w:t>“Zero-</w:t>
+      </w:r>
+      <w:proofErr w:type="spellStart"/>
+      <w:r>
+        <w:rPr>
+          <w:rFonts w:eastAsia="Times New Roman" w:cstheme="minorHAnsi"/>
+          <w:color w:val="333333"/>
+          <w:lang w:val="en-US" w:eastAsia="es-AR"/>
+        </w:rPr>
+        <w:t>config</w:t>
+      </w:r>
+      <w:proofErr w:type="spellEnd"/>
+      <w:r>
+        <w:rPr>
+          <w:rFonts w:eastAsia="Times New Roman" w:cstheme="minorHAnsi"/>
+          <w:color w:val="333333"/>
+          <w:lang w:val="en-US" w:eastAsia="es-AR"/>
+        </w:rPr>
+        <w:t>”</w:t>
+      </w:r>
+    </w:p>
+    <w:p>
+      <w:pPr>
+        <w:numPr>
+          <w:ilvl w:val="1"/>
+          <w:numId w:val="4"/>
+        </w:numPr>
+        <w:spacing w:after="0" w:line="360" w:lineRule="atLeast"/>
+        <w:textAlignment w:val="baseline"/>
+        <w:rPr>
+          <w:rFonts w:eastAsia="Times New Roman" w:cstheme="minorHAnsi"/>
+          <w:color w:val="333333"/>
+          <w:lang w:val="en-US" w:eastAsia="es-AR"/>
+        </w:rPr>
+      </w:pPr>
+      <w:r>
+        <w:rPr>
+          <w:rFonts w:eastAsia="Times New Roman" w:cstheme="minorHAnsi"/>
+          <w:color w:val="333333"/>
+          <w:lang w:val="en-US" w:eastAsia="es-AR"/>
+        </w:rPr>
+        <w:t xml:space="preserve">All </w:t>
+      </w:r>
+      <w:proofErr w:type="spellStart"/>
+      <w:r>
+        <w:rPr>
+          <w:rFonts w:eastAsia="Times New Roman" w:cstheme="minorHAnsi"/>
+          <w:color w:val="333333"/>
+          <w:lang w:val="en-US" w:eastAsia="es-AR"/>
+        </w:rPr>
+        <w:t>clojure</w:t>
+      </w:r>
+      <w:proofErr w:type="spellEnd"/>
+      <w:r>
+        <w:rPr>
+          <w:rFonts w:eastAsia="Times New Roman" w:cstheme="minorHAnsi"/>
+          <w:color w:val="333333"/>
+          <w:lang w:val="en-US" w:eastAsia="es-AR"/>
+        </w:rPr>
+        <w:t xml:space="preserve"> projects (whether maven- or </w:t>
+      </w:r>
+      <w:proofErr w:type="spellStart"/>
+      <w:r>
+        <w:rPr>
+          <w:rFonts w:eastAsia="Times New Roman" w:cstheme="minorHAnsi"/>
+          <w:color w:val="333333"/>
+          <w:lang w:val="en-US" w:eastAsia="es-AR"/>
+        </w:rPr>
+        <w:t>lein</w:t>
+      </w:r>
+      <w:proofErr w:type="spellEnd"/>
+      <w:r>
+        <w:rPr>
+          <w:rFonts w:eastAsia="Times New Roman" w:cstheme="minorHAnsi"/>
+          <w:color w:val="333333"/>
+          <w:lang w:val="en-US" w:eastAsia="es-AR"/>
+        </w:rPr>
+        <w:t xml:space="preserve">-based) have </w:t>
+      </w:r>
+      <w:proofErr w:type="spellStart"/>
+      <w:r>
+        <w:rPr>
+          <w:rFonts w:eastAsia="Times New Roman" w:cstheme="minorHAnsi"/>
+          <w:color w:val="333333"/>
+          <w:lang w:val="en-US" w:eastAsia="es-AR"/>
+        </w:rPr>
+        <w:t>clojure</w:t>
+      </w:r>
+      <w:proofErr w:type="spellEnd"/>
+      <w:r>
+        <w:rPr>
+          <w:rFonts w:eastAsia="Times New Roman" w:cstheme="minorHAnsi"/>
+          <w:color w:val="333333"/>
+          <w:lang w:val="en-US" w:eastAsia="es-AR"/>
+        </w:rPr>
+        <w:t xml:space="preserve"> as a dependency, so requiring any special “</w:t>
+      </w:r>
+      <w:proofErr w:type="spellStart"/>
+      <w:r>
+        <w:rPr>
+          <w:rFonts w:eastAsia="Times New Roman" w:cstheme="minorHAnsi"/>
+          <w:color w:val="333333"/>
+          <w:lang w:val="en-US" w:eastAsia="es-AR"/>
+        </w:rPr>
+        <w:t>clojure</w:t>
+      </w:r>
+      <w:proofErr w:type="spellEnd"/>
+      <w:r>
+        <w:rPr>
+          <w:rFonts w:eastAsia="Times New Roman" w:cstheme="minorHAnsi"/>
+          <w:color w:val="333333"/>
+          <w:lang w:val="en-US" w:eastAsia="es-AR"/>
+        </w:rPr>
+        <w:t xml:space="preserve"> setup” or creation of a “</w:t>
+      </w:r>
+      <w:proofErr w:type="spellStart"/>
+      <w:r>
+        <w:rPr>
+          <w:rFonts w:eastAsia="Times New Roman" w:cstheme="minorHAnsi"/>
+          <w:color w:val="333333"/>
+          <w:lang w:val="en-US" w:eastAsia="es-AR"/>
+        </w:rPr>
+        <w:t>clojure</w:t>
+      </w:r>
+      <w:proofErr w:type="spellEnd"/>
+      <w:r>
+        <w:rPr>
+          <w:rFonts w:eastAsia="Times New Roman" w:cstheme="minorHAnsi"/>
+          <w:color w:val="333333"/>
+          <w:lang w:val="en-US" w:eastAsia="es-AR"/>
+        </w:rPr>
+        <w:t xml:space="preserve"> platform” is either pointless or dangerous (the latter if you are unwittingly using a statically-defined “</w:t>
+      </w:r>
+      <w:proofErr w:type="spellStart"/>
+      <w:r>
+        <w:rPr>
+          <w:rFonts w:eastAsia="Times New Roman" w:cstheme="minorHAnsi"/>
+          <w:color w:val="333333"/>
+          <w:lang w:val="en-US" w:eastAsia="es-AR"/>
+        </w:rPr>
+        <w:t>clojure</w:t>
+      </w:r>
+      <w:proofErr w:type="spellEnd"/>
+      <w:r>
+        <w:rPr>
+          <w:rFonts w:eastAsia="Times New Roman" w:cstheme="minorHAnsi"/>
+          <w:color w:val="333333"/>
+          <w:lang w:val="en-US" w:eastAsia="es-AR"/>
+        </w:rPr>
+        <w:t xml:space="preserve"> platform” while your project’s POM is explicitly declaring a different version of </w:t>
+      </w:r>
+      <w:proofErr w:type="spellStart"/>
+      <w:r>
+        <w:rPr>
+          <w:rFonts w:eastAsia="Times New Roman" w:cstheme="minorHAnsi"/>
+          <w:color w:val="333333"/>
+          <w:lang w:val="en-US" w:eastAsia="es-AR"/>
+        </w:rPr>
+        <w:t>clojure</w:t>
+      </w:r>
+      <w:proofErr w:type="spellEnd"/>
+      <w:r>
+        <w:rPr>
+          <w:rFonts w:eastAsia="Times New Roman" w:cstheme="minorHAnsi"/>
+          <w:color w:val="333333"/>
+          <w:lang w:val="en-US" w:eastAsia="es-AR"/>
+        </w:rPr>
+        <w:t xml:space="preserve"> as a dependency) </w:t>
+      </w:r>
+      <w:hyperlink r:id="rId8" w:anchor="fn2" w:history="1">
+        <w:r>
+          <w:rPr>
+            <w:rFonts w:eastAsia="Times New Roman" w:cstheme="minorHAnsi"/>
+            <w:color w:val="743399"/>
+            <w:u w:val="single"/>
+            <w:bdr w:val="none" w:sz="0" w:space="0" w:color="auto" w:frame="1"/>
+            <w:lang w:val="en-US" w:eastAsia="es-AR"/>
+          </w:rPr>
+          <w:t>2</w:t>
+        </w:r>
+      </w:hyperlink>
+    </w:p>
+    <w:p>
+      <w:pPr>
+        <w:numPr>
+          <w:ilvl w:val="1"/>
+          <w:numId w:val="4"/>
+        </w:numPr>
+        <w:spacing w:after="0" w:line="360" w:lineRule="atLeast"/>
+        <w:textAlignment w:val="baseline"/>
+        <w:rPr>
+          <w:rFonts w:eastAsia="Times New Roman" w:cstheme="minorHAnsi"/>
+          <w:color w:val="333333"/>
+          <w:lang w:val="en-US" w:eastAsia="es-AR"/>
+        </w:rPr>
+      </w:pPr>
+      <w:r>
+        <w:rPr>
+          <w:rFonts w:eastAsia="Times New Roman" w:cstheme="minorHAnsi"/>
+          <w:color w:val="333333"/>
+          <w:lang w:val="en-US" w:eastAsia="es-AR"/>
+        </w:rPr>
+        <w:lastRenderedPageBreak/>
+        <w:t>The one area where having a default set of Clojure libraries available (as a “platform”, if it must be called that) is to start a REPL for a non-Clojure project, which </w:t>
+      </w:r>
       <w:r>
         <w:rPr>
           <w:rFonts w:eastAsia="Times New Roman" w:cstheme="minorHAnsi"/>
@@ -1067,591 +866,56 @@
           <w:bdr w:val="none" w:sz="0" w:space="0" w:color="auto" w:frame="1"/>
           <w:lang w:val="en-US" w:eastAsia="es-AR"/>
         </w:rPr>
-        <w:t>incredibly</w:t>
-      </w:r>
-      <w:r>
-        <w:rPr>
-          <w:rFonts w:eastAsia="Times New Roman" w:cstheme="minorHAnsi"/>
-          <w:color w:val="333333"/>
-          <w:lang w:val="en-US" w:eastAsia="es-AR"/>
-        </w:rPr>
-        <w:t>helpful</w:t>
-      </w:r>
-      <w:proofErr w:type="spellEnd"/>
-      <w:r>
-        <w:rPr>
-          <w:rFonts w:eastAsia="Times New Roman" w:cstheme="minorHAnsi"/>
-          <w:color w:val="333333"/>
-          <w:lang w:val="en-US" w:eastAsia="es-AR"/>
-        </w:rPr>
-        <w:t>)</w:t>
-      </w:r>
-    </w:p>
-    <w:p>
-      <w:pPr>
-        <w:numPr>
-          <w:ilvl w:val="1"/>
-          <w:numId w:val="5"/>
-        </w:numPr>
-        <w:spacing w:after="0" w:line="360" w:lineRule="atLeast"/>
-        <w:ind w:left="720"/>
-        <w:textAlignment w:val="baseline"/>
-        <w:rPr>
-          <w:rFonts w:eastAsia="Times New Roman" w:cstheme="minorHAnsi"/>
-          <w:color w:val="333333"/>
-          <w:lang w:val="en-US" w:eastAsia="es-AR"/>
-        </w:rPr>
-      </w:pPr>
-      <w:r>
-        <w:rPr>
-          <w:rFonts w:eastAsia="Times New Roman" w:cstheme="minorHAnsi"/>
-          <w:color w:val="333333"/>
-          <w:lang w:val="en-US" w:eastAsia="es-AR"/>
-        </w:rPr>
-        <w:t>This would almost certainly be limited in static usage – local renames, and such.</w:t>
-      </w:r>
-    </w:p>
-    <w:p>
-      <w:pPr>
-        <w:numPr>
-          <w:ilvl w:val="1"/>
-          <w:numId w:val="5"/>
-        </w:numPr>
-        <w:spacing w:after="0" w:line="360" w:lineRule="atLeast"/>
-        <w:ind w:left="720"/>
-        <w:textAlignment w:val="baseline"/>
-        <w:rPr>
-          <w:rFonts w:eastAsia="Times New Roman" w:cstheme="minorHAnsi"/>
-          <w:color w:val="333333"/>
-          <w:lang w:val="en-US" w:eastAsia="es-AR"/>
-        </w:rPr>
-      </w:pPr>
-      <w:r>
-        <w:rPr>
-          <w:rFonts w:eastAsia="Times New Roman" w:cstheme="minorHAnsi"/>
-          <w:color w:val="333333"/>
-          <w:lang w:val="en-US" w:eastAsia="es-AR"/>
-        </w:rPr>
-        <w:t>Given an open REPL that’s had my entire application loaded (and therefore should be able to use function/</w:t>
-      </w:r>
-      <w:proofErr w:type="spellStart"/>
-      <w:r>
-        <w:rPr>
-          <w:rFonts w:eastAsia="Times New Roman" w:cstheme="minorHAnsi"/>
-          <w:color w:val="333333"/>
-          <w:lang w:val="en-US" w:eastAsia="es-AR"/>
-        </w:rPr>
-        <w:t>var</w:t>
-      </w:r>
-      <w:proofErr w:type="spellEnd"/>
-      <w:r>
-        <w:rPr>
-          <w:rFonts w:eastAsia="Times New Roman" w:cstheme="minorHAnsi"/>
-          <w:color w:val="333333"/>
-          <w:lang w:val="en-US" w:eastAsia="es-AR"/>
-        </w:rPr>
-        <w:t xml:space="preserve"> metadata to its fullest), I should be able to do damn near anything you can do in a top-notch Java IDE (within the bounds of what’s relevant, anyway).</w:t>
-      </w:r>
-    </w:p>
-    <w:p>
-      <w:pPr>
-        <w:numPr>
-          <w:ilvl w:val="1"/>
-          <w:numId w:val="5"/>
-        </w:numPr>
-        <w:spacing w:after="0" w:line="360" w:lineRule="atLeast"/>
-        <w:ind w:left="720"/>
-        <w:textAlignment w:val="baseline"/>
-        <w:rPr>
-          <w:rFonts w:eastAsia="Times New Roman" w:cstheme="minorHAnsi"/>
-          <w:color w:val="333333"/>
-          <w:lang w:val="en-US" w:eastAsia="es-AR"/>
-        </w:rPr>
-      </w:pPr>
-      <w:r>
-        <w:rPr>
-          <w:rFonts w:eastAsia="Times New Roman" w:cstheme="minorHAnsi"/>
-          <w:color w:val="333333"/>
-          <w:lang w:val="en-US" w:eastAsia="es-AR"/>
-        </w:rPr>
-        <w:t xml:space="preserve">the equivalent of Java </w:t>
-      </w:r>
-      <w:proofErr w:type="spellStart"/>
-      <w:r>
-        <w:rPr>
-          <w:rFonts w:eastAsia="Times New Roman" w:cstheme="minorHAnsi"/>
-          <w:color w:val="333333"/>
-          <w:lang w:val="en-US" w:eastAsia="es-AR"/>
-        </w:rPr>
-        <w:t>IDEs’</w:t>
-      </w:r>
-      <w:proofErr w:type="spellEnd"/>
-      <w:r>
-        <w:rPr>
-          <w:rFonts w:eastAsia="Times New Roman" w:cstheme="minorHAnsi"/>
-          <w:color w:val="333333"/>
-          <w:lang w:val="en-US" w:eastAsia="es-AR"/>
-        </w:rPr>
-        <w:t xml:space="preserve"> “organize imports” in </w:t>
-      </w:r>
-      <w:proofErr w:type="spellStart"/>
-      <w:r>
-        <w:rPr>
-          <w:rFonts w:eastAsia="Times New Roman" w:cstheme="minorHAnsi"/>
-          <w:color w:val="333333"/>
-          <w:lang w:val="en-US" w:eastAsia="es-AR"/>
-        </w:rPr>
-        <w:t>clojure</w:t>
-      </w:r>
-      <w:proofErr w:type="spellEnd"/>
-      <w:r>
-        <w:rPr>
-          <w:rFonts w:eastAsia="Times New Roman" w:cstheme="minorHAnsi"/>
-          <w:color w:val="333333"/>
-          <w:lang w:val="en-US" w:eastAsia="es-AR"/>
-        </w:rPr>
-        <w:t xml:space="preserve"> ns use/import/require clauses</w:t>
+        <w:t>is</w:t>
+      </w:r>
+      <w:r>
+        <w:rPr>
+          <w:rFonts w:eastAsia="Times New Roman" w:cstheme="minorHAnsi"/>
+          <w:color w:val="333333"/>
+          <w:lang w:val="en-US" w:eastAsia="es-AR"/>
+        </w:rPr>
+        <w:t> very convenient.</w:t>
+      </w:r>
+      <w:bookmarkStart w:id="0" w:name="_GoBack"/>
+      <w:bookmarkEnd w:id="0"/>
+    </w:p>
+    <w:p>
+      <w:pPr>
+        <w:pStyle w:val="Heading1"/>
+        <w:rPr>
+          <w:rFonts w:eastAsia="Times New Roman"/>
+          <w:lang w:val="en-US" w:eastAsia="es-AR"/>
+        </w:rPr>
+      </w:pPr>
+      <w:r>
+        <w:rPr>
+          <w:rFonts w:eastAsia="Times New Roman"/>
+          <w:lang w:val="en-US" w:eastAsia="es-AR"/>
+        </w:rPr>
+        <w:t>Code Analysis</w:t>
       </w:r>
     </w:p>
     <w:p>
       <w:pPr>
         <w:numPr>
           <w:ilvl w:val="0"/>
-          <w:numId w:val="5"/>
-        </w:numPr>
-        <w:spacing w:after="0" w:line="360" w:lineRule="atLeast"/>
-        <w:ind w:left="360"/>
-        <w:textAlignment w:val="baseline"/>
-        <w:rPr>
-          <w:rFonts w:eastAsia="Times New Roman" w:cstheme="minorHAnsi"/>
-          <w:color w:val="333333"/>
-          <w:lang w:val="en-US" w:eastAsia="es-AR"/>
-        </w:rPr>
-      </w:pPr>
-      <w:r>
-        <w:rPr>
-          <w:rFonts w:eastAsia="Times New Roman" w:cstheme="minorHAnsi"/>
-          <w:color w:val="333333"/>
-          <w:lang w:val="en-US" w:eastAsia="es-AR"/>
-        </w:rPr>
-        <w:t>Static analysis</w:t>
-      </w:r>
-    </w:p>
-    <w:p>
-      <w:pPr>
-        <w:numPr>
-          <w:ilvl w:val="1"/>
-          <w:numId w:val="5"/>
-        </w:numPr>
-        <w:spacing w:after="0" w:line="360" w:lineRule="atLeast"/>
-        <w:ind w:left="720"/>
-        <w:textAlignment w:val="baseline"/>
-        <w:rPr>
-          <w:rFonts w:eastAsia="Times New Roman" w:cstheme="minorHAnsi"/>
-          <w:color w:val="333333"/>
-          <w:lang w:val="en-US" w:eastAsia="es-AR"/>
-        </w:rPr>
-      </w:pPr>
-      <w:r>
-        <w:rPr>
-          <w:rFonts w:eastAsia="Times New Roman" w:cstheme="minorHAnsi"/>
-          <w:color w:val="333333"/>
-          <w:lang w:val="en-US" w:eastAsia="es-AR"/>
-        </w:rPr>
-        <w:t>Symbol navigation</w:t>
-      </w:r>
-    </w:p>
-    <w:p>
-      <w:pPr>
-        <w:numPr>
-          <w:ilvl w:val="2"/>
-          <w:numId w:val="5"/>
-        </w:numPr>
-        <w:spacing w:after="0" w:line="360" w:lineRule="atLeast"/>
-        <w:ind w:left="1080"/>
-        <w:textAlignment w:val="baseline"/>
-        <w:rPr>
-          <w:rFonts w:eastAsia="Times New Roman" w:cstheme="minorHAnsi"/>
-          <w:color w:val="333333"/>
-          <w:lang w:val="en-US" w:eastAsia="es-AR"/>
-        </w:rPr>
-      </w:pPr>
-      <w:r>
-        <w:rPr>
-          <w:rFonts w:eastAsia="Times New Roman" w:cstheme="minorHAnsi"/>
-          <w:color w:val="333333"/>
-          <w:lang w:val="en-US" w:eastAsia="es-AR"/>
-        </w:rPr>
-        <w:t>Go to declaration</w:t>
-      </w:r>
-    </w:p>
-    <w:p>
-      <w:pPr>
-        <w:numPr>
-          <w:ilvl w:val="2"/>
-          <w:numId w:val="5"/>
-        </w:numPr>
-        <w:spacing w:after="0" w:line="360" w:lineRule="atLeast"/>
-        <w:ind w:left="1080"/>
-        <w:textAlignment w:val="baseline"/>
-        <w:rPr>
-          <w:rFonts w:eastAsia="Times New Roman" w:cstheme="minorHAnsi"/>
-          <w:color w:val="333333"/>
-          <w:lang w:val="en-US" w:eastAsia="es-AR"/>
-        </w:rPr>
-      </w:pPr>
-      <w:r>
-        <w:rPr>
-          <w:rFonts w:eastAsia="Times New Roman" w:cstheme="minorHAnsi"/>
-          <w:color w:val="333333"/>
-          <w:lang w:val="en-US" w:eastAsia="es-AR"/>
-        </w:rPr>
-        <w:t xml:space="preserve">A “Go to </w:t>
-      </w:r>
-      <w:proofErr w:type="spellStart"/>
-      <w:r>
-        <w:rPr>
-          <w:rFonts w:eastAsia="Times New Roman" w:cstheme="minorHAnsi"/>
-          <w:color w:val="333333"/>
-          <w:lang w:val="en-US" w:eastAsia="es-AR"/>
-        </w:rPr>
-        <w:t>Var</w:t>
-      </w:r>
-      <w:proofErr w:type="spellEnd"/>
-      <w:r>
-        <w:rPr>
-          <w:rFonts w:eastAsia="Times New Roman" w:cstheme="minorHAnsi"/>
-          <w:color w:val="333333"/>
-          <w:lang w:val="en-US" w:eastAsia="es-AR"/>
-        </w:rPr>
-        <w:t>” option, corollary to “Go to File” or “Open Resource”; I should be able to type “</w:t>
-      </w:r>
-      <w:proofErr w:type="spellStart"/>
-      <w:r>
-        <w:rPr>
-          <w:rFonts w:eastAsia="Times New Roman" w:cstheme="minorHAnsi"/>
-          <w:color w:val="333333"/>
-          <w:lang w:val="en-US" w:eastAsia="es-AR"/>
-        </w:rPr>
-        <w:t>redu</w:t>
-      </w:r>
-      <w:proofErr w:type="spellEnd"/>
-      <w:r>
-        <w:rPr>
-          <w:rFonts w:eastAsia="Times New Roman" w:cstheme="minorHAnsi"/>
-          <w:color w:val="333333"/>
-          <w:lang w:val="en-US" w:eastAsia="es-AR"/>
-        </w:rPr>
-        <w:t>” to find and go to </w:t>
-      </w:r>
-      <w:r>
-        <w:rPr>
-          <w:rFonts w:eastAsia="Times New Roman" w:cstheme="minorHAnsi"/>
-          <w:color w:val="333333"/>
-          <w:bdr w:val="none" w:sz="0" w:space="0" w:color="auto" w:frame="1"/>
-          <w:lang w:val="en-US" w:eastAsia="es-AR"/>
-        </w:rPr>
-        <w:t>reductions</w:t>
-      </w:r>
-      <w:r>
-        <w:rPr>
-          <w:rFonts w:eastAsia="Times New Roman" w:cstheme="minorHAnsi"/>
-          <w:color w:val="333333"/>
-          <w:lang w:val="en-US" w:eastAsia="es-AR"/>
-        </w:rPr>
-        <w:t xml:space="preserve">, or type “w-o” to find and to </w:t>
-      </w:r>
-      <w:proofErr w:type="spellStart"/>
-      <w:r>
-        <w:rPr>
-          <w:rFonts w:eastAsia="Times New Roman" w:cstheme="minorHAnsi"/>
-          <w:color w:val="333333"/>
-          <w:lang w:val="en-US" w:eastAsia="es-AR"/>
-        </w:rPr>
-        <w:t>go</w:t>
-      </w:r>
-      <w:r>
-        <w:rPr>
-          <w:rFonts w:eastAsia="Times New Roman" w:cstheme="minorHAnsi"/>
-          <w:color w:val="333333"/>
-          <w:bdr w:val="none" w:sz="0" w:space="0" w:color="auto" w:frame="1"/>
-          <w:lang w:val="en-US" w:eastAsia="es-AR"/>
-        </w:rPr>
-        <w:t>with</w:t>
-      </w:r>
-      <w:proofErr w:type="spellEnd"/>
-      <w:r>
-        <w:rPr>
-          <w:rFonts w:eastAsia="Times New Roman" w:cstheme="minorHAnsi"/>
-          <w:color w:val="333333"/>
-          <w:bdr w:val="none" w:sz="0" w:space="0" w:color="auto" w:frame="1"/>
-          <w:lang w:val="en-US" w:eastAsia="es-AR"/>
-        </w:rPr>
-        <w:t>-open</w:t>
-      </w:r>
-      <w:r>
-        <w:rPr>
-          <w:rFonts w:eastAsia="Times New Roman" w:cstheme="minorHAnsi"/>
-          <w:color w:val="333333"/>
-          <w:lang w:val="en-US" w:eastAsia="es-AR"/>
-        </w:rPr>
-        <w:t>, in any namespace in any open project</w:t>
-      </w:r>
-    </w:p>
-    <w:p>
-      <w:pPr>
-        <w:numPr>
-          <w:ilvl w:val="1"/>
-          <w:numId w:val="5"/>
-        </w:numPr>
-        <w:spacing w:after="0" w:line="360" w:lineRule="atLeast"/>
-        <w:ind w:left="720"/>
-        <w:textAlignment w:val="baseline"/>
-        <w:rPr>
-          <w:rFonts w:eastAsia="Times New Roman" w:cstheme="minorHAnsi"/>
-          <w:color w:val="333333"/>
-          <w:lang w:val="en-US" w:eastAsia="es-AR"/>
-        </w:rPr>
-      </w:pPr>
-      <w:r>
-        <w:rPr>
-          <w:rFonts w:eastAsia="Times New Roman" w:cstheme="minorHAnsi"/>
-          <w:color w:val="333333"/>
-          <w:lang w:val="en-US" w:eastAsia="es-AR"/>
-        </w:rPr>
-        <w:t>Find usages</w:t>
-      </w:r>
-    </w:p>
-    <w:p>
-      <w:pPr>
-        <w:numPr>
-          <w:ilvl w:val="2"/>
-          <w:numId w:val="5"/>
-        </w:numPr>
-        <w:spacing w:after="0" w:line="360" w:lineRule="atLeast"/>
-        <w:ind w:left="1080"/>
-        <w:textAlignment w:val="baseline"/>
-        <w:rPr>
-          <w:rFonts w:eastAsia="Times New Roman" w:cstheme="minorHAnsi"/>
-          <w:color w:val="333333"/>
-          <w:lang w:val="en-US" w:eastAsia="es-AR"/>
-        </w:rPr>
-      </w:pPr>
-      <w:r>
-        <w:rPr>
-          <w:rFonts w:eastAsia="Times New Roman" w:cstheme="minorHAnsi"/>
-          <w:color w:val="333333"/>
-          <w:lang w:val="en-US" w:eastAsia="es-AR"/>
-        </w:rPr>
-        <w:t xml:space="preserve">Making this work across projects would be absolutely stellar.  </w:t>
-      </w:r>
-      <w:proofErr w:type="gramStart"/>
-      <w:r>
-        <w:rPr>
-          <w:rFonts w:eastAsia="Times New Roman" w:cstheme="minorHAnsi"/>
-          <w:color w:val="333333"/>
-          <w:lang w:val="en-US" w:eastAsia="es-AR"/>
-        </w:rPr>
-        <w:t>i.e</w:t>
-      </w:r>
-      <w:proofErr w:type="gramEnd"/>
-      <w:r>
-        <w:rPr>
-          <w:rFonts w:eastAsia="Times New Roman" w:cstheme="minorHAnsi"/>
-          <w:color w:val="333333"/>
-          <w:lang w:val="en-US" w:eastAsia="es-AR"/>
-        </w:rPr>
-        <w:t xml:space="preserve">. If I’ve got two projects open, I should be able to find usages in project B of a </w:t>
-      </w:r>
-      <w:proofErr w:type="spellStart"/>
-      <w:r>
-        <w:rPr>
-          <w:rFonts w:eastAsia="Times New Roman" w:cstheme="minorHAnsi"/>
-          <w:color w:val="333333"/>
-          <w:lang w:val="en-US" w:eastAsia="es-AR"/>
-        </w:rPr>
-        <w:t>var</w:t>
-      </w:r>
-      <w:proofErr w:type="spellEnd"/>
-      <w:r>
-        <w:rPr>
-          <w:rFonts w:eastAsia="Times New Roman" w:cstheme="minorHAnsi"/>
-          <w:color w:val="333333"/>
-          <w:lang w:val="en-US" w:eastAsia="es-AR"/>
-        </w:rPr>
-        <w:t xml:space="preserve"> defined in a namespace in project A.</w:t>
-      </w:r>
-    </w:p>
-    <w:p>
-      <w:pPr>
-        <w:numPr>
-          <w:ilvl w:val="0"/>
-          <w:numId w:val="5"/>
-        </w:numPr>
-        <w:spacing w:after="0" w:line="360" w:lineRule="atLeast"/>
-        <w:ind w:left="360"/>
-        <w:textAlignment w:val="baseline"/>
-        <w:rPr>
-          <w:rFonts w:eastAsia="Times New Roman" w:cstheme="minorHAnsi"/>
-          <w:color w:val="333333"/>
-          <w:lang w:val="en-US" w:eastAsia="es-AR"/>
-        </w:rPr>
-      </w:pPr>
-      <w:r>
-        <w:rPr>
-          <w:rFonts w:eastAsia="Times New Roman" w:cstheme="minorHAnsi"/>
-          <w:color w:val="333333"/>
-          <w:lang w:val="en-US" w:eastAsia="es-AR"/>
-        </w:rPr>
-        <w:t>current-file code outline</w:t>
-      </w:r>
-    </w:p>
-    <w:p>
-      <w:pPr>
-        <w:numPr>
-          <w:ilvl w:val="0"/>
-          <w:numId w:val="5"/>
-        </w:numPr>
-        <w:spacing w:after="0" w:line="360" w:lineRule="atLeast"/>
-        <w:ind w:left="360"/>
-        <w:textAlignment w:val="baseline"/>
-        <w:rPr>
-          <w:rFonts w:eastAsia="Times New Roman" w:cstheme="minorHAnsi"/>
-          <w:color w:val="333333"/>
-          <w:lang w:val="en-US" w:eastAsia="es-AR"/>
-        </w:rPr>
-      </w:pPr>
-      <w:r>
-        <w:rPr>
-          <w:rFonts w:eastAsia="Times New Roman" w:cstheme="minorHAnsi"/>
-          <w:color w:val="333333"/>
-          <w:lang w:val="en-US" w:eastAsia="es-AR"/>
-        </w:rPr>
-        <w:t>static namespace browser, with reasonable search capabilities</w:t>
-      </w:r>
-    </w:p>
-    <w:p>
-      <w:pPr>
-        <w:numPr>
-          <w:ilvl w:val="0"/>
-          <w:numId w:val="6"/>
-        </w:numPr>
-        <w:spacing w:after="0" w:line="360" w:lineRule="atLeast"/>
-        <w:ind w:left="360"/>
-        <w:textAlignment w:val="baseline"/>
-        <w:rPr>
-          <w:rFonts w:eastAsia="Times New Roman" w:cstheme="minorHAnsi"/>
-          <w:color w:val="333333"/>
-          <w:lang w:val="en-US" w:eastAsia="es-AR"/>
-        </w:rPr>
-      </w:pPr>
-      <w:r>
-        <w:rPr>
-          <w:rFonts w:eastAsia="Times New Roman" w:cstheme="minorHAnsi"/>
-          <w:color w:val="333333"/>
-          <w:lang w:val="en-US" w:eastAsia="es-AR"/>
-        </w:rPr>
-        <w:t>Sane UI/UX</w:t>
-      </w:r>
-    </w:p>
-    <w:p>
-      <w:pPr>
-        <w:numPr>
-          <w:ilvl w:val="1"/>
-          <w:numId w:val="6"/>
-        </w:numPr>
-        <w:spacing w:after="0" w:line="360" w:lineRule="atLeast"/>
-        <w:ind w:left="720"/>
-        <w:textAlignment w:val="baseline"/>
-        <w:rPr>
-          <w:rFonts w:eastAsia="Times New Roman" w:cstheme="minorHAnsi"/>
-          <w:color w:val="333333"/>
-          <w:lang w:val="en-US" w:eastAsia="es-AR"/>
-        </w:rPr>
-      </w:pPr>
-      <w:r>
-        <w:rPr>
-          <w:rFonts w:eastAsia="Times New Roman" w:cstheme="minorHAnsi"/>
-          <w:color w:val="333333"/>
-          <w:lang w:val="en-US" w:eastAsia="es-AR"/>
-        </w:rPr>
-        <w:t xml:space="preserve">progressive disclosure, discoverability of functionality, familiar help systems, </w:t>
-      </w:r>
-      <w:proofErr w:type="spellStart"/>
-      <w:r>
-        <w:rPr>
-          <w:rFonts w:eastAsia="Times New Roman" w:cstheme="minorHAnsi"/>
-          <w:color w:val="333333"/>
-          <w:lang w:val="en-US" w:eastAsia="es-AR"/>
-        </w:rPr>
-        <w:t>etc</w:t>
-      </w:r>
-      <w:proofErr w:type="spellEnd"/>
-    </w:p>
-    <w:p>
-      <w:pPr>
-        <w:numPr>
-          <w:ilvl w:val="1"/>
-          <w:numId w:val="6"/>
-        </w:numPr>
-        <w:spacing w:after="0" w:line="360" w:lineRule="atLeast"/>
-        <w:ind w:left="720"/>
-        <w:textAlignment w:val="baseline"/>
-        <w:rPr>
-          <w:rFonts w:eastAsia="Times New Roman" w:cstheme="minorHAnsi"/>
-          <w:color w:val="333333"/>
-          <w:lang w:val="en-US" w:eastAsia="es-AR"/>
-        </w:rPr>
-      </w:pPr>
-      <w:r>
-        <w:rPr>
-          <w:rFonts w:eastAsia="Times New Roman" w:cstheme="minorHAnsi"/>
-          <w:color w:val="333333"/>
-          <w:lang w:val="en-US" w:eastAsia="es-AR"/>
-        </w:rPr>
-        <w:t xml:space="preserve">Supporting, nay, embracing </w:t>
-      </w:r>
-      <w:proofErr w:type="spellStart"/>
-      <w:r>
-        <w:rPr>
-          <w:rFonts w:eastAsia="Times New Roman" w:cstheme="minorHAnsi"/>
-          <w:color w:val="333333"/>
-          <w:lang w:val="en-US" w:eastAsia="es-AR"/>
-        </w:rPr>
-        <w:t>mousing</w:t>
-      </w:r>
-      <w:proofErr w:type="spellEnd"/>
-      <w:r>
-        <w:rPr>
-          <w:rFonts w:eastAsia="Times New Roman" w:cstheme="minorHAnsi"/>
-          <w:color w:val="333333"/>
-          <w:lang w:val="en-US" w:eastAsia="es-AR"/>
-        </w:rPr>
-        <w:t>. Yes, I use the mouse (actually, a trackball) in addition to the keyboard, get over it. Much of my time spent “programming” is actually spent doing things other than typing (thank goodness), and many of these tasks are not best done with the keyboard.</w:t>
-      </w:r>
-    </w:p>
-    <w:p>
-      <w:pPr>
-        <w:numPr>
-          <w:ilvl w:val="1"/>
-          <w:numId w:val="6"/>
-        </w:numPr>
-        <w:spacing w:after="0" w:line="360" w:lineRule="atLeast"/>
-        <w:ind w:left="720"/>
-        <w:textAlignment w:val="baseline"/>
-        <w:rPr>
-          <w:rFonts w:eastAsia="Times New Roman" w:cstheme="minorHAnsi"/>
-          <w:color w:val="333333"/>
-          <w:lang w:val="en-US" w:eastAsia="es-AR"/>
-        </w:rPr>
-      </w:pPr>
-      <w:r>
-        <w:rPr>
-          <w:rFonts w:eastAsia="Times New Roman" w:cstheme="minorHAnsi"/>
-          <w:color w:val="333333"/>
-          <w:lang w:val="en-US" w:eastAsia="es-AR"/>
-        </w:rPr>
-        <w:t>All of this </w:t>
+          <w:numId w:val="4"/>
+        </w:numPr>
+        <w:spacing w:after="0" w:line="360" w:lineRule="atLeast"/>
+        <w:textAlignment w:val="baseline"/>
+        <w:rPr>
+          <w:rFonts w:eastAsia="Times New Roman" w:cstheme="minorHAnsi"/>
+          <w:color w:val="333333"/>
+          <w:lang w:val="en-US" w:eastAsia="es-AR"/>
+        </w:rPr>
+      </w:pPr>
+      <w:r>
+        <w:rPr>
+          <w:rFonts w:eastAsia="Times New Roman" w:cstheme="minorHAnsi"/>
+          <w:color w:val="333333"/>
+          <w:lang w:val="en-US" w:eastAsia="es-AR"/>
+        </w:rPr>
+        <w:t>Refactoring (rarely needed, but when needed, it would be </w:t>
       </w:r>
       <w:r>
         <w:rPr>
@@ -1662,51 +926,7 @@
           <w:bdr w:val="none" w:sz="0" w:space="0" w:color="auto" w:frame="1"/>
           <w:lang w:val="en-US" w:eastAsia="es-AR"/>
         </w:rPr>
-        <w:t>should</w:t>
-      </w:r>
-      <w:r>
-        <w:rPr>
-          <w:rFonts w:eastAsia="Times New Roman" w:cstheme="minorHAnsi"/>
-          <w:color w:val="333333"/>
-          <w:lang w:val="en-US" w:eastAsia="es-AR"/>
-        </w:rPr>
-        <w:t xml:space="preserve"> go without saying IMO, but </w:t>
-      </w:r>
-      <w:proofErr w:type="spellStart"/>
-      <w:r>
-        <w:rPr>
-          <w:rFonts w:eastAsia="Times New Roman" w:cstheme="minorHAnsi"/>
-          <w:color w:val="333333"/>
-          <w:lang w:val="en-US" w:eastAsia="es-AR"/>
-        </w:rPr>
-        <w:t>emacs</w:t>
-      </w:r>
-      <w:proofErr w:type="spellEnd"/>
-      <w:r>
-        <w:rPr>
-          <w:rFonts w:eastAsia="Times New Roman" w:cstheme="minorHAnsi"/>
-          <w:color w:val="333333"/>
-          <w:lang w:val="en-US" w:eastAsia="es-AR"/>
-        </w:rPr>
-        <w:t xml:space="preserve"> seems to put a stake in the ground that much of the above is unnecessary or undesirable. The issue of progressive disclosure and discovery of functionality is a particular sore spot for me. Many of the most important features of a development environment (or perhaps any class of nontrivial software) are the most esoteric that might go untouched for weeks or months (debuggers, profilers, code coverage tools, configuration settings, </w:t>
-      </w:r>
-      <w:proofErr w:type="spellStart"/>
-      <w:r>
-        <w:rPr>
-          <w:rFonts w:eastAsia="Times New Roman" w:cstheme="minorHAnsi"/>
-          <w:color w:val="333333"/>
-          <w:lang w:val="en-US" w:eastAsia="es-AR"/>
-        </w:rPr>
-        <w:t>etc</w:t>
-      </w:r>
-      <w:proofErr w:type="spellEnd"/>
-      <w:r>
-        <w:rPr>
-          <w:rFonts w:eastAsia="Times New Roman" w:cstheme="minorHAnsi"/>
-          <w:color w:val="333333"/>
-          <w:lang w:val="en-US" w:eastAsia="es-AR"/>
-        </w:rPr>
-        <w:t>), and one must be able to </w:t>
+        <w:t>incredibly</w:t>
       </w:r>
       <w:r>
         <w:rPr>
@@ -1717,6 +937,670 @@
           <w:bdr w:val="none" w:sz="0" w:space="0" w:color="auto" w:frame="1"/>
           <w:lang w:val="en-US" w:eastAsia="es-AR"/>
         </w:rPr>
+        <w:t xml:space="preserve"> </w:t>
+      </w:r>
+      <w:r>
+        <w:rPr>
+          <w:rFonts w:eastAsia="Times New Roman" w:cstheme="minorHAnsi"/>
+          <w:color w:val="333333"/>
+          <w:lang w:val="en-US" w:eastAsia="es-AR"/>
+        </w:rPr>
+        <w:t>helpful)</w:t>
+      </w:r>
+    </w:p>
+    <w:p>
+      <w:pPr>
+        <w:numPr>
+          <w:ilvl w:val="1"/>
+          <w:numId w:val="4"/>
+        </w:numPr>
+        <w:spacing w:after="0" w:line="360" w:lineRule="atLeast"/>
+        <w:textAlignment w:val="baseline"/>
+        <w:rPr>
+          <w:rFonts w:eastAsia="Times New Roman" w:cstheme="minorHAnsi"/>
+          <w:color w:val="333333"/>
+          <w:lang w:val="en-US" w:eastAsia="es-AR"/>
+        </w:rPr>
+      </w:pPr>
+      <w:r>
+        <w:rPr>
+          <w:rFonts w:eastAsia="Times New Roman" w:cstheme="minorHAnsi"/>
+          <w:color w:val="333333"/>
+          <w:lang w:val="en-US" w:eastAsia="es-AR"/>
+        </w:rPr>
+        <w:t>This would almost certainly be limited in static usage – local renames, and such.</w:t>
+      </w:r>
+    </w:p>
+    <w:p>
+      <w:pPr>
+        <w:numPr>
+          <w:ilvl w:val="1"/>
+          <w:numId w:val="4"/>
+        </w:numPr>
+        <w:spacing w:after="0" w:line="360" w:lineRule="atLeast"/>
+        <w:textAlignment w:val="baseline"/>
+        <w:rPr>
+          <w:rFonts w:eastAsia="Times New Roman" w:cstheme="minorHAnsi"/>
+          <w:color w:val="333333"/>
+          <w:lang w:val="en-US" w:eastAsia="es-AR"/>
+        </w:rPr>
+      </w:pPr>
+      <w:r>
+        <w:rPr>
+          <w:rFonts w:eastAsia="Times New Roman" w:cstheme="minorHAnsi"/>
+          <w:color w:val="333333"/>
+          <w:lang w:val="en-US" w:eastAsia="es-AR"/>
+        </w:rPr>
+        <w:t>Given an open REPL that’s had my entire application loaded (and therefore should be able to use function/</w:t>
+      </w:r>
+      <w:proofErr w:type="spellStart"/>
+      <w:r>
+        <w:rPr>
+          <w:rFonts w:eastAsia="Times New Roman" w:cstheme="minorHAnsi"/>
+          <w:color w:val="333333"/>
+          <w:lang w:val="en-US" w:eastAsia="es-AR"/>
+        </w:rPr>
+        <w:t>var</w:t>
+      </w:r>
+      <w:proofErr w:type="spellEnd"/>
+      <w:r>
+        <w:rPr>
+          <w:rFonts w:eastAsia="Times New Roman" w:cstheme="minorHAnsi"/>
+          <w:color w:val="333333"/>
+          <w:lang w:val="en-US" w:eastAsia="es-AR"/>
+        </w:rPr>
+        <w:t xml:space="preserve"> metadata to its fullest), I should be able to do damn near anything you can do in a top-notch Java IDE (within the bounds of what’s relevant, anyway).</w:t>
+      </w:r>
+    </w:p>
+    <w:p>
+      <w:pPr>
+        <w:numPr>
+          <w:ilvl w:val="1"/>
+          <w:numId w:val="4"/>
+        </w:numPr>
+        <w:spacing w:after="0" w:line="360" w:lineRule="atLeast"/>
+        <w:textAlignment w:val="baseline"/>
+        <w:rPr>
+          <w:rFonts w:eastAsia="Times New Roman" w:cstheme="minorHAnsi"/>
+          <w:color w:val="333333"/>
+          <w:lang w:val="en-US" w:eastAsia="es-AR"/>
+        </w:rPr>
+      </w:pPr>
+      <w:r>
+        <w:rPr>
+          <w:rFonts w:eastAsia="Times New Roman" w:cstheme="minorHAnsi"/>
+          <w:color w:val="333333"/>
+          <w:lang w:val="en-US" w:eastAsia="es-AR"/>
+        </w:rPr>
+        <w:t xml:space="preserve">the equivalent of Java </w:t>
+      </w:r>
+      <w:proofErr w:type="spellStart"/>
+      <w:r>
+        <w:rPr>
+          <w:rFonts w:eastAsia="Times New Roman" w:cstheme="minorHAnsi"/>
+          <w:color w:val="333333"/>
+          <w:lang w:val="en-US" w:eastAsia="es-AR"/>
+        </w:rPr>
+        <w:t>IDEs’</w:t>
+      </w:r>
+      <w:proofErr w:type="spellEnd"/>
+      <w:r>
+        <w:rPr>
+          <w:rFonts w:eastAsia="Times New Roman" w:cstheme="minorHAnsi"/>
+          <w:color w:val="333333"/>
+          <w:lang w:val="en-US" w:eastAsia="es-AR"/>
+        </w:rPr>
+        <w:t xml:space="preserve"> “organize imports” in </w:t>
+      </w:r>
+      <w:proofErr w:type="spellStart"/>
+      <w:r>
+        <w:rPr>
+          <w:rFonts w:eastAsia="Times New Roman" w:cstheme="minorHAnsi"/>
+          <w:color w:val="333333"/>
+          <w:lang w:val="en-US" w:eastAsia="es-AR"/>
+        </w:rPr>
+        <w:t>clojure</w:t>
+      </w:r>
+      <w:proofErr w:type="spellEnd"/>
+      <w:r>
+        <w:rPr>
+          <w:rFonts w:eastAsia="Times New Roman" w:cstheme="minorHAnsi"/>
+          <w:color w:val="333333"/>
+          <w:lang w:val="en-US" w:eastAsia="es-AR"/>
+        </w:rPr>
+        <w:t xml:space="preserve"> ns use/import/require clauses</w:t>
+      </w:r>
+    </w:p>
+    <w:p>
+      <w:pPr>
+        <w:numPr>
+          <w:ilvl w:val="0"/>
+          <w:numId w:val="4"/>
+        </w:numPr>
+        <w:spacing w:after="0" w:line="360" w:lineRule="atLeast"/>
+        <w:textAlignment w:val="baseline"/>
+        <w:rPr>
+          <w:rFonts w:eastAsia="Times New Roman" w:cstheme="minorHAnsi"/>
+          <w:color w:val="333333"/>
+          <w:lang w:val="en-US" w:eastAsia="es-AR"/>
+        </w:rPr>
+      </w:pPr>
+      <w:r>
+        <w:rPr>
+          <w:rFonts w:eastAsia="Times New Roman" w:cstheme="minorHAnsi"/>
+          <w:color w:val="333333"/>
+          <w:lang w:val="en-US" w:eastAsia="es-AR"/>
+        </w:rPr>
+        <w:t>Static analysis</w:t>
+      </w:r>
+    </w:p>
+    <w:p>
+      <w:pPr>
+        <w:numPr>
+          <w:ilvl w:val="1"/>
+          <w:numId w:val="4"/>
+        </w:numPr>
+        <w:spacing w:after="0" w:line="360" w:lineRule="atLeast"/>
+        <w:textAlignment w:val="baseline"/>
+        <w:rPr>
+          <w:rFonts w:eastAsia="Times New Roman" w:cstheme="minorHAnsi"/>
+          <w:color w:val="333333"/>
+          <w:lang w:val="en-US" w:eastAsia="es-AR"/>
+        </w:rPr>
+      </w:pPr>
+      <w:r>
+        <w:rPr>
+          <w:rFonts w:eastAsia="Times New Roman" w:cstheme="minorHAnsi"/>
+          <w:color w:val="333333"/>
+          <w:lang w:val="en-US" w:eastAsia="es-AR"/>
+        </w:rPr>
+        <w:t>Symbol navigation</w:t>
+      </w:r>
+    </w:p>
+    <w:p>
+      <w:pPr>
+        <w:numPr>
+          <w:ilvl w:val="2"/>
+          <w:numId w:val="4"/>
+        </w:numPr>
+        <w:spacing w:after="0" w:line="360" w:lineRule="atLeast"/>
+        <w:textAlignment w:val="baseline"/>
+        <w:rPr>
+          <w:rFonts w:eastAsia="Times New Roman" w:cstheme="minorHAnsi"/>
+          <w:color w:val="333333"/>
+          <w:lang w:val="en-US" w:eastAsia="es-AR"/>
+        </w:rPr>
+      </w:pPr>
+      <w:r>
+        <w:rPr>
+          <w:rFonts w:eastAsia="Times New Roman" w:cstheme="minorHAnsi"/>
+          <w:color w:val="333333"/>
+          <w:lang w:val="en-US" w:eastAsia="es-AR"/>
+        </w:rPr>
+        <w:t>Go to declaration</w:t>
+      </w:r>
+    </w:p>
+    <w:p>
+      <w:pPr>
+        <w:numPr>
+          <w:ilvl w:val="2"/>
+          <w:numId w:val="4"/>
+        </w:numPr>
+        <w:spacing w:after="0" w:line="360" w:lineRule="atLeast"/>
+        <w:textAlignment w:val="baseline"/>
+        <w:rPr>
+          <w:rFonts w:eastAsia="Times New Roman" w:cstheme="minorHAnsi"/>
+          <w:color w:val="333333"/>
+          <w:lang w:val="en-US" w:eastAsia="es-AR"/>
+        </w:rPr>
+      </w:pPr>
+      <w:r>
+        <w:rPr>
+          <w:rFonts w:eastAsia="Times New Roman" w:cstheme="minorHAnsi"/>
+          <w:color w:val="333333"/>
+          <w:lang w:val="en-US" w:eastAsia="es-AR"/>
+        </w:rPr>
+        <w:t xml:space="preserve">A “Go to </w:t>
+      </w:r>
+      <w:proofErr w:type="spellStart"/>
+      <w:r>
+        <w:rPr>
+          <w:rFonts w:eastAsia="Times New Roman" w:cstheme="minorHAnsi"/>
+          <w:color w:val="333333"/>
+          <w:lang w:val="en-US" w:eastAsia="es-AR"/>
+        </w:rPr>
+        <w:t>Var</w:t>
+      </w:r>
+      <w:proofErr w:type="spellEnd"/>
+      <w:r>
+        <w:rPr>
+          <w:rFonts w:eastAsia="Times New Roman" w:cstheme="minorHAnsi"/>
+          <w:color w:val="333333"/>
+          <w:lang w:val="en-US" w:eastAsia="es-AR"/>
+        </w:rPr>
+        <w:t>” option, corollary to “Go to File” or “Open Resource”; I should be able to type “</w:t>
+      </w:r>
+      <w:proofErr w:type="spellStart"/>
+      <w:r>
+        <w:rPr>
+          <w:rFonts w:eastAsia="Times New Roman" w:cstheme="minorHAnsi"/>
+          <w:color w:val="333333"/>
+          <w:lang w:val="en-US" w:eastAsia="es-AR"/>
+        </w:rPr>
+        <w:t>redu</w:t>
+      </w:r>
+      <w:proofErr w:type="spellEnd"/>
+      <w:r>
+        <w:rPr>
+          <w:rFonts w:eastAsia="Times New Roman" w:cstheme="minorHAnsi"/>
+          <w:color w:val="333333"/>
+          <w:lang w:val="en-US" w:eastAsia="es-AR"/>
+        </w:rPr>
+        <w:t>” to find and go to </w:t>
+      </w:r>
+      <w:r>
+        <w:rPr>
+          <w:rFonts w:eastAsia="Times New Roman" w:cstheme="minorHAnsi"/>
+          <w:color w:val="333333"/>
+          <w:bdr w:val="none" w:sz="0" w:space="0" w:color="auto" w:frame="1"/>
+          <w:lang w:val="en-US" w:eastAsia="es-AR"/>
+        </w:rPr>
+        <w:t>reductions</w:t>
+      </w:r>
+      <w:r>
+        <w:rPr>
+          <w:rFonts w:eastAsia="Times New Roman" w:cstheme="minorHAnsi"/>
+          <w:color w:val="333333"/>
+          <w:lang w:val="en-US" w:eastAsia="es-AR"/>
+        </w:rPr>
+        <w:t xml:space="preserve">, or type “w-o” to find and to </w:t>
+      </w:r>
+      <w:proofErr w:type="spellStart"/>
+      <w:r>
+        <w:rPr>
+          <w:rFonts w:eastAsia="Times New Roman" w:cstheme="minorHAnsi"/>
+          <w:color w:val="333333"/>
+          <w:lang w:val="en-US" w:eastAsia="es-AR"/>
+        </w:rPr>
+        <w:t>go</w:t>
+      </w:r>
+      <w:r>
+        <w:rPr>
+          <w:rFonts w:eastAsia="Times New Roman" w:cstheme="minorHAnsi"/>
+          <w:color w:val="333333"/>
+          <w:bdr w:val="none" w:sz="0" w:space="0" w:color="auto" w:frame="1"/>
+          <w:lang w:val="en-US" w:eastAsia="es-AR"/>
+        </w:rPr>
+        <w:t>with</w:t>
+      </w:r>
+      <w:proofErr w:type="spellEnd"/>
+      <w:r>
+        <w:rPr>
+          <w:rFonts w:eastAsia="Times New Roman" w:cstheme="minorHAnsi"/>
+          <w:color w:val="333333"/>
+          <w:bdr w:val="none" w:sz="0" w:space="0" w:color="auto" w:frame="1"/>
+          <w:lang w:val="en-US" w:eastAsia="es-AR"/>
+        </w:rPr>
+        <w:t>-open</w:t>
+      </w:r>
+      <w:r>
+        <w:rPr>
+          <w:rFonts w:eastAsia="Times New Roman" w:cstheme="minorHAnsi"/>
+          <w:color w:val="333333"/>
+          <w:lang w:val="en-US" w:eastAsia="es-AR"/>
+        </w:rPr>
+        <w:t>, in any namespace in any open project</w:t>
+      </w:r>
+    </w:p>
+    <w:p>
+      <w:pPr>
+        <w:numPr>
+          <w:ilvl w:val="1"/>
+          <w:numId w:val="4"/>
+        </w:numPr>
+        <w:spacing w:after="0" w:line="360" w:lineRule="atLeast"/>
+        <w:textAlignment w:val="baseline"/>
+        <w:rPr>
+          <w:rFonts w:eastAsia="Times New Roman" w:cstheme="minorHAnsi"/>
+          <w:color w:val="333333"/>
+          <w:lang w:val="en-US" w:eastAsia="es-AR"/>
+        </w:rPr>
+      </w:pPr>
+      <w:r>
+        <w:rPr>
+          <w:rFonts w:eastAsia="Times New Roman" w:cstheme="minorHAnsi"/>
+          <w:color w:val="333333"/>
+          <w:lang w:val="en-US" w:eastAsia="es-AR"/>
+        </w:rPr>
+        <w:t>Find usages</w:t>
+      </w:r>
+    </w:p>
+    <w:p>
+      <w:pPr>
+        <w:numPr>
+          <w:ilvl w:val="2"/>
+          <w:numId w:val="4"/>
+        </w:numPr>
+        <w:spacing w:after="0" w:line="360" w:lineRule="atLeast"/>
+        <w:textAlignment w:val="baseline"/>
+        <w:rPr>
+          <w:rFonts w:eastAsia="Times New Roman" w:cstheme="minorHAnsi"/>
+          <w:color w:val="333333"/>
+          <w:lang w:val="en-US" w:eastAsia="es-AR"/>
+        </w:rPr>
+      </w:pPr>
+      <w:r>
+        <w:rPr>
+          <w:rFonts w:eastAsia="Times New Roman" w:cstheme="minorHAnsi"/>
+          <w:color w:val="333333"/>
+          <w:lang w:val="en-US" w:eastAsia="es-AR"/>
+        </w:rPr>
+        <w:t xml:space="preserve">Making this work across projects would be absolutely stellar.  </w:t>
+      </w:r>
+      <w:proofErr w:type="gramStart"/>
+      <w:r>
+        <w:rPr>
+          <w:rFonts w:eastAsia="Times New Roman" w:cstheme="minorHAnsi"/>
+          <w:color w:val="333333"/>
+          <w:lang w:val="en-US" w:eastAsia="es-AR"/>
+        </w:rPr>
+        <w:t>i.e</w:t>
+      </w:r>
+      <w:proofErr w:type="gramEnd"/>
+      <w:r>
+        <w:rPr>
+          <w:rFonts w:eastAsia="Times New Roman" w:cstheme="minorHAnsi"/>
+          <w:color w:val="333333"/>
+          <w:lang w:val="en-US" w:eastAsia="es-AR"/>
+        </w:rPr>
+        <w:t xml:space="preserve">. If I’ve got two projects open, I should be able to find usages in project B of a </w:t>
+      </w:r>
+      <w:proofErr w:type="spellStart"/>
+      <w:r>
+        <w:rPr>
+          <w:rFonts w:eastAsia="Times New Roman" w:cstheme="minorHAnsi"/>
+          <w:color w:val="333333"/>
+          <w:lang w:val="en-US" w:eastAsia="es-AR"/>
+        </w:rPr>
+        <w:t>var</w:t>
+      </w:r>
+      <w:proofErr w:type="spellEnd"/>
+      <w:r>
+        <w:rPr>
+          <w:rFonts w:eastAsia="Times New Roman" w:cstheme="minorHAnsi"/>
+          <w:color w:val="333333"/>
+          <w:lang w:val="en-US" w:eastAsia="es-AR"/>
+        </w:rPr>
+        <w:t xml:space="preserve"> defined in a namespace in project A.</w:t>
+      </w:r>
+    </w:p>
+    <w:p>
+      <w:pPr>
+        <w:numPr>
+          <w:ilvl w:val="0"/>
+          <w:numId w:val="4"/>
+        </w:numPr>
+        <w:spacing w:after="0" w:line="360" w:lineRule="atLeast"/>
+        <w:textAlignment w:val="baseline"/>
+        <w:rPr>
+          <w:rFonts w:eastAsia="Times New Roman" w:cstheme="minorHAnsi"/>
+          <w:color w:val="333333"/>
+          <w:lang w:val="en-US" w:eastAsia="es-AR"/>
+        </w:rPr>
+      </w:pPr>
+      <w:r>
+        <w:rPr>
+          <w:rFonts w:eastAsia="Times New Roman" w:cstheme="minorHAnsi"/>
+          <w:color w:val="333333"/>
+          <w:lang w:val="en-US" w:eastAsia="es-AR"/>
+        </w:rPr>
+        <w:t>current-file code outline</w:t>
+      </w:r>
+    </w:p>
+    <w:p>
+      <w:pPr>
+        <w:numPr>
+          <w:ilvl w:val="0"/>
+          <w:numId w:val="4"/>
+        </w:numPr>
+        <w:spacing w:after="0" w:line="360" w:lineRule="atLeast"/>
+        <w:textAlignment w:val="baseline"/>
+        <w:rPr>
+          <w:rFonts w:eastAsia="Times New Roman" w:cstheme="minorHAnsi"/>
+          <w:color w:val="333333"/>
+          <w:lang w:val="en-US" w:eastAsia="es-AR"/>
+        </w:rPr>
+      </w:pPr>
+      <w:r>
+        <w:rPr>
+          <w:rFonts w:eastAsia="Times New Roman" w:cstheme="minorHAnsi"/>
+          <w:color w:val="333333"/>
+          <w:lang w:val="en-US" w:eastAsia="es-AR"/>
+        </w:rPr>
+        <w:t>static namespace browser, with reasonable search capabilities</w:t>
+      </w:r>
+    </w:p>
+    <w:p>
+      <w:pPr>
+        <w:pStyle w:val="Heading1"/>
+        <w:rPr>
+          <w:rFonts w:eastAsia="Times New Roman"/>
+          <w:lang w:val="en-US" w:eastAsia="es-AR"/>
+        </w:rPr>
+      </w:pPr>
+      <w:r>
+        <w:rPr>
+          <w:rFonts w:eastAsia="Times New Roman"/>
+          <w:lang w:val="en-US" w:eastAsia="es-AR"/>
+        </w:rPr>
+        <w:t>UI/UX</w:t>
+      </w:r>
+    </w:p>
+    <w:p>
+      <w:pPr>
+        <w:numPr>
+          <w:ilvl w:val="0"/>
+          <w:numId w:val="9"/>
+        </w:numPr>
+        <w:spacing w:after="0" w:line="360" w:lineRule="atLeast"/>
+        <w:ind w:left="360"/>
+        <w:textAlignment w:val="baseline"/>
+        <w:rPr>
+          <w:rFonts w:eastAsia="Times New Roman" w:cstheme="minorHAnsi"/>
+          <w:color w:val="333333"/>
+          <w:lang w:val="en-US" w:eastAsia="es-AR"/>
+        </w:rPr>
+      </w:pPr>
+      <w:r>
+        <w:rPr>
+          <w:rFonts w:eastAsia="Times New Roman" w:cstheme="minorHAnsi"/>
+          <w:color w:val="333333"/>
+          <w:lang w:val="en-US" w:eastAsia="es-AR"/>
+        </w:rPr>
+        <w:t>Sane UI/UX</w:t>
+      </w:r>
+    </w:p>
+    <w:p>
+      <w:pPr>
+        <w:numPr>
+          <w:ilvl w:val="1"/>
+          <w:numId w:val="9"/>
+        </w:numPr>
+        <w:spacing w:after="0" w:line="360" w:lineRule="atLeast"/>
+        <w:ind w:left="720"/>
+        <w:textAlignment w:val="baseline"/>
+        <w:rPr>
+          <w:rFonts w:eastAsia="Times New Roman" w:cstheme="minorHAnsi"/>
+          <w:color w:val="333333"/>
+          <w:lang w:val="en-US" w:eastAsia="es-AR"/>
+        </w:rPr>
+      </w:pPr>
+      <w:r>
+        <w:rPr>
+          <w:rFonts w:eastAsia="Times New Roman" w:cstheme="minorHAnsi"/>
+          <w:color w:val="333333"/>
+          <w:highlight w:val="yellow"/>
+          <w:lang w:val="en-US" w:eastAsia="es-AR"/>
+        </w:rPr>
+        <w:t>progressive disclosure</w:t>
+      </w:r>
+      <w:r>
+        <w:rPr>
+          <w:rFonts w:eastAsia="Times New Roman" w:cstheme="minorHAnsi"/>
+          <w:color w:val="333333"/>
+          <w:lang w:val="en-US" w:eastAsia="es-AR"/>
+        </w:rPr>
+        <w:t xml:space="preserve">, discoverability of functionality, familiar help systems, </w:t>
+      </w:r>
+      <w:proofErr w:type="spellStart"/>
+      <w:r>
+        <w:rPr>
+          <w:rFonts w:eastAsia="Times New Roman" w:cstheme="minorHAnsi"/>
+          <w:color w:val="333333"/>
+          <w:lang w:val="en-US" w:eastAsia="es-AR"/>
+        </w:rPr>
+        <w:t>etc</w:t>
+      </w:r>
+      <w:proofErr w:type="spellEnd"/>
+    </w:p>
+    <w:p>
+      <w:pPr>
+        <w:numPr>
+          <w:ilvl w:val="1"/>
+          <w:numId w:val="9"/>
+        </w:numPr>
+        <w:spacing w:after="0" w:line="360" w:lineRule="atLeast"/>
+        <w:ind w:left="720"/>
+        <w:textAlignment w:val="baseline"/>
+        <w:rPr>
+          <w:rFonts w:eastAsia="Times New Roman" w:cstheme="minorHAnsi"/>
+          <w:color w:val="333333"/>
+          <w:lang w:val="en-US" w:eastAsia="es-AR"/>
+        </w:rPr>
+      </w:pPr>
+      <w:r>
+        <w:rPr>
+          <w:rFonts w:eastAsia="Times New Roman" w:cstheme="minorHAnsi"/>
+          <w:color w:val="333333"/>
+          <w:lang w:val="en-US" w:eastAsia="es-AR"/>
+        </w:rPr>
+        <w:t xml:space="preserve">Supporting, nay, embracing </w:t>
+      </w:r>
+      <w:proofErr w:type="spellStart"/>
+      <w:r>
+        <w:rPr>
+          <w:rFonts w:eastAsia="Times New Roman" w:cstheme="minorHAnsi"/>
+          <w:color w:val="333333"/>
+          <w:lang w:val="en-US" w:eastAsia="es-AR"/>
+        </w:rPr>
+        <w:t>mousing</w:t>
+      </w:r>
+      <w:proofErr w:type="spellEnd"/>
+      <w:r>
+        <w:rPr>
+          <w:rFonts w:eastAsia="Times New Roman" w:cstheme="minorHAnsi"/>
+          <w:color w:val="333333"/>
+          <w:lang w:val="en-US" w:eastAsia="es-AR"/>
+        </w:rPr>
+        <w:t>. Yes, I use the mouse (actually, a trackball) in addition to the keyboard, get over it. Much of my time spent “programming” is actually spent doing things other than typing (thank goodness), and many of these tasks are not best done with the keyboard.</w:t>
+      </w:r>
+    </w:p>
+    <w:p>
+      <w:pPr>
+        <w:numPr>
+          <w:ilvl w:val="1"/>
+          <w:numId w:val="9"/>
+        </w:numPr>
+        <w:spacing w:after="0" w:line="360" w:lineRule="atLeast"/>
+        <w:ind w:left="720"/>
+        <w:textAlignment w:val="baseline"/>
+        <w:rPr>
+          <w:rFonts w:eastAsia="Times New Roman" w:cstheme="minorHAnsi"/>
+          <w:color w:val="333333"/>
+          <w:lang w:val="en-US" w:eastAsia="es-AR"/>
+        </w:rPr>
+      </w:pPr>
+      <w:r>
+        <w:rPr>
+          <w:rFonts w:eastAsia="Times New Roman" w:cstheme="minorHAnsi"/>
+          <w:color w:val="333333"/>
+          <w:lang w:val="en-US" w:eastAsia="es-AR"/>
+        </w:rPr>
+        <w:t>All of this </w:t>
+      </w:r>
+      <w:r>
+        <w:rPr>
+          <w:rFonts w:eastAsia="Times New Roman" w:cstheme="minorHAnsi"/>
+          <w:b/>
+          <w:bCs/>
+          <w:color w:val="333333"/>
+          <w:bdr w:val="none" w:sz="0" w:space="0" w:color="auto" w:frame="1"/>
+          <w:lang w:val="en-US" w:eastAsia="es-AR"/>
+        </w:rPr>
+        <w:t>should</w:t>
+      </w:r>
+      <w:r>
+        <w:rPr>
+          <w:rFonts w:eastAsia="Times New Roman" w:cstheme="minorHAnsi"/>
+          <w:color w:val="333333"/>
+          <w:lang w:val="en-US" w:eastAsia="es-AR"/>
+        </w:rPr>
+        <w:t xml:space="preserve"> go without saying IMO, but </w:t>
+      </w:r>
+      <w:proofErr w:type="spellStart"/>
+      <w:r>
+        <w:rPr>
+          <w:rFonts w:eastAsia="Times New Roman" w:cstheme="minorHAnsi"/>
+          <w:color w:val="333333"/>
+          <w:lang w:val="en-US" w:eastAsia="es-AR"/>
+        </w:rPr>
+        <w:t>emacs</w:t>
+      </w:r>
+      <w:proofErr w:type="spellEnd"/>
+      <w:r>
+        <w:rPr>
+          <w:rFonts w:eastAsia="Times New Roman" w:cstheme="minorHAnsi"/>
+          <w:color w:val="333333"/>
+          <w:lang w:val="en-US" w:eastAsia="es-AR"/>
+        </w:rPr>
+        <w:t xml:space="preserve"> seems to put a stake in the ground that much of the above is unnecessary or undesirable. The issue of progressive disclosure </w:t>
+      </w:r>
+      <w:r>
+        <w:rPr>
+          <w:rFonts w:eastAsia="Times New Roman" w:cstheme="minorHAnsi"/>
+          <w:color w:val="333333"/>
+          <w:lang w:val="en-US" w:eastAsia="es-AR"/>
+        </w:rPr>
+        <w:lastRenderedPageBreak/>
+        <w:t xml:space="preserve">and discovery of functionality is a particular sore spot for me. Many of the most important features of a development environment (or perhaps any class of nontrivial software) are the most esoteric that might go untouched for weeks or months (debuggers, profilers, code coverage tools, configuration settings, </w:t>
+      </w:r>
+      <w:proofErr w:type="spellStart"/>
+      <w:r>
+        <w:rPr>
+          <w:rFonts w:eastAsia="Times New Roman" w:cstheme="minorHAnsi"/>
+          <w:color w:val="333333"/>
+          <w:lang w:val="en-US" w:eastAsia="es-AR"/>
+        </w:rPr>
+        <w:t>etc</w:t>
+      </w:r>
+      <w:proofErr w:type="spellEnd"/>
+      <w:r>
+        <w:rPr>
+          <w:rFonts w:eastAsia="Times New Roman" w:cstheme="minorHAnsi"/>
+          <w:color w:val="333333"/>
+          <w:lang w:val="en-US" w:eastAsia="es-AR"/>
+        </w:rPr>
+        <w:t>), and one must be able to </w:t>
+      </w:r>
+      <w:r>
+        <w:rPr>
+          <w:rFonts w:eastAsia="Times New Roman" w:cstheme="minorHAnsi"/>
+          <w:b/>
+          <w:bCs/>
+          <w:color w:val="333333"/>
+          <w:bdr w:val="none" w:sz="0" w:space="0" w:color="auto" w:frame="1"/>
+          <w:lang w:val="en-US" w:eastAsia="es-AR"/>
+        </w:rPr>
         <w:t>effectively</w:t>
       </w:r>
       <w:r>
@@ -1839,9 +1723,25 @@
     </w:p>
     <w:p>
       <w:pPr>
+        <w:pStyle w:val="Heading1"/>
+        <w:rPr>
+          <w:rFonts w:eastAsia="Times New Roman"/>
+          <w:lang w:val="en-US" w:eastAsia="es-AR"/>
+        </w:rPr>
+      </w:pPr>
+      <w:r>
+        <w:rPr>
+          <w:rFonts w:eastAsia="Times New Roman"/>
+          <w:lang w:val="en-US" w:eastAsia="es-AR"/>
+        </w:rPr>
+        <w:t>REPL</w:t>
+      </w:r>
+    </w:p>
+    <w:p>
+      <w:pPr>
         <w:numPr>
           <w:ilvl w:val="0"/>
-          <w:numId w:val="7"/>
+          <w:numId w:val="8"/>
         </w:numPr>
         <w:spacing w:after="0" w:line="360" w:lineRule="atLeast"/>
         <w:ind w:left="360"/>
@@ -1858,7 +1758,6 @@
           <w:color w:val="333333"/>
           <w:lang w:val="en-US" w:eastAsia="es-AR"/>
         </w:rPr>
-        <w:lastRenderedPageBreak/>
         <w:t xml:space="preserve">REPL support (overall, I think it’d be hard to improve on </w:t>
       </w:r>
       <w:proofErr w:type="spellStart"/>
@@ -1952,7 +1851,7 @@
       <w:pPr>
         <w:numPr>
           <w:ilvl w:val="0"/>
-          <w:numId w:val="7"/>
+          <w:numId w:val="8"/>
         </w:numPr>
         <w:spacing w:after="0" w:line="360" w:lineRule="atLeast"/>
         <w:ind w:left="360"/>
@@ -1994,7 +1893,7 @@
       <w:pPr>
         <w:numPr>
           <w:ilvl w:val="1"/>
-          <w:numId w:val="7"/>
+          <w:numId w:val="8"/>
         </w:numPr>
         <w:spacing w:after="0" w:line="360" w:lineRule="atLeast"/>
         <w:ind w:left="720"/>
@@ -2018,7 +1917,7 @@
       <w:pPr>
         <w:numPr>
           <w:ilvl w:val="1"/>
-          <w:numId w:val="7"/>
+          <w:numId w:val="8"/>
         </w:numPr>
         <w:spacing w:after="0" w:line="360" w:lineRule="atLeast"/>
         <w:ind w:left="720"/>
@@ -2042,7 +1941,7 @@
       <w:pPr>
         <w:numPr>
           <w:ilvl w:val="1"/>
-          <w:numId w:val="7"/>
+          <w:numId w:val="8"/>
         </w:numPr>
         <w:spacing w:after="0" w:line="360" w:lineRule="atLeast"/>
         <w:ind w:left="720"/>
@@ -2084,7 +1983,7 @@
       <w:pPr>
         <w:numPr>
           <w:ilvl w:val="0"/>
-          <w:numId w:val="7"/>
+          <w:numId w:val="8"/>
         </w:numPr>
         <w:spacing w:after="0" w:line="360" w:lineRule="atLeast"/>
         <w:ind w:left="360"/>
@@ -2108,7 +2007,7 @@
       <w:pPr>
         <w:numPr>
           <w:ilvl w:val="0"/>
-          <w:numId w:val="7"/>
+          <w:numId w:val="8"/>
         </w:numPr>
         <w:spacing w:after="0" w:line="360" w:lineRule="atLeast"/>
         <w:ind w:left="360"/>
@@ -2132,7 +2031,7 @@
       <w:pPr>
         <w:numPr>
           <w:ilvl w:val="0"/>
-          <w:numId w:val="7"/>
+          <w:numId w:val="8"/>
         </w:numPr>
         <w:spacing w:after="0" w:line="360" w:lineRule="atLeast"/>
         <w:ind w:left="360"/>
@@ -2156,7 +2055,7 @@
       <w:pPr>
         <w:numPr>
           <w:ilvl w:val="0"/>
-          <w:numId w:val="7"/>
+          <w:numId w:val="8"/>
         </w:numPr>
         <w:spacing w:after="0" w:line="360" w:lineRule="atLeast"/>
         <w:ind w:left="360"/>
@@ -2190,7 +2089,7 @@
       <w:pPr>
         <w:numPr>
           <w:ilvl w:val="1"/>
-          <w:numId w:val="7"/>
+          <w:numId w:val="8"/>
         </w:numPr>
         <w:spacing w:after="0" w:line="360" w:lineRule="atLeast"/>
         <w:ind w:left="720"/>
@@ -2232,7 +2131,7 @@
       <w:pPr>
         <w:numPr>
           <w:ilvl w:val="0"/>
-          <w:numId w:val="7"/>
+          <w:numId w:val="8"/>
         </w:numPr>
         <w:spacing w:after="0" w:line="360" w:lineRule="atLeast"/>
         <w:ind w:left="360"/>
@@ -2256,7 +2155,7 @@
       <w:pPr>
         <w:numPr>
           <w:ilvl w:val="0"/>
-          <w:numId w:val="7"/>
+          <w:numId w:val="8"/>
         </w:numPr>
         <w:spacing w:after="0" w:line="360" w:lineRule="atLeast"/>
         <w:ind w:left="360"/>
@@ -2273,6 +2172,803 @@
           <w:color w:val="333333"/>
           <w:lang w:val="en-US" w:eastAsia="es-AR"/>
         </w:rPr>
+        <w:t>Ability to check status of and kill long-running REPL invocations</w:t>
+      </w:r>
+    </w:p>
+    <w:p>
+      <w:pPr>
+        <w:numPr>
+          <w:ilvl w:val="0"/>
+          <w:numId w:val="8"/>
+        </w:numPr>
+        <w:spacing w:after="0" w:line="360" w:lineRule="atLeast"/>
+        <w:ind w:left="360"/>
+        <w:textAlignment w:val="baseline"/>
+        <w:rPr>
+          <w:rFonts w:eastAsia="Times New Roman" w:cstheme="minorHAnsi"/>
+          <w:color w:val="333333"/>
+          <w:lang w:val="en-US" w:eastAsia="es-AR"/>
+        </w:rPr>
+      </w:pPr>
+      <w:r>
+        <w:rPr>
+          <w:rFonts w:eastAsia="Times New Roman" w:cstheme="minorHAnsi"/>
+          <w:color w:val="333333"/>
+          <w:lang w:val="en-US" w:eastAsia="es-AR"/>
+        </w:rPr>
+        <w:t>Optional (likely default) separation of input, *out*, and *err* content</w:t>
+      </w:r>
+    </w:p>
+    <w:p>
+      <w:pPr>
+        <w:numPr>
+          <w:ilvl w:val="0"/>
+          <w:numId w:val="8"/>
+        </w:numPr>
+        <w:spacing w:after="0" w:line="360" w:lineRule="atLeast"/>
+        <w:ind w:left="360"/>
+        <w:textAlignment w:val="baseline"/>
+        <w:rPr>
+          <w:rFonts w:eastAsia="Times New Roman" w:cstheme="minorHAnsi"/>
+          <w:color w:val="333333"/>
+          <w:lang w:val="en-US" w:eastAsia="es-AR"/>
+        </w:rPr>
+      </w:pPr>
+      <w:r>
+        <w:rPr>
+          <w:rFonts w:eastAsia="Times New Roman" w:cstheme="minorHAnsi"/>
+          <w:color w:val="333333"/>
+          <w:lang w:val="en-US" w:eastAsia="es-AR"/>
+        </w:rPr>
+        <w:t xml:space="preserve">Automatic generation and configuration of the </w:t>
+      </w:r>
+      <w:proofErr w:type="spellStart"/>
+      <w:r>
+        <w:rPr>
+          <w:rFonts w:eastAsia="Times New Roman" w:cstheme="minorHAnsi"/>
+          <w:color w:val="333333"/>
+          <w:lang w:val="en-US" w:eastAsia="es-AR"/>
+        </w:rPr>
+        <w:t>classpath</w:t>
+      </w:r>
+      <w:proofErr w:type="spellEnd"/>
+      <w:r>
+        <w:rPr>
+          <w:rFonts w:eastAsia="Times New Roman" w:cstheme="minorHAnsi"/>
+          <w:color w:val="333333"/>
+          <w:lang w:val="en-US" w:eastAsia="es-AR"/>
+        </w:rPr>
+        <w:t xml:space="preserve"> for local REPLs; this includes (almost certainly in this order!):</w:t>
+      </w:r>
+    </w:p>
+    <w:p>
+      <w:pPr>
+        <w:numPr>
+          <w:ilvl w:val="1"/>
+          <w:numId w:val="8"/>
+        </w:numPr>
+        <w:spacing w:after="0" w:line="360" w:lineRule="atLeast"/>
+        <w:ind w:left="720"/>
+        <w:textAlignment w:val="baseline"/>
+        <w:rPr>
+          <w:rFonts w:eastAsia="Times New Roman" w:cstheme="minorHAnsi"/>
+          <w:color w:val="333333"/>
+          <w:lang w:val="en-US" w:eastAsia="es-AR"/>
+        </w:rPr>
+      </w:pPr>
+      <w:r>
+        <w:rPr>
+          <w:rFonts w:eastAsia="Times New Roman" w:cstheme="minorHAnsi"/>
+          <w:color w:val="333333"/>
+          <w:lang w:val="en-US" w:eastAsia="es-AR"/>
+        </w:rPr>
+        <w:t xml:space="preserve">all current-project source paths (this ensures that changes source files are loaded before same-named files or </w:t>
+      </w:r>
+      <w:proofErr w:type="spellStart"/>
+      <w:r>
+        <w:rPr>
+          <w:rFonts w:eastAsia="Times New Roman" w:cstheme="minorHAnsi"/>
+          <w:color w:val="333333"/>
+          <w:lang w:val="en-US" w:eastAsia="es-AR"/>
+        </w:rPr>
+        <w:t>AOT’ed</w:t>
+      </w:r>
+      <w:proofErr w:type="spellEnd"/>
+      <w:r>
+        <w:rPr>
+          <w:rFonts w:eastAsia="Times New Roman" w:cstheme="minorHAnsi"/>
+          <w:color w:val="333333"/>
+          <w:lang w:val="en-US" w:eastAsia="es-AR"/>
+        </w:rPr>
+        <w:t xml:space="preserve"> </w:t>
+      </w:r>
+      <w:proofErr w:type="spellStart"/>
+      <w:r>
+        <w:rPr>
+          <w:rFonts w:eastAsia="Times New Roman" w:cstheme="minorHAnsi"/>
+          <w:color w:val="333333"/>
+          <w:lang w:val="en-US" w:eastAsia="es-AR"/>
+        </w:rPr>
+        <w:t>classfiles</w:t>
+      </w:r>
+      <w:proofErr w:type="spellEnd"/>
+      <w:r>
+        <w:rPr>
+          <w:rFonts w:eastAsia="Times New Roman" w:cstheme="minorHAnsi"/>
+          <w:color w:val="333333"/>
+          <w:lang w:val="en-US" w:eastAsia="es-AR"/>
+        </w:rPr>
+        <w:t xml:space="preserve"> from the project’s artifact(s))</w:t>
+      </w:r>
+    </w:p>
+    <w:p>
+      <w:pPr>
+        <w:numPr>
+          <w:ilvl w:val="1"/>
+          <w:numId w:val="8"/>
+        </w:numPr>
+        <w:spacing w:after="0" w:line="360" w:lineRule="atLeast"/>
+        <w:ind w:left="720"/>
+        <w:textAlignment w:val="baseline"/>
+        <w:rPr>
+          <w:rFonts w:eastAsia="Times New Roman" w:cstheme="minorHAnsi"/>
+          <w:color w:val="333333"/>
+          <w:lang w:val="en-US" w:eastAsia="es-AR"/>
+        </w:rPr>
+      </w:pPr>
+      <w:r>
+        <w:rPr>
+          <w:rFonts w:eastAsia="Times New Roman" w:cstheme="minorHAnsi"/>
+          <w:color w:val="333333"/>
+          <w:lang w:val="en-US" w:eastAsia="es-AR"/>
+        </w:rPr>
+        <w:t>all </w:t>
+      </w:r>
+      <w:r>
+        <w:rPr>
+          <w:rFonts w:eastAsia="Times New Roman" w:cstheme="minorHAnsi"/>
+          <w:b/>
+          <w:bCs/>
+          <w:color w:val="333333"/>
+          <w:bdr w:val="none" w:sz="0" w:space="0" w:color="auto" w:frame="1"/>
+          <w:lang w:val="en-US" w:eastAsia="es-AR"/>
+        </w:rPr>
+        <w:t>other</w:t>
+      </w:r>
+      <w:r>
+        <w:rPr>
+          <w:rFonts w:eastAsia="Times New Roman" w:cstheme="minorHAnsi"/>
+          <w:color w:val="333333"/>
+          <w:lang w:val="en-US" w:eastAsia="es-AR"/>
+        </w:rPr>
+        <w:t> projects’ source paths (this allows me to load changes I’ve made to code across my “main” project’s dependencies)</w:t>
+      </w:r>
+    </w:p>
+    <w:p>
+      <w:pPr>
+        <w:numPr>
+          <w:ilvl w:val="1"/>
+          <w:numId w:val="8"/>
+        </w:numPr>
+        <w:spacing w:after="0" w:line="360" w:lineRule="atLeast"/>
+        <w:ind w:left="720"/>
+        <w:textAlignment w:val="baseline"/>
+        <w:rPr>
+          <w:rFonts w:eastAsia="Times New Roman" w:cstheme="minorHAnsi"/>
+          <w:color w:val="333333"/>
+          <w:lang w:val="en-US" w:eastAsia="es-AR"/>
+        </w:rPr>
+      </w:pPr>
+      <w:r>
+        <w:rPr>
+          <w:rFonts w:eastAsia="Times New Roman" w:cstheme="minorHAnsi"/>
+          <w:color w:val="333333"/>
+          <w:lang w:val="en-US" w:eastAsia="es-AR"/>
+        </w:rPr>
+        <w:t>all project dependencies (no-brainer)</w:t>
+      </w:r>
+    </w:p>
+    <w:p>
+      <w:pPr>
+        <w:numPr>
+          <w:ilvl w:val="1"/>
+          <w:numId w:val="8"/>
+        </w:numPr>
+        <w:spacing w:after="0" w:line="360" w:lineRule="atLeast"/>
+        <w:ind w:left="720"/>
+        <w:textAlignment w:val="baseline"/>
+        <w:rPr>
+          <w:rFonts w:eastAsia="Times New Roman" w:cstheme="minorHAnsi"/>
+          <w:color w:val="333333"/>
+          <w:lang w:val="en-US" w:eastAsia="es-AR"/>
+        </w:rPr>
+      </w:pPr>
+      <w:r>
+        <w:rPr>
+          <w:rFonts w:eastAsia="Times New Roman" w:cstheme="minorHAnsi"/>
+          <w:color w:val="333333"/>
+          <w:lang w:val="en-US" w:eastAsia="es-AR"/>
+        </w:rPr>
+        <w:lastRenderedPageBreak/>
+        <w:t>the project’s artifact(s) (or perhaps </w:t>
+      </w:r>
+      <w:r>
+        <w:rPr>
+          <w:rFonts w:eastAsia="Times New Roman" w:cstheme="minorHAnsi"/>
+          <w:color w:val="333333"/>
+          <w:bdr w:val="none" w:sz="0" w:space="0" w:color="auto" w:frame="1"/>
+          <w:lang w:val="en-US" w:eastAsia="es-AR"/>
+        </w:rPr>
+        <w:t>target/classes</w:t>
+      </w:r>
+      <w:r>
+        <w:rPr>
+          <w:rFonts w:eastAsia="Times New Roman" w:cstheme="minorHAnsi"/>
+          <w:color w:val="333333"/>
+          <w:lang w:val="en-US" w:eastAsia="es-AR"/>
+        </w:rPr>
+        <w:t xml:space="preserve"> (in the case of maven projects) is enough – obviously necessary in order to have access to </w:t>
+      </w:r>
+      <w:proofErr w:type="spellStart"/>
+      <w:r>
+        <w:rPr>
+          <w:rFonts w:eastAsia="Times New Roman" w:cstheme="minorHAnsi"/>
+          <w:color w:val="333333"/>
+          <w:lang w:val="en-US" w:eastAsia="es-AR"/>
+        </w:rPr>
+        <w:t>classfiles</w:t>
+      </w:r>
+      <w:proofErr w:type="spellEnd"/>
+      <w:r>
+        <w:rPr>
+          <w:rFonts w:eastAsia="Times New Roman" w:cstheme="minorHAnsi"/>
+          <w:color w:val="333333"/>
+          <w:lang w:val="en-US" w:eastAsia="es-AR"/>
+        </w:rPr>
+        <w:t xml:space="preserve"> from other languages/tools that generate them)</w:t>
+      </w:r>
+    </w:p>
+    <w:p>
+      <w:pPr>
+        <w:rPr>
+          <w:lang w:val="en-US" w:eastAsia="es-AR"/>
+        </w:rPr>
+      </w:pPr>
+    </w:p>
+    <w:p/>
+    <w:p>
+      <w:pPr>
+        <w:pStyle w:val="Title"/>
+        <w:rPr>
+          <w:lang w:val="en-US"/>
+        </w:rPr>
+      </w:pPr>
+      <w:r>
+        <w:rPr>
+          <w:lang w:val="en-US"/>
+        </w:rPr>
+        <w:t>Nice to have</w:t>
+      </w:r>
+    </w:p>
+    <w:p>
+      <w:pPr>
+        <w:pStyle w:val="Heading1"/>
+        <w:rPr>
+          <w:rFonts w:eastAsia="Times New Roman"/>
+          <w:lang w:val="en-US" w:eastAsia="es-AR"/>
+        </w:rPr>
+      </w:pPr>
+      <w:r>
+        <w:rPr>
+          <w:rFonts w:eastAsia="Times New Roman"/>
+          <w:lang w:val="en-US" w:eastAsia="es-AR"/>
+        </w:rPr>
+        <w:t>Code Editing</w:t>
+      </w:r>
+    </w:p>
+    <w:p>
+      <w:pPr>
+        <w:pStyle w:val="ListParagraph"/>
+        <w:numPr>
+          <w:ilvl w:val="0"/>
+          <w:numId w:val="3"/>
+        </w:numPr>
+        <w:spacing w:after="0" w:line="360" w:lineRule="atLeast"/>
+        <w:textAlignment w:val="baseline"/>
+        <w:rPr>
+          <w:rFonts w:eastAsia="Times New Roman" w:cstheme="minorHAnsi"/>
+          <w:color w:val="333333"/>
+          <w:lang w:val="en-US" w:eastAsia="es-AR"/>
+        </w:rPr>
+      </w:pPr>
+      <w:r>
+        <w:rPr>
+          <w:rFonts w:eastAsia="Times New Roman" w:cstheme="minorHAnsi"/>
+          <w:color w:val="333333"/>
+          <w:lang w:val="en-US" w:eastAsia="es-AR"/>
+        </w:rPr>
+        <w:t>automatic structural formatting</w:t>
+      </w:r>
+    </w:p>
+    <w:p>
+      <w:pPr>
+        <w:numPr>
+          <w:ilvl w:val="1"/>
+          <w:numId w:val="1"/>
+        </w:numPr>
+        <w:spacing w:after="0" w:line="360" w:lineRule="atLeast"/>
+        <w:textAlignment w:val="baseline"/>
+        <w:rPr>
+          <w:rFonts w:eastAsia="Times New Roman" w:cstheme="minorHAnsi"/>
+          <w:color w:val="333333"/>
+          <w:lang w:val="en-US" w:eastAsia="es-AR"/>
+        </w:rPr>
+      </w:pPr>
+      <w:r>
+        <w:rPr>
+          <w:rFonts w:eastAsia="Times New Roman" w:cstheme="minorHAnsi"/>
+          <w:color w:val="333333"/>
+          <w:lang w:val="en-US" w:eastAsia="es-AR"/>
+        </w:rPr>
+        <w:t xml:space="preserve">don’t apply the same rules to </w:t>
+      </w:r>
+      <w:proofErr w:type="spellStart"/>
+      <w:r>
+        <w:rPr>
+          <w:rFonts w:eastAsia="Times New Roman" w:cstheme="minorHAnsi"/>
+          <w:color w:val="333333"/>
+          <w:lang w:val="en-US" w:eastAsia="es-AR"/>
+        </w:rPr>
+        <w:t>docstrings</w:t>
+      </w:r>
+      <w:proofErr w:type="spellEnd"/>
+      <w:r>
+        <w:rPr>
+          <w:rFonts w:eastAsia="Times New Roman" w:cstheme="minorHAnsi"/>
+          <w:color w:val="333333"/>
+          <w:lang w:val="en-US" w:eastAsia="es-AR"/>
+        </w:rPr>
+        <w:t xml:space="preserve"> as would be applied to other multiline string literals</w:t>
+      </w:r>
+    </w:p>
+    <w:p>
+      <w:pPr>
+        <w:pStyle w:val="Heading1"/>
+        <w:rPr>
+          <w:rFonts w:eastAsia="Times New Roman"/>
+          <w:lang w:val="en-US" w:eastAsia="es-AR"/>
+        </w:rPr>
+      </w:pPr>
+      <w:r>
+        <w:rPr>
+          <w:rFonts w:eastAsia="Times New Roman"/>
+          <w:lang w:val="en-US" w:eastAsia="es-AR"/>
+        </w:rPr>
+        <w:t xml:space="preserve">Java </w:t>
+      </w:r>
+      <w:proofErr w:type="spellStart"/>
+      <w:r>
+        <w:rPr>
+          <w:rFonts w:eastAsia="Times New Roman"/>
+          <w:lang w:val="en-US" w:eastAsia="es-AR"/>
+        </w:rPr>
+        <w:t>Interop</w:t>
+      </w:r>
+      <w:proofErr w:type="spellEnd"/>
+    </w:p>
+    <w:p>
+      <w:pPr>
+        <w:numPr>
+          <w:ilvl w:val="0"/>
+          <w:numId w:val="1"/>
+        </w:numPr>
+        <w:spacing w:after="0" w:line="360" w:lineRule="atLeast"/>
+        <w:textAlignment w:val="baseline"/>
+        <w:rPr>
+          <w:rFonts w:eastAsia="Times New Roman" w:cstheme="minorHAnsi"/>
+          <w:color w:val="333333"/>
+          <w:lang w:val="en-US" w:eastAsia="es-AR"/>
+        </w:rPr>
+      </w:pPr>
+      <w:r>
+        <w:rPr>
+          <w:rFonts w:eastAsia="Times New Roman" w:cstheme="minorHAnsi"/>
+          <w:color w:val="333333"/>
+          <w:lang w:val="en-US" w:eastAsia="es-AR"/>
+        </w:rPr>
+        <w:t>absolutely top-notch Java development support</w:t>
+      </w:r>
+    </w:p>
+    <w:p>
+      <w:pPr>
+        <w:numPr>
+          <w:ilvl w:val="1"/>
+          <w:numId w:val="1"/>
+        </w:numPr>
+        <w:spacing w:after="0" w:line="360" w:lineRule="atLeast"/>
+        <w:textAlignment w:val="baseline"/>
+        <w:rPr>
+          <w:rFonts w:eastAsia="Times New Roman" w:cstheme="minorHAnsi"/>
+          <w:color w:val="333333"/>
+          <w:lang w:val="en-US" w:eastAsia="es-AR"/>
+        </w:rPr>
+      </w:pPr>
+      <w:proofErr w:type="gramStart"/>
+      <w:r>
+        <w:rPr>
+          <w:rFonts w:eastAsia="Times New Roman" w:cstheme="minorHAnsi"/>
+          <w:color w:val="333333"/>
+          <w:lang w:val="en-US" w:eastAsia="es-AR"/>
+        </w:rPr>
+        <w:t>this</w:t>
+      </w:r>
+      <w:proofErr w:type="gramEnd"/>
+      <w:r>
+        <w:rPr>
+          <w:rFonts w:eastAsia="Times New Roman" w:cstheme="minorHAnsi"/>
+          <w:color w:val="333333"/>
+          <w:lang w:val="en-US" w:eastAsia="es-AR"/>
+        </w:rPr>
+        <w:t xml:space="preserve"> one item almost necessitates that I’ll always be in a major IDE, i.e. Eclipse, </w:t>
+      </w:r>
+      <w:proofErr w:type="spellStart"/>
+      <w:r>
+        <w:rPr>
+          <w:rFonts w:eastAsia="Times New Roman" w:cstheme="minorHAnsi"/>
+          <w:color w:val="333333"/>
+          <w:lang w:val="en-US" w:eastAsia="es-AR"/>
+        </w:rPr>
+        <w:t>IntellJ</w:t>
+      </w:r>
+      <w:proofErr w:type="spellEnd"/>
+      <w:r>
+        <w:rPr>
+          <w:rFonts w:eastAsia="Times New Roman" w:cstheme="minorHAnsi"/>
+          <w:color w:val="333333"/>
+          <w:lang w:val="en-US" w:eastAsia="es-AR"/>
+        </w:rPr>
+        <w:t xml:space="preserve">, or </w:t>
+      </w:r>
+      <w:proofErr w:type="spellStart"/>
+      <w:r>
+        <w:rPr>
+          <w:rFonts w:eastAsia="Times New Roman" w:cstheme="minorHAnsi"/>
+          <w:color w:val="333333"/>
+          <w:lang w:val="en-US" w:eastAsia="es-AR"/>
+        </w:rPr>
+        <w:t>NetBeans</w:t>
+      </w:r>
+      <w:proofErr w:type="spellEnd"/>
+      <w:r>
+        <w:rPr>
+          <w:rFonts w:eastAsia="Times New Roman" w:cstheme="minorHAnsi"/>
+          <w:color w:val="333333"/>
+          <w:lang w:val="en-US" w:eastAsia="es-AR"/>
+        </w:rPr>
+        <w:t>. A lot of the lower-level plumbing that’s necessary to pull off things like a complete debugger, profiler, etc. etc. is so complex, I can’t imagine anyone matching “the big three” without simply co-opting one of them.</w:t>
+      </w:r>
+    </w:p>
+    <w:p>
+      <w:pPr>
+        <w:pStyle w:val="Heading1"/>
+        <w:rPr>
+          <w:rFonts w:eastAsia="Times New Roman"/>
+          <w:lang w:val="en-US" w:eastAsia="es-AR"/>
+        </w:rPr>
+      </w:pPr>
+      <w:r>
+        <w:rPr>
+          <w:rFonts w:eastAsia="Times New Roman"/>
+          <w:lang w:val="en-US" w:eastAsia="es-AR"/>
+        </w:rPr>
+        <w:t>Code generation</w:t>
+      </w:r>
+    </w:p>
+    <w:p>
+      <w:pPr>
+        <w:pStyle w:val="ListParagraph"/>
+        <w:numPr>
+          <w:ilvl w:val="0"/>
+          <w:numId w:val="1"/>
+        </w:numPr>
+        <w:spacing w:after="0" w:line="360" w:lineRule="atLeast"/>
+        <w:textAlignment w:val="baseline"/>
+        <w:rPr>
+          <w:rFonts w:eastAsia="Times New Roman" w:cstheme="minorHAnsi"/>
+          <w:color w:val="333333"/>
+          <w:lang w:val="en-US" w:eastAsia="es-AR"/>
+        </w:rPr>
+      </w:pPr>
+      <w:r>
+        <w:rPr>
+          <w:rFonts w:eastAsia="Times New Roman" w:cstheme="minorHAnsi"/>
+          <w:color w:val="333333"/>
+          <w:lang w:val="en-US" w:eastAsia="es-AR"/>
+        </w:rPr>
+        <w:t xml:space="preserve">generation of </w:t>
+      </w:r>
+      <w:proofErr w:type="spellStart"/>
+      <w:r>
+        <w:rPr>
+          <w:rFonts w:eastAsia="Times New Roman" w:cstheme="minorHAnsi"/>
+          <w:color w:val="333333"/>
+          <w:lang w:val="en-US" w:eastAsia="es-AR"/>
+        </w:rPr>
+        <w:t>deftype</w:t>
+      </w:r>
+      <w:proofErr w:type="spellEnd"/>
+      <w:r>
+        <w:rPr>
+          <w:rFonts w:eastAsia="Times New Roman" w:cstheme="minorHAnsi"/>
+          <w:color w:val="333333"/>
+          <w:lang w:val="en-US" w:eastAsia="es-AR"/>
+        </w:rPr>
+        <w:t>/</w:t>
+      </w:r>
+      <w:proofErr w:type="spellStart"/>
+      <w:r>
+        <w:rPr>
+          <w:rFonts w:eastAsia="Times New Roman" w:cstheme="minorHAnsi"/>
+          <w:color w:val="333333"/>
+          <w:lang w:val="en-US" w:eastAsia="es-AR"/>
+        </w:rPr>
+        <w:t>defrecord</w:t>
+      </w:r>
+      <w:proofErr w:type="spellEnd"/>
+      <w:r>
+        <w:rPr>
+          <w:rFonts w:eastAsia="Times New Roman" w:cstheme="minorHAnsi"/>
+          <w:color w:val="333333"/>
+          <w:lang w:val="en-US" w:eastAsia="es-AR"/>
+        </w:rPr>
+        <w:t>/extend-type/gen-class/proxy method scaffolding</w:t>
+      </w:r>
+    </w:p>
+    <w:p>
+      <w:pPr>
+        <w:numPr>
+          <w:ilvl w:val="1"/>
+          <w:numId w:val="1"/>
+        </w:numPr>
+        <w:spacing w:after="0" w:line="360" w:lineRule="atLeast"/>
+        <w:textAlignment w:val="baseline"/>
+        <w:rPr>
+          <w:rFonts w:eastAsia="Times New Roman" w:cstheme="minorHAnsi"/>
+          <w:color w:val="333333"/>
+          <w:lang w:val="en-US" w:eastAsia="es-AR"/>
+        </w:rPr>
+      </w:pPr>
+      <w:r>
+        <w:rPr>
+          <w:rFonts w:eastAsia="Times New Roman" w:cstheme="minorHAnsi"/>
+          <w:color w:val="333333"/>
+          <w:lang w:val="en-US" w:eastAsia="es-AR"/>
+        </w:rPr>
+        <w:t xml:space="preserve">Roughly the equivalent of the “implement method” </w:t>
+      </w:r>
+      <w:proofErr w:type="spellStart"/>
+      <w:r>
+        <w:rPr>
+          <w:rFonts w:eastAsia="Times New Roman" w:cstheme="minorHAnsi"/>
+          <w:color w:val="333333"/>
+          <w:lang w:val="en-US" w:eastAsia="es-AR"/>
+        </w:rPr>
+        <w:t>quickfix</w:t>
+      </w:r>
+      <w:proofErr w:type="spellEnd"/>
+      <w:r>
+        <w:rPr>
+          <w:rFonts w:eastAsia="Times New Roman" w:cstheme="minorHAnsi"/>
+          <w:color w:val="333333"/>
+          <w:lang w:val="en-US" w:eastAsia="es-AR"/>
+        </w:rPr>
+        <w:t xml:space="preserve"> that is available in Java IDEs when you add a superclass or interface to a class definition; i.e. be able to type</w:t>
+      </w:r>
+      <w:r>
+        <w:rPr>
+          <w:rFonts w:eastAsia="Times New Roman" w:cstheme="minorHAnsi"/>
+          <w:color w:val="333333"/>
+          <w:bdr w:val="none" w:sz="0" w:space="0" w:color="auto" w:frame="1"/>
+          <w:lang w:val="en-US" w:eastAsia="es-AR"/>
+        </w:rPr>
+        <w:t>(proxy [</w:t>
+      </w:r>
+      <w:proofErr w:type="spellStart"/>
+      <w:r>
+        <w:rPr>
+          <w:rFonts w:eastAsia="Times New Roman" w:cstheme="minorHAnsi"/>
+          <w:color w:val="333333"/>
+          <w:bdr w:val="none" w:sz="0" w:space="0" w:color="auto" w:frame="1"/>
+          <w:lang w:val="en-US" w:eastAsia="es-AR"/>
+        </w:rPr>
+        <w:t>java.awt.event.MouseAdapter</w:t>
+      </w:r>
+      <w:proofErr w:type="spellEnd"/>
+      <w:r>
+        <w:rPr>
+          <w:rFonts w:eastAsia="Times New Roman" w:cstheme="minorHAnsi"/>
+          <w:color w:val="333333"/>
+          <w:bdr w:val="none" w:sz="0" w:space="0" w:color="auto" w:frame="1"/>
+          <w:lang w:val="en-US" w:eastAsia="es-AR"/>
+        </w:rPr>
+        <w:t>]</w:t>
+      </w:r>
+      <w:r>
+        <w:rPr>
+          <w:rFonts w:eastAsia="Times New Roman" w:cstheme="minorHAnsi"/>
+          <w:color w:val="333333"/>
+          <w:lang w:val="en-US" w:eastAsia="es-AR"/>
+        </w:rPr>
+        <w:t xml:space="preserve">, and have shells of the various methods from the specified interface and/or abstract </w:t>
+      </w:r>
+      <w:proofErr w:type="spellStart"/>
+      <w:r>
+        <w:rPr>
+          <w:rFonts w:eastAsia="Times New Roman" w:cstheme="minorHAnsi"/>
+          <w:color w:val="333333"/>
+          <w:lang w:val="en-US" w:eastAsia="es-AR"/>
+        </w:rPr>
+        <w:t>superclasses</w:t>
+      </w:r>
+      <w:proofErr w:type="spellEnd"/>
+      <w:r>
+        <w:rPr>
+          <w:rFonts w:eastAsia="Times New Roman" w:cstheme="minorHAnsi"/>
+          <w:color w:val="333333"/>
+          <w:lang w:val="en-US" w:eastAsia="es-AR"/>
+        </w:rPr>
+        <w:t xml:space="preserve"> dropped into place. The same thing should be applicable to all forms that generate classes from </w:t>
+      </w:r>
+      <w:proofErr w:type="spellStart"/>
+      <w:r>
+        <w:rPr>
+          <w:rFonts w:eastAsia="Times New Roman" w:cstheme="minorHAnsi"/>
+          <w:color w:val="333333"/>
+          <w:lang w:val="en-US" w:eastAsia="es-AR"/>
+        </w:rPr>
+        <w:t>clojure</w:t>
+      </w:r>
+      <w:proofErr w:type="spellEnd"/>
+      <w:r>
+        <w:rPr>
+          <w:rFonts w:eastAsia="Times New Roman" w:cstheme="minorHAnsi"/>
+          <w:color w:val="333333"/>
+          <w:lang w:val="en-US" w:eastAsia="es-AR"/>
+        </w:rPr>
+        <w:t>.</w:t>
+      </w:r>
+    </w:p>
+    <w:p>
+      <w:pPr>
+        <w:numPr>
+          <w:ilvl w:val="0"/>
+          <w:numId w:val="1"/>
+        </w:numPr>
+        <w:spacing w:after="0" w:line="360" w:lineRule="atLeast"/>
+        <w:textAlignment w:val="baseline"/>
+        <w:rPr>
+          <w:rFonts w:eastAsia="Times New Roman" w:cstheme="minorHAnsi"/>
+          <w:color w:val="333333"/>
+          <w:lang w:val="en-US" w:eastAsia="es-AR"/>
+        </w:rPr>
+      </w:pPr>
+      <w:r>
+        <w:rPr>
+          <w:rFonts w:eastAsia="Times New Roman" w:cstheme="minorHAnsi"/>
+          <w:color w:val="333333"/>
+          <w:lang w:val="en-US" w:eastAsia="es-AR"/>
+        </w:rPr>
+        <w:t xml:space="preserve">debugger and profiler that are able to effortlessly “focus” on </w:t>
+      </w:r>
+      <w:proofErr w:type="spellStart"/>
+      <w:r>
+        <w:rPr>
+          <w:rFonts w:eastAsia="Times New Roman" w:cstheme="minorHAnsi"/>
+          <w:color w:val="333333"/>
+          <w:lang w:val="en-US" w:eastAsia="es-AR"/>
+        </w:rPr>
+        <w:t>clojure</w:t>
+      </w:r>
+      <w:proofErr w:type="spellEnd"/>
+      <w:r>
+        <w:rPr>
+          <w:rFonts w:eastAsia="Times New Roman" w:cstheme="minorHAnsi"/>
+          <w:color w:val="333333"/>
+          <w:lang w:val="en-US" w:eastAsia="es-AR"/>
+        </w:rPr>
+        <w:t>-level or java-level code/data structures depending on what I’m interested in at the time</w:t>
+      </w:r>
+    </w:p>
+    <w:p>
+      <w:pPr>
+        <w:numPr>
+          <w:ilvl w:val="0"/>
+          <w:numId w:val="1"/>
+        </w:numPr>
+        <w:spacing w:after="0" w:line="360" w:lineRule="atLeast"/>
+        <w:textAlignment w:val="baseline"/>
+        <w:rPr>
+          <w:rFonts w:eastAsia="Times New Roman" w:cstheme="minorHAnsi"/>
+          <w:color w:val="333333"/>
+          <w:lang w:val="en-US" w:eastAsia="es-AR"/>
+        </w:rPr>
+      </w:pPr>
+      <w:r>
+        <w:rPr>
+          <w:rFonts w:eastAsia="Times New Roman" w:cstheme="minorHAnsi"/>
+          <w:color w:val="333333"/>
+          <w:lang w:val="en-US" w:eastAsia="es-AR"/>
+        </w:rPr>
+        <w:t xml:space="preserve">code coverage tools that hook into </w:t>
+      </w:r>
+      <w:proofErr w:type="spellStart"/>
+      <w:r>
+        <w:rPr>
+          <w:rFonts w:eastAsia="Times New Roman" w:cstheme="minorHAnsi"/>
+          <w:color w:val="333333"/>
+          <w:lang w:val="en-US" w:eastAsia="es-AR"/>
+        </w:rPr>
+        <w:t>clojure.test</w:t>
+      </w:r>
+      <w:proofErr w:type="spellEnd"/>
+      <w:r>
+        <w:rPr>
+          <w:rFonts w:eastAsia="Times New Roman" w:cstheme="minorHAnsi"/>
+          <w:color w:val="333333"/>
+          <w:lang w:val="en-US" w:eastAsia="es-AR"/>
+        </w:rPr>
+        <w:t xml:space="preserve"> and, again, can track </w:t>
+      </w:r>
+      <w:proofErr w:type="spellStart"/>
+      <w:r>
+        <w:rPr>
+          <w:rFonts w:eastAsia="Times New Roman" w:cstheme="minorHAnsi"/>
+          <w:color w:val="333333"/>
+          <w:lang w:val="en-US" w:eastAsia="es-AR"/>
+        </w:rPr>
+        <w:t>clojure</w:t>
+      </w:r>
+      <w:proofErr w:type="spellEnd"/>
+      <w:r>
+        <w:rPr>
+          <w:rFonts w:eastAsia="Times New Roman" w:cstheme="minorHAnsi"/>
+          <w:color w:val="333333"/>
+          <w:lang w:val="en-US" w:eastAsia="es-AR"/>
+        </w:rPr>
+        <w:t>- and/or java-level coverage equally well</w:t>
+      </w:r>
+    </w:p>
+    <w:p/>
+    <w:p>
+      <w:pPr>
+        <w:pStyle w:val="Heading1"/>
+      </w:pPr>
+      <w:r>
+        <w:lastRenderedPageBreak/>
+        <w:t>REPL</w:t>
+      </w:r>
+    </w:p>
+    <w:p>
+      <w:pPr>
+        <w:numPr>
+          <w:ilvl w:val="0"/>
+          <w:numId w:val="8"/>
+        </w:numPr>
+        <w:spacing w:after="0" w:line="360" w:lineRule="atLeast"/>
+        <w:ind w:left="360"/>
+        <w:textAlignment w:val="baseline"/>
+        <w:rPr>
+          <w:rFonts w:eastAsia="Times New Roman" w:cstheme="minorHAnsi"/>
+          <w:color w:val="333333"/>
+          <w:lang w:val="en-US" w:eastAsia="es-AR"/>
+        </w:rPr>
+      </w:pPr>
+      <w:r>
+        <w:rPr>
+          <w:rFonts w:eastAsia="Times New Roman" w:cstheme="minorHAnsi"/>
+          <w:color w:val="333333"/>
+          <w:lang w:val="en-US" w:eastAsia="es-AR"/>
+        </w:rPr>
         <w:t>Configurable pretty-printing of output</w:t>
       </w:r>
     </w:p>
@@ -2280,7 +2976,7 @@
       <w:pPr>
         <w:numPr>
           <w:ilvl w:val="1"/>
-          <w:numId w:val="7"/>
+          <w:numId w:val="8"/>
         </w:numPr>
         <w:spacing w:after="0" w:line="360" w:lineRule="atLeast"/>
         <w:ind w:left="720"/>
@@ -2304,7 +3000,7 @@
       <w:pPr>
         <w:numPr>
           <w:ilvl w:val="1"/>
-          <w:numId w:val="7"/>
+          <w:numId w:val="8"/>
         </w:numPr>
         <w:spacing w:after="0" w:line="360" w:lineRule="atLeast"/>
         <w:ind w:left="720"/>
@@ -2323,7 +3019,7 @@
         </w:rPr>
         <w:t>See </w:t>
       </w:r>
-      <w:hyperlink r:id="rId8" w:history="1">
+      <w:hyperlink r:id="rId9" w:history="1">
         <w:r>
           <w:rPr>
             <w:rFonts w:eastAsia="Times New Roman" w:cstheme="minorHAnsi"/>
@@ -2344,546 +3040,7 @@
         <w:t> for an example</w:t>
       </w:r>
     </w:p>
-    <w:p>
-      <w:pPr>
-        <w:numPr>
-          <w:ilvl w:val="0"/>
-          <w:numId w:val="7"/>
-        </w:numPr>
-        <w:spacing w:after="0" w:line="360" w:lineRule="atLeast"/>
-        <w:ind w:left="360"/>
-        <w:textAlignment w:val="baseline"/>
-        <w:rPr>
-          <w:rFonts w:eastAsia="Times New Roman" w:cstheme="minorHAnsi"/>
-          <w:color w:val="333333"/>
-          <w:lang w:val="en-US" w:eastAsia="es-AR"/>
-        </w:rPr>
-      </w:pPr>
-      <w:r>
-        <w:rPr>
-          <w:rFonts w:eastAsia="Times New Roman" w:cstheme="minorHAnsi"/>
-          <w:color w:val="333333"/>
-          <w:lang w:val="en-US" w:eastAsia="es-AR"/>
-        </w:rPr>
-        <w:t>Ability to check status of and kill long-running REPL invocations</w:t>
-      </w:r>
-    </w:p>
-    <w:p>
-      <w:pPr>
-        <w:numPr>
-          <w:ilvl w:val="0"/>
-          <w:numId w:val="7"/>
-        </w:numPr>
-        <w:spacing w:after="0" w:line="360" w:lineRule="atLeast"/>
-        <w:ind w:left="360"/>
-        <w:textAlignment w:val="baseline"/>
-        <w:rPr>
-          <w:rFonts w:eastAsia="Times New Roman" w:cstheme="minorHAnsi"/>
-          <w:color w:val="333333"/>
-          <w:lang w:val="en-US" w:eastAsia="es-AR"/>
-        </w:rPr>
-      </w:pPr>
-      <w:r>
-        <w:rPr>
-          <w:rFonts w:eastAsia="Times New Roman" w:cstheme="minorHAnsi"/>
-          <w:color w:val="333333"/>
-          <w:lang w:val="en-US" w:eastAsia="es-AR"/>
-        </w:rPr>
-        <w:t>Optional (likely default) separation of input, *out*, and *err* content</w:t>
-      </w:r>
-    </w:p>
-    <w:p>
-      <w:pPr>
-        <w:numPr>
-          <w:ilvl w:val="0"/>
-          <w:numId w:val="7"/>
-        </w:numPr>
-        <w:spacing w:after="0" w:line="360" w:lineRule="atLeast"/>
-        <w:ind w:left="360"/>
-        <w:textAlignment w:val="baseline"/>
-        <w:rPr>
-          <w:rFonts w:eastAsia="Times New Roman" w:cstheme="minorHAnsi"/>
-          <w:color w:val="333333"/>
-          <w:lang w:val="en-US" w:eastAsia="es-AR"/>
-        </w:rPr>
-      </w:pPr>
-      <w:r>
-        <w:rPr>
-          <w:rFonts w:eastAsia="Times New Roman" w:cstheme="minorHAnsi"/>
-          <w:color w:val="333333"/>
-          <w:lang w:val="en-US" w:eastAsia="es-AR"/>
-        </w:rPr>
-        <w:t xml:space="preserve">Automatic generation and configuration of the </w:t>
-      </w:r>
-      <w:proofErr w:type="spellStart"/>
-      <w:r>
-        <w:rPr>
-          <w:rFonts w:eastAsia="Times New Roman" w:cstheme="minorHAnsi"/>
-          <w:color w:val="333333"/>
-          <w:lang w:val="en-US" w:eastAsia="es-AR"/>
-        </w:rPr>
-        <w:t>classpath</w:t>
-      </w:r>
-      <w:proofErr w:type="spellEnd"/>
-      <w:r>
-        <w:rPr>
-          <w:rFonts w:eastAsia="Times New Roman" w:cstheme="minorHAnsi"/>
-          <w:color w:val="333333"/>
-          <w:lang w:val="en-US" w:eastAsia="es-AR"/>
-        </w:rPr>
-        <w:t xml:space="preserve"> for local REPLs; this includes (almost certainly in this order!):</w:t>
-      </w:r>
-    </w:p>
-    <w:p>
-      <w:pPr>
-        <w:numPr>
-          <w:ilvl w:val="1"/>
-          <w:numId w:val="7"/>
-        </w:numPr>
-        <w:spacing w:after="0" w:line="360" w:lineRule="atLeast"/>
-        <w:ind w:left="720"/>
-        <w:textAlignment w:val="baseline"/>
-        <w:rPr>
-          <w:rFonts w:eastAsia="Times New Roman" w:cstheme="minorHAnsi"/>
-          <w:color w:val="333333"/>
-          <w:lang w:val="en-US" w:eastAsia="es-AR"/>
-        </w:rPr>
-      </w:pPr>
-      <w:r>
-        <w:rPr>
-          <w:rFonts w:eastAsia="Times New Roman" w:cstheme="minorHAnsi"/>
-          <w:color w:val="333333"/>
-          <w:lang w:val="en-US" w:eastAsia="es-AR"/>
-        </w:rPr>
-        <w:t xml:space="preserve">all current-project source paths (this ensures that changes source files are loaded before same-named files or </w:t>
-      </w:r>
-      <w:proofErr w:type="spellStart"/>
-      <w:r>
-        <w:rPr>
-          <w:rFonts w:eastAsia="Times New Roman" w:cstheme="minorHAnsi"/>
-          <w:color w:val="333333"/>
-          <w:lang w:val="en-US" w:eastAsia="es-AR"/>
-        </w:rPr>
-        <w:t>AOT’ed</w:t>
-      </w:r>
-      <w:proofErr w:type="spellEnd"/>
-      <w:r>
-        <w:rPr>
-          <w:rFonts w:eastAsia="Times New Roman" w:cstheme="minorHAnsi"/>
-          <w:color w:val="333333"/>
-          <w:lang w:val="en-US" w:eastAsia="es-AR"/>
-        </w:rPr>
-        <w:t xml:space="preserve"> </w:t>
-      </w:r>
-      <w:proofErr w:type="spellStart"/>
-      <w:r>
-        <w:rPr>
-          <w:rFonts w:eastAsia="Times New Roman" w:cstheme="minorHAnsi"/>
-          <w:color w:val="333333"/>
-          <w:lang w:val="en-US" w:eastAsia="es-AR"/>
-        </w:rPr>
-        <w:t>classfiles</w:t>
-      </w:r>
-      <w:proofErr w:type="spellEnd"/>
-      <w:r>
-        <w:rPr>
-          <w:rFonts w:eastAsia="Times New Roman" w:cstheme="minorHAnsi"/>
-          <w:color w:val="333333"/>
-          <w:lang w:val="en-US" w:eastAsia="es-AR"/>
-        </w:rPr>
-        <w:t xml:space="preserve"> from the project’s artifact(s))</w:t>
-      </w:r>
-    </w:p>
-    <w:p>
-      <w:pPr>
-        <w:numPr>
-          <w:ilvl w:val="1"/>
-          <w:numId w:val="7"/>
-        </w:numPr>
-        <w:spacing w:after="0" w:line="360" w:lineRule="atLeast"/>
-        <w:ind w:left="720"/>
-        <w:textAlignment w:val="baseline"/>
-        <w:rPr>
-          <w:rFonts w:eastAsia="Times New Roman" w:cstheme="minorHAnsi"/>
-          <w:color w:val="333333"/>
-          <w:lang w:val="en-US" w:eastAsia="es-AR"/>
-        </w:rPr>
-      </w:pPr>
-      <w:r>
-        <w:rPr>
-          <w:rFonts w:eastAsia="Times New Roman" w:cstheme="minorHAnsi"/>
-          <w:color w:val="333333"/>
-          <w:lang w:val="en-US" w:eastAsia="es-AR"/>
-        </w:rPr>
-        <w:t>all </w:t>
-      </w:r>
-      <w:r>
-        <w:rPr>
-          <w:rFonts w:eastAsia="Times New Roman" w:cstheme="minorHAnsi"/>
-          <w:b/>
-          <w:bCs/>
-          <w:color w:val="333333"/>
-          <w:bdr w:val="none" w:sz="0" w:space="0" w:color="auto" w:frame="1"/>
-          <w:lang w:val="en-US" w:eastAsia="es-AR"/>
-        </w:rPr>
-        <w:t>other</w:t>
-      </w:r>
-      <w:r>
-        <w:rPr>
-          <w:rFonts w:eastAsia="Times New Roman" w:cstheme="minorHAnsi"/>
-          <w:color w:val="333333"/>
-          <w:lang w:val="en-US" w:eastAsia="es-AR"/>
-        </w:rPr>
-        <w:t> projects’ source paths (this allows me to load changes I’ve made to code across my “main” project’s dependencies)</w:t>
-      </w:r>
-    </w:p>
-    <w:p>
-      <w:pPr>
-        <w:numPr>
-          <w:ilvl w:val="1"/>
-          <w:numId w:val="7"/>
-        </w:numPr>
-        <w:spacing w:after="0" w:line="360" w:lineRule="atLeast"/>
-        <w:ind w:left="720"/>
-        <w:textAlignment w:val="baseline"/>
-        <w:rPr>
-          <w:rFonts w:eastAsia="Times New Roman" w:cstheme="minorHAnsi"/>
-          <w:color w:val="333333"/>
-          <w:lang w:val="en-US" w:eastAsia="es-AR"/>
-        </w:rPr>
-      </w:pPr>
-      <w:r>
-        <w:rPr>
-          <w:rFonts w:eastAsia="Times New Roman" w:cstheme="minorHAnsi"/>
-          <w:color w:val="333333"/>
-          <w:lang w:val="en-US" w:eastAsia="es-AR"/>
-        </w:rPr>
-        <w:t>all project dependencies (no-brainer)</w:t>
-      </w:r>
-    </w:p>
-    <w:p>
-      <w:pPr>
-        <w:numPr>
-          <w:ilvl w:val="1"/>
-          <w:numId w:val="7"/>
-        </w:numPr>
-        <w:spacing w:after="0" w:line="360" w:lineRule="atLeast"/>
-        <w:ind w:left="720"/>
-        <w:textAlignment w:val="baseline"/>
-        <w:rPr>
-          <w:rFonts w:eastAsia="Times New Roman" w:cstheme="minorHAnsi"/>
-          <w:color w:val="333333"/>
-          <w:lang w:val="en-US" w:eastAsia="es-AR"/>
-        </w:rPr>
-      </w:pPr>
-      <w:r>
-        <w:rPr>
-          <w:rFonts w:eastAsia="Times New Roman" w:cstheme="minorHAnsi"/>
-          <w:color w:val="333333"/>
-          <w:lang w:val="en-US" w:eastAsia="es-AR"/>
-        </w:rPr>
-        <w:t>the project’s artifact(s) (or perhaps </w:t>
-      </w:r>
-      <w:r>
-        <w:rPr>
-          <w:rFonts w:eastAsia="Times New Roman" w:cstheme="minorHAnsi"/>
-          <w:color w:val="333333"/>
-          <w:bdr w:val="none" w:sz="0" w:space="0" w:color="auto" w:frame="1"/>
-          <w:lang w:val="en-US" w:eastAsia="es-AR"/>
-        </w:rPr>
-        <w:t>target/classes</w:t>
-      </w:r>
-      <w:r>
-        <w:rPr>
-          <w:rFonts w:eastAsia="Times New Roman" w:cstheme="minorHAnsi"/>
-          <w:color w:val="333333"/>
-          <w:lang w:val="en-US" w:eastAsia="es-AR"/>
-        </w:rPr>
-        <w:t xml:space="preserve"> (in the case of maven projects) is enough – obviously necessary in order to have access to </w:t>
-      </w:r>
-      <w:proofErr w:type="spellStart"/>
-      <w:r>
-        <w:rPr>
-          <w:rFonts w:eastAsia="Times New Roman" w:cstheme="minorHAnsi"/>
-          <w:color w:val="333333"/>
-          <w:lang w:val="en-US" w:eastAsia="es-AR"/>
-        </w:rPr>
-        <w:t>classfiles</w:t>
-      </w:r>
-      <w:proofErr w:type="spellEnd"/>
-      <w:r>
-        <w:rPr>
-          <w:rFonts w:eastAsia="Times New Roman" w:cstheme="minorHAnsi"/>
-          <w:color w:val="333333"/>
-          <w:lang w:val="en-US" w:eastAsia="es-AR"/>
-        </w:rPr>
-        <w:t xml:space="preserve"> from other languages/tools that generate them)</w:t>
-      </w:r>
-    </w:p>
-    <w:p>
-      <w:pPr>
-        <w:numPr>
-          <w:ilvl w:val="0"/>
-          <w:numId w:val="7"/>
-        </w:numPr>
-        <w:spacing w:after="0" w:line="360" w:lineRule="atLeast"/>
-        <w:ind w:left="360"/>
-        <w:textAlignment w:val="baseline"/>
-        <w:rPr>
-          <w:rFonts w:eastAsia="Times New Roman" w:cstheme="minorHAnsi"/>
-          <w:color w:val="333333"/>
-          <w:lang w:val="en-US" w:eastAsia="es-AR"/>
-        </w:rPr>
-      </w:pPr>
-      <w:r>
-        <w:rPr>
-          <w:rFonts w:eastAsia="Times New Roman" w:cstheme="minorHAnsi"/>
-          <w:color w:val="333333"/>
-          <w:lang w:val="en-US" w:eastAsia="es-AR"/>
-        </w:rPr>
-        <w:t>“Zero-</w:t>
-      </w:r>
-      <w:proofErr w:type="spellStart"/>
-      <w:r>
-        <w:rPr>
-          <w:rFonts w:eastAsia="Times New Roman" w:cstheme="minorHAnsi"/>
-          <w:color w:val="333333"/>
-          <w:lang w:val="en-US" w:eastAsia="es-AR"/>
-        </w:rPr>
-        <w:t>config</w:t>
-      </w:r>
-      <w:proofErr w:type="spellEnd"/>
-      <w:r>
-        <w:rPr>
-          <w:rFonts w:eastAsia="Times New Roman" w:cstheme="minorHAnsi"/>
-          <w:color w:val="333333"/>
-          <w:lang w:val="en-US" w:eastAsia="es-AR"/>
-        </w:rPr>
-        <w:t>”</w:t>
-      </w:r>
-    </w:p>
-    <w:p>
-      <w:pPr>
-        <w:numPr>
-          <w:ilvl w:val="1"/>
-          <w:numId w:val="7"/>
-        </w:numPr>
-        <w:spacing w:after="0" w:line="360" w:lineRule="atLeast"/>
-        <w:ind w:left="720"/>
-        <w:textAlignment w:val="baseline"/>
-        <w:rPr>
-          <w:rFonts w:eastAsia="Times New Roman" w:cstheme="minorHAnsi"/>
-          <w:color w:val="333333"/>
-          <w:lang w:val="en-US" w:eastAsia="es-AR"/>
-        </w:rPr>
-      </w:pPr>
-      <w:r>
-        <w:rPr>
-          <w:rFonts w:eastAsia="Times New Roman" w:cstheme="minorHAnsi"/>
-          <w:color w:val="333333"/>
-          <w:lang w:val="en-US" w:eastAsia="es-AR"/>
-        </w:rPr>
-        <w:t xml:space="preserve">All </w:t>
-      </w:r>
-      <w:proofErr w:type="spellStart"/>
-      <w:r>
-        <w:rPr>
-          <w:rFonts w:eastAsia="Times New Roman" w:cstheme="minorHAnsi"/>
-          <w:color w:val="333333"/>
-          <w:lang w:val="en-US" w:eastAsia="es-AR"/>
-        </w:rPr>
-        <w:t>clojure</w:t>
-      </w:r>
-      <w:proofErr w:type="spellEnd"/>
-      <w:r>
-        <w:rPr>
-          <w:rFonts w:eastAsia="Times New Roman" w:cstheme="minorHAnsi"/>
-          <w:color w:val="333333"/>
-          <w:lang w:val="en-US" w:eastAsia="es-AR"/>
-        </w:rPr>
-        <w:t xml:space="preserve"> projects (whether maven- or </w:t>
-      </w:r>
-      <w:proofErr w:type="spellStart"/>
-      <w:r>
-        <w:rPr>
-          <w:rFonts w:eastAsia="Times New Roman" w:cstheme="minorHAnsi"/>
-          <w:color w:val="333333"/>
-          <w:lang w:val="en-US" w:eastAsia="es-AR"/>
-        </w:rPr>
-        <w:t>lein</w:t>
-      </w:r>
-      <w:proofErr w:type="spellEnd"/>
-      <w:r>
-        <w:rPr>
-          <w:rFonts w:eastAsia="Times New Roman" w:cstheme="minorHAnsi"/>
-          <w:color w:val="333333"/>
-          <w:lang w:val="en-US" w:eastAsia="es-AR"/>
-        </w:rPr>
-        <w:t xml:space="preserve">-based) have </w:t>
-      </w:r>
-      <w:proofErr w:type="spellStart"/>
-      <w:r>
-        <w:rPr>
-          <w:rFonts w:eastAsia="Times New Roman" w:cstheme="minorHAnsi"/>
-          <w:color w:val="333333"/>
-          <w:lang w:val="en-US" w:eastAsia="es-AR"/>
-        </w:rPr>
-        <w:t>clojure</w:t>
-      </w:r>
-      <w:proofErr w:type="spellEnd"/>
-      <w:r>
-        <w:rPr>
-          <w:rFonts w:eastAsia="Times New Roman" w:cstheme="minorHAnsi"/>
-          <w:color w:val="333333"/>
-          <w:lang w:val="en-US" w:eastAsia="es-AR"/>
-        </w:rPr>
-        <w:t xml:space="preserve"> as a dependency, so requiring any special “</w:t>
-      </w:r>
-      <w:proofErr w:type="spellStart"/>
-      <w:r>
-        <w:rPr>
-          <w:rFonts w:eastAsia="Times New Roman" w:cstheme="minorHAnsi"/>
-          <w:color w:val="333333"/>
-          <w:lang w:val="en-US" w:eastAsia="es-AR"/>
-        </w:rPr>
-        <w:t>clojure</w:t>
-      </w:r>
-      <w:proofErr w:type="spellEnd"/>
-      <w:r>
-        <w:rPr>
-          <w:rFonts w:eastAsia="Times New Roman" w:cstheme="minorHAnsi"/>
-          <w:color w:val="333333"/>
-          <w:lang w:val="en-US" w:eastAsia="es-AR"/>
-        </w:rPr>
-        <w:t xml:space="preserve"> setup” or creation of a “</w:t>
-      </w:r>
-      <w:proofErr w:type="spellStart"/>
-      <w:r>
-        <w:rPr>
-          <w:rFonts w:eastAsia="Times New Roman" w:cstheme="minorHAnsi"/>
-          <w:color w:val="333333"/>
-          <w:lang w:val="en-US" w:eastAsia="es-AR"/>
-        </w:rPr>
-        <w:t>clojure</w:t>
-      </w:r>
-      <w:proofErr w:type="spellEnd"/>
-      <w:r>
-        <w:rPr>
-          <w:rFonts w:eastAsia="Times New Roman" w:cstheme="minorHAnsi"/>
-          <w:color w:val="333333"/>
-          <w:lang w:val="en-US" w:eastAsia="es-AR"/>
-        </w:rPr>
-        <w:t xml:space="preserve"> platform” is either pointless </w:t>
-      </w:r>
-      <w:r>
-        <w:rPr>
-          <w:rFonts w:eastAsia="Times New Roman" w:cstheme="minorHAnsi"/>
-          <w:color w:val="333333"/>
-          <w:lang w:val="en-US" w:eastAsia="es-AR"/>
-        </w:rPr>
-        <w:lastRenderedPageBreak/>
-        <w:t>or dangerous (the latter if you are unwittingly using a statically-defined “</w:t>
-      </w:r>
-      <w:proofErr w:type="spellStart"/>
-      <w:r>
-        <w:rPr>
-          <w:rFonts w:eastAsia="Times New Roman" w:cstheme="minorHAnsi"/>
-          <w:color w:val="333333"/>
-          <w:lang w:val="en-US" w:eastAsia="es-AR"/>
-        </w:rPr>
-        <w:t>clojure</w:t>
-      </w:r>
-      <w:proofErr w:type="spellEnd"/>
-      <w:r>
-        <w:rPr>
-          <w:rFonts w:eastAsia="Times New Roman" w:cstheme="minorHAnsi"/>
-          <w:color w:val="333333"/>
-          <w:lang w:val="en-US" w:eastAsia="es-AR"/>
-        </w:rPr>
-        <w:t xml:space="preserve"> platform” while your project’s POM is explicitly declaring a different version of </w:t>
-      </w:r>
-      <w:proofErr w:type="spellStart"/>
-      <w:r>
-        <w:rPr>
-          <w:rFonts w:eastAsia="Times New Roman" w:cstheme="minorHAnsi"/>
-          <w:color w:val="333333"/>
-          <w:lang w:val="en-US" w:eastAsia="es-AR"/>
-        </w:rPr>
-        <w:t>clojure</w:t>
-      </w:r>
-      <w:proofErr w:type="spellEnd"/>
-      <w:r>
-        <w:rPr>
-          <w:rFonts w:eastAsia="Times New Roman" w:cstheme="minorHAnsi"/>
-          <w:color w:val="333333"/>
-          <w:lang w:val="en-US" w:eastAsia="es-AR"/>
-        </w:rPr>
-        <w:t xml:space="preserve"> as a dependency) </w:t>
-      </w:r>
-      <w:hyperlink r:id="rId9" w:anchor="fn2" w:history="1">
-        <w:r>
-          <w:rPr>
-            <w:rFonts w:eastAsia="Times New Roman" w:cstheme="minorHAnsi"/>
-            <w:color w:val="743399"/>
-            <w:u w:val="single"/>
-            <w:bdr w:val="none" w:sz="0" w:space="0" w:color="auto" w:frame="1"/>
-            <w:lang w:val="en-US" w:eastAsia="es-AR"/>
-          </w:rPr>
-          <w:t>2</w:t>
-        </w:r>
-      </w:hyperlink>
-    </w:p>
-    <w:p>
-      <w:pPr>
-        <w:numPr>
-          <w:ilvl w:val="1"/>
-          <w:numId w:val="7"/>
-        </w:numPr>
-        <w:spacing w:after="0" w:line="360" w:lineRule="atLeast"/>
-        <w:ind w:left="720"/>
-        <w:textAlignment w:val="baseline"/>
-        <w:rPr>
-          <w:rFonts w:eastAsia="Times New Roman" w:cstheme="minorHAnsi"/>
-          <w:color w:val="333333"/>
-          <w:lang w:val="en-US" w:eastAsia="es-AR"/>
-        </w:rPr>
-      </w:pPr>
-      <w:r>
-        <w:rPr>
-          <w:rFonts w:eastAsia="Times New Roman" w:cstheme="minorHAnsi"/>
-          <w:color w:val="333333"/>
-          <w:lang w:val="en-US" w:eastAsia="es-AR"/>
-        </w:rPr>
-        <w:t>The one area where having a default set of Clojure libraries available (as a “platform”, if it must be called that) is to start a REPL for a non-Clojure project, which </w:t>
-      </w:r>
-      <w:r>
-        <w:rPr>
-          <w:rFonts w:eastAsia="Times New Roman" w:cstheme="minorHAnsi"/>
-          <w:b/>
-          <w:bCs/>
-          <w:color w:val="333333"/>
-          <w:bdr w:val="none" w:sz="0" w:space="0" w:color="auto" w:frame="1"/>
-          <w:lang w:val="en-US" w:eastAsia="es-AR"/>
-        </w:rPr>
-        <w:t>is</w:t>
-      </w:r>
-      <w:r>
-        <w:rPr>
-          <w:rFonts w:eastAsia="Times New Roman" w:cstheme="minorHAnsi"/>
-          <w:color w:val="333333"/>
-          <w:lang w:val="en-US" w:eastAsia="es-AR"/>
-        </w:rPr>
-        <w:t> very convenient.</w:t>
-      </w:r>
-    </w:p>
-    <w:p>
-      <w:pPr>
-        <w:rPr>
-          <w:rFonts w:cstheme="minorHAnsi"/>
-          <w:lang w:val="en-US"/>
-        </w:rPr>
-      </w:pPr>
-    </w:p>
+    <w:p/>
     <w:sectPr>
       <w:pgSz w:w="12240" w:h="15840"/>
       <w:pgMar w:top="1417" w:right="1701" w:bottom="1417" w:left="1701" w:header="708" w:footer="708" w:gutter="0"/>
@@ -2897,6 +3054,155 @@
 <file path=word/numbering.xml><?xml version="1.0" encoding="utf-8"?>
 <w:numbering xmlns:wpc="http://schemas.microsoft.com/office/word/2010/wordprocessingCanvas" xmlns:mc="http://schemas.openxmlformats.org/markup-compatibility/2006" xmlns:o="urn:schemas-microsoft-com:office:office" xmlns:r="http://schemas.openxmlformats.org/officeDocument/2006/relationships" xmlns:m="http://schemas.openxmlformats.org/officeDocument/2006/math" xmlns:v="urn:schemas-microsoft-com:vml" xmlns:wp14="http://schemas.microsoft.com/office/word/2010/wordprocessingDrawing" xmlns:wp="http://schemas.openxmlformats.org/drawingml/2006/wordprocessingDrawing" xmlns:w10="urn:schemas-microsoft-com:office:word" xmlns:w="http://schemas.openxmlformats.org/wordprocessingml/2006/main" xmlns:w14="http://schemas.microsoft.com/office/word/2010/wordml" xmlns:wpg="http://schemas.microsoft.com/office/word/2010/wordprocessingGroup" xmlns:wpi="http://schemas.microsoft.com/office/word/2010/wordprocessingInk" xmlns:wne="http://schemas.microsoft.com/office/word/2006/wordml" xmlns:wps="http://schemas.microsoft.com/office/word/2010/wordprocessingShape" mc:Ignorable="w14 wp14">
   <w:abstractNum w:abstractNumId="0">
+    <w:nsid w:val="0FC36F92"/>
+    <w:multiLevelType w:val="multilevel"/>
+    <w:tmpl w:val="014AC284"/>
+    <w:lvl w:ilvl="0">
+      <w:start w:val="1"/>
+      <w:numFmt w:val="bullet"/>
+      <w:lvlText w:val=""/>
+      <w:lvlJc w:val="left"/>
+      <w:pPr>
+        <w:tabs>
+          <w:tab w:val="num" w:pos="720"/>
+        </w:tabs>
+        <w:ind w:left="720" w:hanging="360"/>
+      </w:pPr>
+      <w:rPr>
+        <w:rFonts w:ascii="Wingdings" w:hAnsi="Wingdings" w:hint="default"/>
+        <w:sz w:val="20"/>
+      </w:rPr>
+    </w:lvl>
+    <w:lvl w:ilvl="1">
+      <w:start w:val="1"/>
+      <w:numFmt w:val="bullet"/>
+      <w:lvlText w:val=""/>
+      <w:lvlJc w:val="left"/>
+      <w:pPr>
+        <w:tabs>
+          <w:tab w:val="num" w:pos="1440"/>
+        </w:tabs>
+        <w:ind w:left="1440" w:hanging="360"/>
+      </w:pPr>
+      <w:rPr>
+        <w:rFonts w:ascii="Wingdings" w:hAnsi="Wingdings" w:hint="default"/>
+        <w:sz w:val="20"/>
+      </w:rPr>
+    </w:lvl>
+    <w:lvl w:ilvl="2">
+      <w:start w:val="1"/>
+      <w:numFmt w:val="bullet"/>
+      <w:lvlText w:val=""/>
+      <w:lvlJc w:val="left"/>
+      <w:pPr>
+        <w:tabs>
+          <w:tab w:val="num" w:pos="2160"/>
+        </w:tabs>
+        <w:ind w:left="2160" w:hanging="360"/>
+      </w:pPr>
+      <w:rPr>
+        <w:rFonts w:ascii="Wingdings" w:hAnsi="Wingdings" w:hint="default"/>
+        <w:sz w:val="20"/>
+      </w:rPr>
+    </w:lvl>
+    <w:lvl w:ilvl="3" w:tentative="1">
+      <w:start w:val="1"/>
+      <w:numFmt w:val="bullet"/>
+      <w:lvlText w:val=""/>
+      <w:lvlJc w:val="left"/>
+      <w:pPr>
+        <w:tabs>
+          <w:tab w:val="num" w:pos="2880"/>
+        </w:tabs>
+        <w:ind w:left="2880" w:hanging="360"/>
+      </w:pPr>
+      <w:rPr>
+        <w:rFonts w:ascii="Wingdings" w:hAnsi="Wingdings" w:hint="default"/>
+        <w:sz w:val="20"/>
+      </w:rPr>
+    </w:lvl>
+    <w:lvl w:ilvl="4" w:tentative="1">
+      <w:start w:val="1"/>
+      <w:numFmt w:val="bullet"/>
+      <w:lvlText w:val=""/>
+      <w:lvlJc w:val="left"/>
+      <w:pPr>
+        <w:tabs>
+          <w:tab w:val="num" w:pos="3600"/>
+        </w:tabs>
+        <w:ind w:left="3600" w:hanging="360"/>
+      </w:pPr>
+      <w:rPr>
+        <w:rFonts w:ascii="Wingdings" w:hAnsi="Wingdings" w:hint="default"/>
+        <w:sz w:val="20"/>
+      </w:rPr>
+    </w:lvl>
+    <w:lvl w:ilvl="5" w:tentative="1">
+      <w:start w:val="1"/>
+      <w:numFmt w:val="bullet"/>
+      <w:lvlText w:val=""/>
+      <w:lvlJc w:val="left"/>
+      <w:pPr>
+        <w:tabs>
+          <w:tab w:val="num" w:pos="4320"/>
+        </w:tabs>
+        <w:ind w:left="4320" w:hanging="360"/>
+      </w:pPr>
+      <w:rPr>
+        <w:rFonts w:ascii="Wingdings" w:hAnsi="Wingdings" w:hint="default"/>
+        <w:sz w:val="20"/>
+      </w:rPr>
+    </w:lvl>
+    <w:lvl w:ilvl="6" w:tentative="1">
+      <w:start w:val="1"/>
+      <w:numFmt w:val="bullet"/>
+      <w:lvlText w:val=""/>
+      <w:lvlJc w:val="left"/>
+      <w:pPr>
+        <w:tabs>
+          <w:tab w:val="num" w:pos="5040"/>
+        </w:tabs>
+        <w:ind w:left="5040" w:hanging="360"/>
+      </w:pPr>
+      <w:rPr>
+        <w:rFonts w:ascii="Wingdings" w:hAnsi="Wingdings" w:hint="default"/>
+        <w:sz w:val="20"/>
+      </w:rPr>
+    </w:lvl>
+    <w:lvl w:ilvl="7" w:tentative="1">
+      <w:start w:val="1"/>
+      <w:numFmt w:val="bullet"/>
+      <w:lvlText w:val=""/>
+      <w:lvlJc w:val="left"/>
+      <w:pPr>
+        <w:tabs>
+          <w:tab w:val="num" w:pos="5760"/>
+        </w:tabs>
+        <w:ind w:left="5760" w:hanging="360"/>
+      </w:pPr>
+      <w:rPr>
+        <w:rFonts w:ascii="Wingdings" w:hAnsi="Wingdings" w:hint="default"/>
+        <w:sz w:val="20"/>
+      </w:rPr>
+    </w:lvl>
+    <w:lvl w:ilvl="8" w:tentative="1">
+      <w:start w:val="1"/>
+      <w:numFmt w:val="bullet"/>
+      <w:lvlText w:val=""/>
+      <w:lvlJc w:val="left"/>
+      <w:pPr>
+        <w:tabs>
+          <w:tab w:val="num" w:pos="6480"/>
+        </w:tabs>
+        <w:ind w:left="6480" w:hanging="360"/>
+      </w:pPr>
+      <w:rPr>
+        <w:rFonts w:ascii="Wingdings" w:hAnsi="Wingdings" w:hint="default"/>
+        <w:sz w:val="20"/>
+      </w:rPr>
+    </w:lvl>
+  </w:abstractNum>
+  <w:abstractNum w:abstractNumId="1">
     <w:nsid w:val="2AF24507"/>
     <w:multiLevelType w:val="multilevel"/>
     <w:tmpl w:val="C9C085B4"/>
@@ -3045,7 +3351,7 @@
       </w:rPr>
     </w:lvl>
   </w:abstractNum>
-  <w:abstractNum w:abstractNumId="1">
+  <w:abstractNum w:abstractNumId="2">
     <w:nsid w:val="2CA32FFA"/>
     <w:multiLevelType w:val="multilevel"/>
     <w:tmpl w:val="7DACB6AC"/>
@@ -3194,7 +3500,7 @@
       </w:rPr>
     </w:lvl>
   </w:abstractNum>
-  <w:abstractNum w:abstractNumId="2">
+  <w:abstractNum w:abstractNumId="3">
     <w:nsid w:val="3C332466"/>
     <w:multiLevelType w:val="multilevel"/>
     <w:tmpl w:val="1FBA8460"/>
@@ -3343,7 +3649,7 @@
       </w:rPr>
     </w:lvl>
   </w:abstractNum>
-  <w:abstractNum w:abstractNumId="3">
+  <w:abstractNum w:abstractNumId="4">
     <w:nsid w:val="520F5D7E"/>
     <w:multiLevelType w:val="multilevel"/>
     <w:tmpl w:val="014AC284"/>
@@ -3379,7 +3685,7 @@
         <w:sz w:val="20"/>
       </w:rPr>
     </w:lvl>
-    <w:lvl w:ilvl="2" w:tentative="1">
+    <w:lvl w:ilvl="2">
       <w:start w:val="1"/>
       <w:numFmt w:val="bullet"/>
       <w:lvlText w:val=""/>
@@ -3492,7 +3798,7 @@
       </w:rPr>
     </w:lvl>
   </w:abstractNum>
-  <w:abstractNum w:abstractNumId="4">
+  <w:abstractNum w:abstractNumId="5">
     <w:nsid w:val="59B24422"/>
     <w:multiLevelType w:val="multilevel"/>
     <w:tmpl w:val="3E04A95A"/>
@@ -3641,7 +3947,7 @@
       </w:rPr>
     </w:lvl>
   </w:abstractNum>
-  <w:abstractNum w:abstractNumId="5">
+  <w:abstractNum w:abstractNumId="6">
     <w:nsid w:val="617A3FB9"/>
     <w:multiLevelType w:val="multilevel"/>
     <w:tmpl w:val="BDEC88A2"/>
@@ -3790,7 +4096,7 @@
       </w:rPr>
     </w:lvl>
   </w:abstractNum>
-  <w:abstractNum w:abstractNumId="6">
+  <w:abstractNum w:abstractNumId="7">
     <w:nsid w:val="634D3C94"/>
     <w:multiLevelType w:val="multilevel"/>
     <w:tmpl w:val="56428B04"/>
@@ -3939,26 +4245,181 @@
       </w:rPr>
     </w:lvl>
   </w:abstractNum>
+  <w:abstractNum w:abstractNumId="8">
+    <w:nsid w:val="6D982451"/>
+    <w:multiLevelType w:val="multilevel"/>
+    <w:tmpl w:val="014AC284"/>
+    <w:lvl w:ilvl="0">
+      <w:start w:val="1"/>
+      <w:numFmt w:val="bullet"/>
+      <w:lvlText w:val=""/>
+      <w:lvlJc w:val="left"/>
+      <w:pPr>
+        <w:tabs>
+          <w:tab w:val="num" w:pos="720"/>
+        </w:tabs>
+        <w:ind w:left="720" w:hanging="360"/>
+      </w:pPr>
+      <w:rPr>
+        <w:rFonts w:ascii="Wingdings" w:hAnsi="Wingdings" w:hint="default"/>
+        <w:sz w:val="20"/>
+      </w:rPr>
+    </w:lvl>
+    <w:lvl w:ilvl="1">
+      <w:start w:val="1"/>
+      <w:numFmt w:val="bullet"/>
+      <w:lvlText w:val=""/>
+      <w:lvlJc w:val="left"/>
+      <w:pPr>
+        <w:tabs>
+          <w:tab w:val="num" w:pos="1440"/>
+        </w:tabs>
+        <w:ind w:left="1440" w:hanging="360"/>
+      </w:pPr>
+      <w:rPr>
+        <w:rFonts w:ascii="Wingdings" w:hAnsi="Wingdings" w:hint="default"/>
+        <w:sz w:val="20"/>
+      </w:rPr>
+    </w:lvl>
+    <w:lvl w:ilvl="2" w:tentative="1">
+      <w:start w:val="1"/>
+      <w:numFmt w:val="bullet"/>
+      <w:lvlText w:val=""/>
+      <w:lvlJc w:val="left"/>
+      <w:pPr>
+        <w:tabs>
+          <w:tab w:val="num" w:pos="2160"/>
+        </w:tabs>
+        <w:ind w:left="2160" w:hanging="360"/>
+      </w:pPr>
+      <w:rPr>
+        <w:rFonts w:ascii="Wingdings" w:hAnsi="Wingdings" w:hint="default"/>
+        <w:sz w:val="20"/>
+      </w:rPr>
+    </w:lvl>
+    <w:lvl w:ilvl="3" w:tentative="1">
+      <w:start w:val="1"/>
+      <w:numFmt w:val="bullet"/>
+      <w:lvlText w:val=""/>
+      <w:lvlJc w:val="left"/>
+      <w:pPr>
+        <w:tabs>
+          <w:tab w:val="num" w:pos="2880"/>
+        </w:tabs>
+        <w:ind w:left="2880" w:hanging="360"/>
+      </w:pPr>
+      <w:rPr>
+        <w:rFonts w:ascii="Wingdings" w:hAnsi="Wingdings" w:hint="default"/>
+        <w:sz w:val="20"/>
+      </w:rPr>
+    </w:lvl>
+    <w:lvl w:ilvl="4" w:tentative="1">
+      <w:start w:val="1"/>
+      <w:numFmt w:val="bullet"/>
+      <w:lvlText w:val=""/>
+      <w:lvlJc w:val="left"/>
+      <w:pPr>
+        <w:tabs>
+          <w:tab w:val="num" w:pos="3600"/>
+        </w:tabs>
+        <w:ind w:left="3600" w:hanging="360"/>
+      </w:pPr>
+      <w:rPr>
+        <w:rFonts w:ascii="Wingdings" w:hAnsi="Wingdings" w:hint="default"/>
+        <w:sz w:val="20"/>
+      </w:rPr>
+    </w:lvl>
+    <w:lvl w:ilvl="5" w:tentative="1">
+      <w:start w:val="1"/>
+      <w:numFmt w:val="bullet"/>
+      <w:lvlText w:val=""/>
+      <w:lvlJc w:val="left"/>
+      <w:pPr>
+        <w:tabs>
+          <w:tab w:val="num" w:pos="4320"/>
+        </w:tabs>
+        <w:ind w:left="4320" w:hanging="360"/>
+      </w:pPr>
+      <w:rPr>
+        <w:rFonts w:ascii="Wingdings" w:hAnsi="Wingdings" w:hint="default"/>
+        <w:sz w:val="20"/>
+      </w:rPr>
+    </w:lvl>
+    <w:lvl w:ilvl="6" w:tentative="1">
+      <w:start w:val="1"/>
+      <w:numFmt w:val="bullet"/>
+      <w:lvlText w:val=""/>
+      <w:lvlJc w:val="left"/>
+      <w:pPr>
+        <w:tabs>
+          <w:tab w:val="num" w:pos="5040"/>
+        </w:tabs>
+        <w:ind w:left="5040" w:hanging="360"/>
+      </w:pPr>
+      <w:rPr>
+        <w:rFonts w:ascii="Wingdings" w:hAnsi="Wingdings" w:hint="default"/>
+        <w:sz w:val="20"/>
+      </w:rPr>
+    </w:lvl>
+    <w:lvl w:ilvl="7" w:tentative="1">
+      <w:start w:val="1"/>
+      <w:numFmt w:val="bullet"/>
+      <w:lvlText w:val=""/>
+      <w:lvlJc w:val="left"/>
+      <w:pPr>
+        <w:tabs>
+          <w:tab w:val="num" w:pos="5760"/>
+        </w:tabs>
+        <w:ind w:left="5760" w:hanging="360"/>
+      </w:pPr>
+      <w:rPr>
+        <w:rFonts w:ascii="Wingdings" w:hAnsi="Wingdings" w:hint="default"/>
+        <w:sz w:val="20"/>
+      </w:rPr>
+    </w:lvl>
+    <w:lvl w:ilvl="8" w:tentative="1">
+      <w:start w:val="1"/>
+      <w:numFmt w:val="bullet"/>
+      <w:lvlText w:val=""/>
+      <w:lvlJc w:val="left"/>
+      <w:pPr>
+        <w:tabs>
+          <w:tab w:val="num" w:pos="6480"/>
+        </w:tabs>
+        <w:ind w:left="6480" w:hanging="360"/>
+      </w:pPr>
+      <w:rPr>
+        <w:rFonts w:ascii="Wingdings" w:hAnsi="Wingdings" w:hint="default"/>
+        <w:sz w:val="20"/>
+      </w:rPr>
+    </w:lvl>
+  </w:abstractNum>
   <w:num w:numId="1">
-    <w:abstractNumId w:val="3"/>
+    <w:abstractNumId w:val="4"/>
   </w:num>
   <w:num w:numId="2">
-    <w:abstractNumId w:val="4"/>
+    <w:abstractNumId w:val="5"/>
   </w:num>
   <w:num w:numId="3">
-    <w:abstractNumId w:val="0"/>
+    <w:abstractNumId w:val="8"/>
   </w:num>
   <w:num w:numId="4">
-    <w:abstractNumId w:val="5"/>
+    <w:abstractNumId w:val="0"/>
   </w:num>
   <w:num w:numId="5">
     <w:abstractNumId w:val="1"/>
   </w:num>
   <w:num w:numId="6">
+    <w:abstractNumId w:val="6"/>
+  </w:num>
+  <w:num w:numId="7">
     <w:abstractNumId w:val="2"/>
   </w:num>
-  <w:num w:numId="7">
-    <w:abstractNumId w:val="6"/>
+  <w:num w:numId="8">
+    <w:abstractNumId w:val="7"/>
+  </w:num>
+  <w:num w:numId="9">
+    <w:abstractNumId w:val="3"/>
   </w:num>
 </w:numbering>
 </file>
@@ -4123,6 +4584,75 @@
     <w:name w:val="Normal"/>
     <w:qFormat/>
   </w:style>
+  <w:style w:type="paragraph" w:styleId="Heading1">
+    <w:name w:val="heading 1"/>
+    <w:basedOn w:val="Normal"/>
+    <w:next w:val="Normal"/>
+    <w:link w:val="Heading1Char"/>
+    <w:uiPriority w:val="9"/>
+    <w:qFormat/>
+    <w:rsid w:val="00E21618"/>
+    <w:pPr>
+      <w:keepNext/>
+      <w:keepLines/>
+      <w:spacing w:before="480" w:after="0"/>
+      <w:outlineLvl w:val="0"/>
+    </w:pPr>
+    <w:rPr>
+      <w:rFonts w:asciiTheme="majorHAnsi" w:eastAsiaTheme="majorEastAsia" w:hAnsiTheme="majorHAnsi" w:cstheme="majorBidi"/>
+      <w:b/>
+      <w:bCs/>
+      <w:color w:val="365F91" w:themeColor="accent1" w:themeShade="BF"/>
+      <w:sz w:val="28"/>
+      <w:szCs w:val="28"/>
+    </w:rPr>
+  </w:style>
+  <w:style w:type="paragraph" w:styleId="Heading2">
+    <w:name w:val="heading 2"/>
+    <w:basedOn w:val="Normal"/>
+    <w:next w:val="Normal"/>
+    <w:link w:val="Heading2Char"/>
+    <w:uiPriority w:val="9"/>
+    <w:unhideWhenUsed/>
+    <w:qFormat/>
+    <w:rsid w:val="00E21618"/>
+    <w:pPr>
+      <w:keepNext/>
+      <w:keepLines/>
+      <w:spacing w:before="200" w:after="0"/>
+      <w:outlineLvl w:val="1"/>
+    </w:pPr>
+    <w:rPr>
+      <w:rFonts w:asciiTheme="majorHAnsi" w:eastAsiaTheme="majorEastAsia" w:hAnsiTheme="majorHAnsi" w:cstheme="majorBidi"/>
+      <w:b/>
+      <w:bCs/>
+      <w:color w:val="4F81BD" w:themeColor="accent1"/>
+      <w:sz w:val="26"/>
+      <w:szCs w:val="26"/>
+    </w:rPr>
+  </w:style>
+  <w:style w:type="paragraph" w:styleId="Heading3">
+    <w:name w:val="heading 3"/>
+    <w:basedOn w:val="Normal"/>
+    <w:next w:val="Normal"/>
+    <w:link w:val="Heading3Char"/>
+    <w:uiPriority w:val="9"/>
+    <w:unhideWhenUsed/>
+    <w:qFormat/>
+    <w:rsid w:val="00E21618"/>
+    <w:pPr>
+      <w:keepNext/>
+      <w:keepLines/>
+      <w:spacing w:before="200" w:after="0"/>
+      <w:outlineLvl w:val="2"/>
+    </w:pPr>
+    <w:rPr>
+      <w:rFonts w:asciiTheme="majorHAnsi" w:eastAsiaTheme="majorEastAsia" w:hAnsiTheme="majorHAnsi" w:cstheme="majorBidi"/>
+      <w:b/>
+      <w:bCs/>
+      <w:color w:val="4F81BD" w:themeColor="accent1"/>
+    </w:rPr>
+  </w:style>
   <w:style w:type="character" w:default="1" w:styleId="DefaultParagraphFont">
     <w:name w:val="Default Paragraph Font"/>
     <w:uiPriority w:val="1"/>
@@ -4150,45 +4680,97 @@
     <w:semiHidden/>
     <w:unhideWhenUsed/>
   </w:style>
-  <w:style w:type="character" w:customStyle="1" w:styleId="apple-converted-space">
-    <w:name w:val="apple-converted-space"/>
-    <w:basedOn w:val="DefaultParagraphFont"/>
-    <w:rsid w:val="00C904C9"/>
+  <w:style w:type="paragraph" w:styleId="ListParagraph">
+    <w:name w:val="List Paragraph"/>
+    <w:basedOn w:val="Normal"/>
+    <w:uiPriority w:val="34"/>
+    <w:qFormat/>
+    <w:rsid w:val="00E21618"/>
+    <w:pPr>
+      <w:ind w:left="720"/>
+      <w:contextualSpacing/>
+    </w:pPr>
   </w:style>
-  <w:style w:type="character" w:styleId="Hyperlink">
-    <w:name w:val="Hyperlink"/>
-    <w:basedOn w:val="DefaultParagraphFont"/>
-    <w:uiPriority w:val="99"/>
-    <w:semiHidden/>
-    <w:unhideWhenUsed/>
-    <w:rsid w:val="00C904C9"/>
+  <w:style w:type="paragraph" w:styleId="Title">
+    <w:name w:val="Title"/>
+    <w:basedOn w:val="Normal"/>
+    <w:next w:val="Normal"/>
+    <w:link w:val="TitleChar"/>
+    <w:uiPriority w:val="10"/>
+    <w:qFormat/>
+    <w:rsid w:val="00E21618"/>
+    <w:pPr>
+      <w:pBdr>
+        <w:bottom w:val="single" w:sz="8" w:space="4" w:color="4F81BD" w:themeColor="accent1"/>
+      </w:pBdr>
+      <w:spacing w:after="300" w:line="240" w:lineRule="auto"/>
+      <w:contextualSpacing/>
+    </w:pPr>
     <w:rPr>
-      <w:color w:val="0000FF"/>
-      <w:u w:val="single"/>
+      <w:rFonts w:asciiTheme="majorHAnsi" w:eastAsiaTheme="majorEastAsia" w:hAnsiTheme="majorHAnsi" w:cstheme="majorBidi"/>
+      <w:color w:val="17365D" w:themeColor="text2" w:themeShade="BF"/>
+      <w:spacing w:val="5"/>
+      <w:kern w:val="28"/>
+      <w:sz w:val="52"/>
+      <w:szCs w:val="52"/>
     </w:rPr>
   </w:style>
-  <w:style w:type="character" w:styleId="HTMLTypewriter">
-    <w:name w:val="HTML Typewriter"/>
+  <w:style w:type="character" w:customStyle="1" w:styleId="TitleChar">
+    <w:name w:val="Title Char"/>
     <w:basedOn w:val="DefaultParagraphFont"/>
-    <w:uiPriority w:val="99"/>
-    <w:semiHidden/>
-    <w:unhideWhenUsed/>
-    <w:rsid w:val="00C904C9"/>
+    <w:link w:val="Title"/>
+    <w:uiPriority w:val="10"/>
+    <w:rsid w:val="00E21618"/>
     <w:rPr>
-      <w:rFonts w:ascii="Courier New" w:eastAsia="Times New Roman" w:hAnsi="Courier New" w:cs="Courier New"/>
-      <w:sz w:val="20"/>
-      <w:szCs w:val="20"/>
+      <w:rFonts w:asciiTheme="majorHAnsi" w:eastAsiaTheme="majorEastAsia" w:hAnsiTheme="majorHAnsi" w:cstheme="majorBidi"/>
+      <w:color w:val="17365D" w:themeColor="text2" w:themeShade="BF"/>
+      <w:spacing w:val="5"/>
+      <w:kern w:val="28"/>
+      <w:sz w:val="52"/>
+      <w:szCs w:val="52"/>
     </w:rPr>
   </w:style>
-  <w:style w:type="character" w:styleId="Strong">
-    <w:name w:val="Strong"/>
+  <w:style w:type="character" w:customStyle="1" w:styleId="Heading2Char">
+    <w:name w:val="Heading 2 Char"/>
     <w:basedOn w:val="DefaultParagraphFont"/>
-    <w:uiPriority w:val="22"/>
-    <w:qFormat/>
-    <w:rsid w:val="00C904C9"/>
+    <w:link w:val="Heading2"/>
+    <w:uiPriority w:val="9"/>
+    <w:rsid w:val="00E21618"/>
     <w:rPr>
+      <w:rFonts w:asciiTheme="majorHAnsi" w:eastAsiaTheme="majorEastAsia" w:hAnsiTheme="majorHAnsi" w:cstheme="majorBidi"/>
       <w:b/>
       <w:bCs/>
+      <w:color w:val="4F81BD" w:themeColor="accent1"/>
+      <w:sz w:val="26"/>
+      <w:szCs w:val="26"/>
+    </w:rPr>
+  </w:style>
+  <w:style w:type="character" w:customStyle="1" w:styleId="Heading3Char">
+    <w:name w:val="Heading 3 Char"/>
+    <w:basedOn w:val="DefaultParagraphFont"/>
+    <w:link w:val="Heading3"/>
+    <w:uiPriority w:val="9"/>
+    <w:rsid w:val="00E21618"/>
+    <w:rPr>
+      <w:rFonts w:asciiTheme="majorHAnsi" w:eastAsiaTheme="majorEastAsia" w:hAnsiTheme="majorHAnsi" w:cstheme="majorBidi"/>
+      <w:b/>
+      <w:bCs/>
+      <w:color w:val="4F81BD" w:themeColor="accent1"/>
+    </w:rPr>
+  </w:style>
+  <w:style w:type="character" w:customStyle="1" w:styleId="Heading1Char">
+    <w:name w:val="Heading 1 Char"/>
+    <w:basedOn w:val="DefaultParagraphFont"/>
+    <w:link w:val="Heading1"/>
+    <w:uiPriority w:val="9"/>
+    <w:rsid w:val="00E21618"/>
+    <w:rPr>
+      <w:rFonts w:asciiTheme="majorHAnsi" w:eastAsiaTheme="majorEastAsia" w:hAnsiTheme="majorHAnsi" w:cstheme="majorBidi"/>
+      <w:b/>
+      <w:bCs/>
+      <w:color w:val="365F91" w:themeColor="accent1" w:themeShade="BF"/>
+      <w:sz w:val="28"/>
+      <w:szCs w:val="28"/>
     </w:rPr>
   </w:style>
 </w:styles>
@@ -4354,6 +4936,75 @@
     <w:name w:val="Normal"/>
     <w:qFormat/>
   </w:style>
+  <w:style w:type="paragraph" w:styleId="Heading1">
+    <w:name w:val="heading 1"/>
+    <w:basedOn w:val="Normal"/>
+    <w:next w:val="Normal"/>
+    <w:link w:val="Heading1Char"/>
+    <w:uiPriority w:val="9"/>
+    <w:qFormat/>
+    <w:rsid w:val="00E21618"/>
+    <w:pPr>
+      <w:keepNext/>
+      <w:keepLines/>
+      <w:spacing w:before="480" w:after="0"/>
+      <w:outlineLvl w:val="0"/>
+    </w:pPr>
+    <w:rPr>
+      <w:rFonts w:asciiTheme="majorHAnsi" w:eastAsiaTheme="majorEastAsia" w:hAnsiTheme="majorHAnsi" w:cstheme="majorBidi"/>
+      <w:b/>
+      <w:bCs/>
+      <w:color w:val="365F91" w:themeColor="accent1" w:themeShade="BF"/>
+      <w:sz w:val="28"/>
+      <w:szCs w:val="28"/>
+    </w:rPr>
+  </w:style>
+  <w:style w:type="paragraph" w:styleId="Heading2">
+    <w:name w:val="heading 2"/>
+    <w:basedOn w:val="Normal"/>
+    <w:next w:val="Normal"/>
+    <w:link w:val="Heading2Char"/>
+    <w:uiPriority w:val="9"/>
+    <w:unhideWhenUsed/>
+    <w:qFormat/>
+    <w:rsid w:val="00E21618"/>
+    <w:pPr>
+      <w:keepNext/>
+      <w:keepLines/>
+      <w:spacing w:before="200" w:after="0"/>
+      <w:outlineLvl w:val="1"/>
+    </w:pPr>
+    <w:rPr>
+      <w:rFonts w:asciiTheme="majorHAnsi" w:eastAsiaTheme="majorEastAsia" w:hAnsiTheme="majorHAnsi" w:cstheme="majorBidi"/>
+      <w:b/>
+      <w:bCs/>
+      <w:color w:val="4F81BD" w:themeColor="accent1"/>
+      <w:sz w:val="26"/>
+      <w:szCs w:val="26"/>
+    </w:rPr>
+  </w:style>
+  <w:style w:type="paragraph" w:styleId="Heading3">
+    <w:name w:val="heading 3"/>
+    <w:basedOn w:val="Normal"/>
+    <w:next w:val="Normal"/>
+    <w:link w:val="Heading3Char"/>
+    <w:uiPriority w:val="9"/>
+    <w:unhideWhenUsed/>
+    <w:qFormat/>
+    <w:rsid w:val="00E21618"/>
+    <w:pPr>
+      <w:keepNext/>
+      <w:keepLines/>
+      <w:spacing w:before="200" w:after="0"/>
+      <w:outlineLvl w:val="2"/>
+    </w:pPr>
+    <w:rPr>
+      <w:rFonts w:asciiTheme="majorHAnsi" w:eastAsiaTheme="majorEastAsia" w:hAnsiTheme="majorHAnsi" w:cstheme="majorBidi"/>
+      <w:b/>
+      <w:bCs/>
+      <w:color w:val="4F81BD" w:themeColor="accent1"/>
+    </w:rPr>
+  </w:style>
   <w:style w:type="character" w:default="1" w:styleId="DefaultParagraphFont">
     <w:name w:val="Default Paragraph Font"/>
     <w:uiPriority w:val="1"/>
@@ -4381,45 +5032,97 @@
     <w:semiHidden/>
     <w:unhideWhenUsed/>
   </w:style>
-  <w:style w:type="character" w:customStyle="1" w:styleId="apple-converted-space">
-    <w:name w:val="apple-converted-space"/>
-    <w:basedOn w:val="DefaultParagraphFont"/>
-    <w:rsid w:val="00C904C9"/>
+  <w:style w:type="paragraph" w:styleId="ListParagraph">
+    <w:name w:val="List Paragraph"/>
+    <w:basedOn w:val="Normal"/>
+    <w:uiPriority w:val="34"/>
+    <w:qFormat/>
+    <w:rsid w:val="00E21618"/>
+    <w:pPr>
+      <w:ind w:left="720"/>
+      <w:contextualSpacing/>
+    </w:pPr>
   </w:style>
-  <w:style w:type="character" w:styleId="Hyperlink">
-    <w:name w:val="Hyperlink"/>
-    <w:basedOn w:val="DefaultParagraphFont"/>
-    <w:uiPriority w:val="99"/>
-    <w:semiHidden/>
-    <w:unhideWhenUsed/>
-    <w:rsid w:val="00C904C9"/>
+  <w:style w:type="paragraph" w:styleId="Title">
+    <w:name w:val="Title"/>
+    <w:basedOn w:val="Normal"/>
+    <w:next w:val="Normal"/>
+    <w:link w:val="TitleChar"/>
+    <w:uiPriority w:val="10"/>
+    <w:qFormat/>
+    <w:rsid w:val="00E21618"/>
+    <w:pPr>
+      <w:pBdr>
+        <w:bottom w:val="single" w:sz="8" w:space="4" w:color="4F81BD" w:themeColor="accent1"/>
+      </w:pBdr>
+      <w:spacing w:after="300" w:line="240" w:lineRule="auto"/>
+      <w:contextualSpacing/>
+    </w:pPr>
     <w:rPr>
-      <w:color w:val="0000FF"/>
-      <w:u w:val="single"/>
+      <w:rFonts w:asciiTheme="majorHAnsi" w:eastAsiaTheme="majorEastAsia" w:hAnsiTheme="majorHAnsi" w:cstheme="majorBidi"/>
+      <w:color w:val="17365D" w:themeColor="text2" w:themeShade="BF"/>
+      <w:spacing w:val="5"/>
+      <w:kern w:val="28"/>
+      <w:sz w:val="52"/>
+      <w:szCs w:val="52"/>
     </w:rPr>
   </w:style>
-  <w:style w:type="character" w:styleId="HTMLTypewriter">
-    <w:name w:val="HTML Typewriter"/>
+  <w:style w:type="character" w:customStyle="1" w:styleId="TitleChar">
+    <w:name w:val="Title Char"/>
     <w:basedOn w:val="DefaultParagraphFont"/>
-    <w:uiPriority w:val="99"/>
-    <w:semiHidden/>
-    <w:unhideWhenUsed/>
-    <w:rsid w:val="00C904C9"/>
+    <w:link w:val="Title"/>
+    <w:uiPriority w:val="10"/>
+    <w:rsid w:val="00E21618"/>
     <w:rPr>
-      <w:rFonts w:ascii="Courier New" w:eastAsia="Times New Roman" w:hAnsi="Courier New" w:cs="Courier New"/>
-      <w:sz w:val="20"/>
-      <w:szCs w:val="20"/>
+      <w:rFonts w:asciiTheme="majorHAnsi" w:eastAsiaTheme="majorEastAsia" w:hAnsiTheme="majorHAnsi" w:cstheme="majorBidi"/>
+      <w:color w:val="17365D" w:themeColor="text2" w:themeShade="BF"/>
+      <w:spacing w:val="5"/>
+      <w:kern w:val="28"/>
+      <w:sz w:val="52"/>
+      <w:szCs w:val="52"/>
     </w:rPr>
   </w:style>
-  <w:style w:type="character" w:styleId="Strong">
-    <w:name w:val="Strong"/>
+  <w:style w:type="character" w:customStyle="1" w:styleId="Heading2Char">
+    <w:name w:val="Heading 2 Char"/>
     <w:basedOn w:val="DefaultParagraphFont"/>
-    <w:uiPriority w:val="22"/>
-    <w:qFormat/>
-    <w:rsid w:val="00C904C9"/>
+    <w:link w:val="Heading2"/>
+    <w:uiPriority w:val="9"/>
+    <w:rsid w:val="00E21618"/>
     <w:rPr>
+      <w:rFonts w:asciiTheme="majorHAnsi" w:eastAsiaTheme="majorEastAsia" w:hAnsiTheme="majorHAnsi" w:cstheme="majorBidi"/>
       <w:b/>
       <w:bCs/>
+      <w:color w:val="4F81BD" w:themeColor="accent1"/>
+      <w:sz w:val="26"/>
+      <w:szCs w:val="26"/>
+    </w:rPr>
+  </w:style>
+  <w:style w:type="character" w:customStyle="1" w:styleId="Heading3Char">
+    <w:name w:val="Heading 3 Char"/>
+    <w:basedOn w:val="DefaultParagraphFont"/>
+    <w:link w:val="Heading3"/>
+    <w:uiPriority w:val="9"/>
+    <w:rsid w:val="00E21618"/>
+    <w:rPr>
+      <w:rFonts w:asciiTheme="majorHAnsi" w:eastAsiaTheme="majorEastAsia" w:hAnsiTheme="majorHAnsi" w:cstheme="majorBidi"/>
+      <w:b/>
+      <w:bCs/>
+      <w:color w:val="4F81BD" w:themeColor="accent1"/>
+    </w:rPr>
+  </w:style>
+  <w:style w:type="character" w:customStyle="1" w:styleId="Heading1Char">
+    <w:name w:val="Heading 1 Char"/>
+    <w:basedOn w:val="DefaultParagraphFont"/>
+    <w:link w:val="Heading1"/>
+    <w:uiPriority w:val="9"/>
+    <w:rsid w:val="00E21618"/>
+    <w:rPr>
+      <w:rFonts w:asciiTheme="majorHAnsi" w:eastAsiaTheme="majorEastAsia" w:hAnsiTheme="majorHAnsi" w:cstheme="majorBidi"/>
+      <w:b/>
+      <w:bCs/>
+      <w:color w:val="365F91" w:themeColor="accent1" w:themeShade="BF"/>
+      <w:sz w:val="28"/>
+      <w:szCs w:val="28"/>
     </w:rPr>
   </w:style>
 </w:styles>

--- a/docs/Funcionalidades.docx
+++ b/docs/Funcionalidades.docx
@@ -50,6 +50,14 @@
           <w:lang w:val="en-US" w:eastAsia="es-AR"/>
         </w:rPr>
         <w:t>Pervasive syntax highlighting</w:t>
+      </w:r>
+      <w:r>
+        <w:rPr>
+          <w:rFonts w:eastAsia="Times New Roman" w:cstheme="minorHAnsi"/>
+          <w:color w:val="333333"/>
+          <w:lang w:val="en-US" w:eastAsia="es-AR"/>
+        </w:rPr>
+        <w:t>.</w:t>
       </w:r>
     </w:p>
     <w:p>
@@ -93,18 +101,16 @@
           <w:color w:val="333333"/>
           <w:lang w:val="en-US" w:eastAsia="es-AR"/>
         </w:rPr>
-        <w:t xml:space="preserve">, </w:t>
-      </w:r>
-      <w:proofErr w:type="spellStart"/>
-      <w:r>
-        <w:rPr>
-          <w:rFonts w:eastAsia="Times New Roman" w:cstheme="minorHAnsi"/>
-          <w:color w:val="333333"/>
-          <w:lang w:val="en-US" w:eastAsia="es-AR"/>
-        </w:rPr>
-        <w:t>etc</w:t>
-      </w:r>
-      <w:proofErr w:type="spellEnd"/>
+        <w:t>, etc</w:t>
+      </w:r>
+      <w:r>
+        <w:rPr>
+          <w:rFonts w:eastAsia="Times New Roman" w:cstheme="minorHAnsi"/>
+          <w:color w:val="333333"/>
+          <w:lang w:val="en-US" w:eastAsia="es-AR"/>
+        </w:rPr>
+        <w:t>.</w:t>
+      </w:r>
     </w:p>
     <w:p>
       <w:pPr>
@@ -147,6 +153,14 @@
         </w:rPr>
         <w:t xml:space="preserve"> matching</w:t>
       </w:r>
+      <w:r>
+        <w:rPr>
+          <w:rFonts w:eastAsia="Times New Roman" w:cstheme="minorHAnsi"/>
+          <w:color w:val="333333"/>
+          <w:lang w:val="en-US" w:eastAsia="es-AR"/>
+        </w:rPr>
+        <w:t>.</w:t>
+      </w:r>
     </w:p>
     <w:p>
       <w:pPr>
@@ -164,6 +178,7 @@
         </w:rPr>
       </w:pPr>
       <w:proofErr w:type="spellStart"/>
+      <w:proofErr w:type="gramStart"/>
       <w:r>
         <w:rPr>
           <w:rFonts w:eastAsia="Times New Roman" w:cstheme="minorHAnsi"/>
@@ -173,6 +188,7 @@
         <w:t>paredit</w:t>
       </w:r>
       <w:proofErr w:type="spellEnd"/>
+      <w:proofErr w:type="gramEnd"/>
       <w:r>
         <w:rPr>
           <w:rFonts w:eastAsia="Times New Roman" w:cstheme="minorHAnsi"/>
@@ -180,6 +196,14 @@
           <w:lang w:val="en-US" w:eastAsia="es-AR"/>
         </w:rPr>
         <w:t xml:space="preserve"> equivalency</w:t>
+      </w:r>
+      <w:r>
+        <w:rPr>
+          <w:rFonts w:eastAsia="Times New Roman" w:cstheme="minorHAnsi"/>
+          <w:color w:val="333333"/>
+          <w:lang w:val="en-US" w:eastAsia="es-AR"/>
+        </w:rPr>
+        <w:t>.</w:t>
       </w:r>
     </w:p>
     <w:p>
@@ -241,6 +265,14 @@
         </w:rPr>
         <w:t xml:space="preserve"> (I usually hate them, but then end up thinking they’d be handy for ~5 seconds)</w:t>
       </w:r>
+      <w:r>
+        <w:rPr>
+          <w:rFonts w:eastAsia="Times New Roman" w:cstheme="minorHAnsi"/>
+          <w:color w:val="333333"/>
+          <w:lang w:val="en-US" w:eastAsia="es-AR"/>
+        </w:rPr>
+        <w:t>.</w:t>
+      </w:r>
     </w:p>
     <w:p>
       <w:pPr>
@@ -257,13 +289,31 @@
           <w:lang w:val="en-US" w:eastAsia="es-AR"/>
         </w:rPr>
       </w:pPr>
-      <w:r>
-        <w:rPr>
-          <w:rFonts w:eastAsia="Times New Roman" w:cstheme="minorHAnsi"/>
-          <w:color w:val="333333"/>
-          <w:lang w:val="en-US" w:eastAsia="es-AR"/>
-        </w:rPr>
-        <w:t>s-expression navigation</w:t>
+      <w:proofErr w:type="gramStart"/>
+      <w:r>
+        <w:rPr>
+          <w:rFonts w:eastAsia="Times New Roman" w:cstheme="minorHAnsi"/>
+          <w:color w:val="333333"/>
+          <w:lang w:val="en-US" w:eastAsia="es-AR"/>
+        </w:rPr>
+        <w:t>s-expression</w:t>
+      </w:r>
+      <w:proofErr w:type="gramEnd"/>
+      <w:r>
+        <w:rPr>
+          <w:rFonts w:eastAsia="Times New Roman" w:cstheme="minorHAnsi"/>
+          <w:color w:val="333333"/>
+          <w:lang w:val="en-US" w:eastAsia="es-AR"/>
+        </w:rPr>
+        <w:t xml:space="preserve"> navigation</w:t>
+      </w:r>
+      <w:r>
+        <w:rPr>
+          <w:rFonts w:eastAsia="Times New Roman" w:cstheme="minorHAnsi"/>
+          <w:color w:val="333333"/>
+          <w:lang w:val="en-US" w:eastAsia="es-AR"/>
+        </w:rPr>
+        <w:t>.</w:t>
       </w:r>
     </w:p>
     <w:p>
@@ -479,14 +529,7 @@
           <w:rFonts w:eastAsia="Times New Roman"/>
           <w:lang w:val="en-US" w:eastAsia="es-AR"/>
         </w:rPr>
-        <w:t xml:space="preserve">Project </w:t>
-      </w:r>
-      <w:r>
-        <w:rPr>
-          <w:rFonts w:eastAsia="Times New Roman"/>
-          <w:lang w:val="en-US" w:eastAsia="es-AR"/>
-        </w:rPr>
-        <w:t>and Dependencies Management</w:t>
+        <w:t>Project and Dependencies Management</w:t>
       </w:r>
     </w:p>
     <w:p>
@@ -876,8 +919,6 @@
         </w:rPr>
         <w:t> very convenient.</w:t>
       </w:r>
-      <w:bookmarkStart w:id="0" w:name="_GoBack"/>
-      <w:bookmarkEnd w:id="0"/>
     </w:p>
     <w:p>
       <w:pPr>
@@ -1213,16 +1254,15 @@
           <w:color w:val="333333"/>
           <w:lang w:val="en-US" w:eastAsia="es-AR"/>
         </w:rPr>
-        <w:t xml:space="preserve">, or type “w-o” to find and to </w:t>
-      </w:r>
-      <w:proofErr w:type="spellStart"/>
-      <w:r>
-        <w:rPr>
-          <w:rFonts w:eastAsia="Times New Roman" w:cstheme="minorHAnsi"/>
-          <w:color w:val="333333"/>
-          <w:lang w:val="en-US" w:eastAsia="es-AR"/>
-        </w:rPr>
-        <w:t>go</w:t>
+        <w:t>, or type “w-o” to find and to go</w:t>
+      </w:r>
+      <w:r>
+        <w:rPr>
+          <w:rFonts w:eastAsia="Times New Roman" w:cstheme="minorHAnsi"/>
+          <w:color w:val="333333"/>
+          <w:lang w:val="en-US" w:eastAsia="es-AR"/>
+        </w:rPr>
+        <w:t xml:space="preserve">  </w:t>
       </w:r>
       <w:r>
         <w:rPr>
@@ -1231,17 +1271,7 @@
           <w:bdr w:val="none" w:sz="0" w:space="0" w:color="auto" w:frame="1"/>
           <w:lang w:val="en-US" w:eastAsia="es-AR"/>
         </w:rPr>
-        <w:t>with</w:t>
-      </w:r>
-      <w:proofErr w:type="spellEnd"/>
-      <w:r>
-        <w:rPr>
-          <w:rFonts w:eastAsia="Times New Roman" w:cstheme="minorHAnsi"/>
-          <w:color w:val="333333"/>
-          <w:bdr w:val="none" w:sz="0" w:space="0" w:color="auto" w:frame="1"/>
-          <w:lang w:val="en-US" w:eastAsia="es-AR"/>
-        </w:rPr>
-        <w:t>-open</w:t>
+        <w:t>with-open</w:t>
       </w:r>
       <w:r>
         <w:rPr>
@@ -1910,7 +1940,16 @@
           <w:color w:val="333333"/>
           <w:lang w:val="en-US" w:eastAsia="es-AR"/>
         </w:rPr>
-        <w:t>therefore, all REPLs are fundamentally remote REPLs</w:t>
+        <w:t xml:space="preserve">therefore, all REPLs are fundamentally </w:t>
+      </w:r>
+      <w:r>
+        <w:rPr>
+          <w:rFonts w:eastAsia="Times New Roman" w:cstheme="minorHAnsi"/>
+          <w:color w:val="333333"/>
+          <w:highlight w:val="yellow"/>
+          <w:lang w:val="en-US" w:eastAsia="es-AR"/>
+        </w:rPr>
+        <w:t>remote REPLs</w:t>
       </w:r>
     </w:p>
     <w:p>
@@ -2650,23 +2689,6 @@
     </w:p>
     <w:p>
       <w:pPr>
-        <w:pStyle w:val="Heading1"/>
-        <w:rPr>
-          <w:rFonts w:eastAsia="Times New Roman"/>
-          <w:lang w:val="en-US" w:eastAsia="es-AR"/>
-        </w:rPr>
-      </w:pPr>
-      <w:r>
-        <w:rPr>
-          <w:rFonts w:eastAsia="Times New Roman"/>
-          <w:lang w:val="en-US" w:eastAsia="es-AR"/>
-        </w:rPr>
-        <w:t>Code generation</w:t>
-      </w:r>
-    </w:p>
-    <w:p>
-      <w:pPr>
-        <w:pStyle w:val="ListParagraph"/>
         <w:numPr>
           <w:ilvl w:val="0"/>
           <w:numId w:val="1"/>
@@ -2685,6 +2707,64 @@
           <w:color w:val="333333"/>
           <w:lang w:val="en-US" w:eastAsia="es-AR"/>
         </w:rPr>
+        <w:t xml:space="preserve">debugger and profiler that are able to effortlessly “focus” on </w:t>
+      </w:r>
+      <w:proofErr w:type="spellStart"/>
+      <w:r>
+        <w:rPr>
+          <w:rFonts w:eastAsia="Times New Roman" w:cstheme="minorHAnsi"/>
+          <w:color w:val="333333"/>
+          <w:lang w:val="en-US" w:eastAsia="es-AR"/>
+        </w:rPr>
+        <w:t>clojure</w:t>
+      </w:r>
+      <w:proofErr w:type="spellEnd"/>
+      <w:r>
+        <w:rPr>
+          <w:rFonts w:eastAsia="Times New Roman" w:cstheme="minorHAnsi"/>
+          <w:color w:val="333333"/>
+          <w:lang w:val="en-US" w:eastAsia="es-AR"/>
+        </w:rPr>
+        <w:t>-level or java-level code/data structures depending on what I’m interested in at the time</w:t>
+      </w:r>
+    </w:p>
+    <w:p>
+      <w:pPr>
+        <w:pStyle w:val="Heading1"/>
+        <w:rPr>
+          <w:rFonts w:eastAsia="Times New Roman"/>
+          <w:lang w:val="en-US" w:eastAsia="es-AR"/>
+        </w:rPr>
+      </w:pPr>
+      <w:r>
+        <w:rPr>
+          <w:rFonts w:eastAsia="Times New Roman"/>
+          <w:lang w:val="en-US" w:eastAsia="es-AR"/>
+        </w:rPr>
+        <w:t>Code generation</w:t>
+      </w:r>
+    </w:p>
+    <w:p>
+      <w:pPr>
+        <w:pStyle w:val="ListParagraph"/>
+        <w:numPr>
+          <w:ilvl w:val="0"/>
+          <w:numId w:val="1"/>
+        </w:numPr>
+        <w:spacing w:after="0" w:line="360" w:lineRule="atLeast"/>
+        <w:textAlignment w:val="baseline"/>
+        <w:rPr>
+          <w:rFonts w:eastAsia="Times New Roman" w:cstheme="minorHAnsi"/>
+          <w:color w:val="333333"/>
+          <w:lang w:val="en-US" w:eastAsia="es-AR"/>
+        </w:rPr>
+      </w:pPr>
+      <w:r>
+        <w:rPr>
+          <w:rFonts w:eastAsia="Times New Roman" w:cstheme="minorHAnsi"/>
+          <w:color w:val="333333"/>
+          <w:lang w:val="en-US" w:eastAsia="es-AR"/>
+        </w:rPr>
         <w:t xml:space="preserve">generation of </w:t>
       </w:r>
       <w:proofErr w:type="spellStart"/>
@@ -2721,7 +2801,17 @@
           <w:color w:val="333333"/>
           <w:lang w:val="en-US" w:eastAsia="es-AR"/>
         </w:rPr>
-        <w:t>/extend-type/gen-class/proxy method scaffolding</w:t>
+        <w:t>/extend-type/gen-class/proxy metho</w:t>
+      </w:r>
+      <w:bookmarkStart w:id="0" w:name="_GoBack"/>
+      <w:bookmarkEnd w:id="0"/>
+      <w:r>
+        <w:rPr>
+          <w:rFonts w:eastAsia="Times New Roman" w:cstheme="minorHAnsi"/>
+          <w:color w:val="333333"/>
+          <w:lang w:val="en-US" w:eastAsia="es-AR"/>
+        </w:rPr>
+        <w:t>d scaffolding</w:t>
       </w:r>
     </w:p>
     <w:p>
@@ -2836,47 +2926,6 @@
           <w:lang w:val="en-US" w:eastAsia="es-AR"/>
         </w:rPr>
         <w:t>.</w:t>
-      </w:r>
-    </w:p>
-    <w:p>
-      <w:pPr>
-        <w:numPr>
-          <w:ilvl w:val="0"/>
-          <w:numId w:val="1"/>
-        </w:numPr>
-        <w:spacing w:after="0" w:line="360" w:lineRule="atLeast"/>
-        <w:textAlignment w:val="baseline"/>
-        <w:rPr>
-          <w:rFonts w:eastAsia="Times New Roman" w:cstheme="minorHAnsi"/>
-          <w:color w:val="333333"/>
-          <w:lang w:val="en-US" w:eastAsia="es-AR"/>
-        </w:rPr>
-      </w:pPr>
-      <w:r>
-        <w:rPr>
-          <w:rFonts w:eastAsia="Times New Roman" w:cstheme="minorHAnsi"/>
-          <w:color w:val="333333"/>
-          <w:lang w:val="en-US" w:eastAsia="es-AR"/>
-        </w:rPr>
-        <w:t xml:space="preserve">debugger and profiler that are able to effortlessly “focus” on </w:t>
-      </w:r>
-      <w:proofErr w:type="spellStart"/>
-      <w:r>
-        <w:rPr>
-          <w:rFonts w:eastAsia="Times New Roman" w:cstheme="minorHAnsi"/>
-          <w:color w:val="333333"/>
-          <w:lang w:val="en-US" w:eastAsia="es-AR"/>
-        </w:rPr>
-        <w:t>clojure</w:t>
-      </w:r>
-      <w:proofErr w:type="spellEnd"/>
-      <w:r>
-        <w:rPr>
-          <w:rFonts w:eastAsia="Times New Roman" w:cstheme="minorHAnsi"/>
-          <w:color w:val="333333"/>
-          <w:lang w:val="en-US" w:eastAsia="es-AR"/>
-        </w:rPr>
-        <w:t>-level or java-level code/data structures depending on what I’m interested in at the time</w:t>
       </w:r>
     </w:p>
     <w:p>
